--- a/Deliverables/4th-deliverable/Use-cases v0.3.docx
+++ b/Deliverables/4th-deliverable/Use-cases v0.3.docx
@@ -98,7 +98,7 @@
                     <pic:cNvPicPr preferRelativeResize="0"/>
                   </pic:nvPicPr>
                   <pic:blipFill>
-                    <a:blip r:embed="rId7"/>
+                    <a:blip r:embed="rId6"/>
                     <a:srcRect b="0" l="0" r="0" t="0"/>
                     <a:stretch>
                       <a:fillRect/>
@@ -262,7 +262,7 @@
           <w:szCs w:val="12"/>
         </w:rPr>
       </w:pPr>
-      <w:hyperlink r:id="rId8">
+      <w:hyperlink r:id="rId7">
         <w:r>
           <w:rPr>
             <w:b w:val="1"/>
@@ -351,7 +351,7 @@
           <w:szCs w:val="30"/>
         </w:rPr>
       </w:pPr>
-      <w:hyperlink r:id="rId9">
+      <w:hyperlink r:id="rId8">
         <w:r>
           <w:rPr>
             <w:b w:val="1"/>
@@ -423,7 +423,7 @@
           <w:szCs w:val="12"/>
         </w:rPr>
       </w:pPr>
-      <w:hyperlink r:id="rId10">
+      <w:hyperlink r:id="rId9">
         <w:r>
           <w:rPr>
             <w:b w:val="1"/>
@@ -521,7 +521,7 @@
           <w:szCs w:val="12"/>
         </w:rPr>
       </w:pPr>
-      <w:hyperlink r:id="rId11">
+      <w:hyperlink r:id="rId10">
         <w:r>
           <w:rPr>
             <w:b w:val="1"/>
@@ -585,32 +585,11 @@
         <w:jc w:val="center"/>
         <w:rPr>
           <w:b w:val="1"/>
-          <w:sz w:val="30"/>
-          <w:szCs w:val="30"/>
-        </w:rPr>
-      </w:pPr>
-      <w:r>
-        <w:rPr>
-          <w:b w:val="1"/>
-          <w:sz w:val="30"/>
-          <w:szCs w:val="30"/>
-          <w:rtl w:val="0"/>
-        </w:rPr>
-        <w:t xml:space="preserve">(Editor)</w:t>
-      </w:r>
-    </w:p>
-    <w:p>
-      <w:pPr>
-        <w:spacing w:line="360" w:lineRule="auto"/>
-        <w:ind w:left="-283.46456692913375" w:firstLine="0"/>
-        <w:jc w:val="center"/>
-        <w:rPr>
-          <w:b w:val="1"/>
           <w:sz w:val="32"/>
           <w:szCs w:val="32"/>
         </w:rPr>
       </w:pPr>
-      <w:hyperlink r:id="rId12">
+      <w:hyperlink r:id="rId11">
         <w:r>
           <w:rPr>
             <w:b w:val="1"/>
@@ -2765,7 +2744,7 @@
           <w:szCs w:val="26"/>
           <w:rtl w:val="0"/>
         </w:rPr>
-        <w:t xml:space="preserve">Στο Use Case v0.3 …</w:t>
+        <w:t xml:space="preserve">Στο Use Case v0.3 αφαιρέθηκαν ορισμένα use cases τα οποία αποφασίσαμε πως δεν πληρούν τις προϋποθέσεις προκειμένου να αποτελούν ξεχωριστά διαγράμματα ροής και ή αυτα διαγράφηκαν εντελώς καθώς η βασίκες λειτουργίες της εφαρμογής δεν επηρεάζονταν από αυτές, είτε απορροφήθηκαν από άλλα διαγράμματα ροής με σκοπό αφενός να εξακολουθεί το σύστημά μας να ειναι πολύπλοκο και αφετέρου να εμπλουτιστούν τα υπόλοιπα use cases. Επίσης προστέθηκε το Use Case 10 καθώς αποτελούσε το πρώτο επιλαχόν από τις προηγούμενες εκδόσεις του Use Cases αρχείου που είχε παραδοθεί. Όπως και στο Use Case v0.2 οι αλλαγές και οι προσθήκες που έγιναν στην νέα εκδοση είναι με χρώμα μπλε.</w:t>
       </w:r>
     </w:p>
     <w:p>
@@ -3186,7 +3165,7 @@
                     <pic:cNvPicPr preferRelativeResize="0"/>
                   </pic:nvPicPr>
                   <pic:blipFill>
-                    <a:blip r:embed="rId13"/>
+                    <a:blip r:embed="rId12"/>
                     <a:srcRect b="0" l="0" r="0" t="0"/>
                     <a:stretch>
                       <a:fillRect/>
@@ -3660,7 +3639,7 @@
           <w:szCs w:val="24"/>
           <w:rtl w:val="0"/>
         </w:rPr>
-        <w:t xml:space="preserve">8.1.1 Ο </w:t>
+        <w:t xml:space="preserve">8 Ο </w:t>
       </w:r>
       <w:r>
         <w:rPr>
@@ -4489,21 +4468,616 @@
       <w:pPr>
         <w:pStyle w:val="Heading2"/>
         <w:spacing w:line="360" w:lineRule="auto"/>
+        <w:rPr>
+          <w:color w:val="6aa84f"/>
+        </w:rPr>
+      </w:pPr>
+      <w:bookmarkStart w:colFirst="0" w:colLast="0" w:name="_lw16evrwp38o" w:id="6"/>
+      <w:bookmarkEnd w:id="6"/>
+      <w:r>
+        <w:rPr>
+          <w:rtl w:val="0"/>
+        </w:rPr>
+        <w:t xml:space="preserve">Εναλλακτική Ροή </w:t>
+      </w:r>
+      <w:r>
+        <w:rPr>
+          <w:color w:val="6aa84f"/>
+          <w:rtl w:val="0"/>
+        </w:rPr>
+        <w:t xml:space="preserve">4</w:t>
+      </w:r>
+    </w:p>
+    <w:p>
+      <w:pPr>
+        <w:spacing w:line="360" w:lineRule="auto"/>
+        <w:ind w:firstLine="720"/>
+        <w:rPr>
+          <w:sz w:val="24"/>
+          <w:szCs w:val="24"/>
+        </w:rPr>
+      </w:pPr>
+      <w:r>
+        <w:rPr>
+          <w:sz w:val="24"/>
+          <w:szCs w:val="24"/>
+          <w:rtl w:val="0"/>
+        </w:rPr>
+        <w:t xml:space="preserve">10</w:t>
+      </w:r>
+      <w:r>
+        <w:rPr>
+          <w:sz w:val="24"/>
+          <w:szCs w:val="24"/>
+          <w:rtl w:val="0"/>
+        </w:rPr>
+        <w:t xml:space="preserve">.2.1 Ο </w:t>
+      </w:r>
+      <w:r>
+        <w:rPr>
+          <w:sz w:val="24"/>
+          <w:szCs w:val="24"/>
+          <w:rtl w:val="0"/>
+        </w:rPr>
+        <w:t xml:space="preserve">Parked Driver </w:t>
+      </w:r>
+      <w:r>
+        <w:rPr>
+          <w:sz w:val="24"/>
+          <w:szCs w:val="24"/>
+          <w:rtl w:val="0"/>
+        </w:rPr>
+        <w:t xml:space="preserve">απορρίπτει το </w:t>
+      </w:r>
+      <w:r>
+        <w:rPr>
+          <w:sz w:val="24"/>
+          <w:szCs w:val="24"/>
+          <w:rtl w:val="0"/>
+        </w:rPr>
+        <w:t xml:space="preserve">Request </w:t>
+      </w:r>
+      <w:r>
+        <w:rPr>
+          <w:sz w:val="24"/>
+          <w:szCs w:val="24"/>
+          <w:rtl w:val="0"/>
+        </w:rPr>
+        <w:t xml:space="preserve">παραχώρησης.</w:t>
+      </w:r>
+    </w:p>
+    <w:p>
+      <w:pPr>
+        <w:spacing w:line="360" w:lineRule="auto"/>
+        <w:ind w:left="720" w:firstLine="0"/>
+        <w:rPr>
+          <w:sz w:val="24"/>
+          <w:szCs w:val="24"/>
+        </w:rPr>
+      </w:pPr>
+      <w:r>
+        <w:rPr>
+          <w:sz w:val="24"/>
+          <w:szCs w:val="24"/>
+          <w:rtl w:val="0"/>
+        </w:rPr>
+        <w:t xml:space="preserve">10.2.2</w:t>
+      </w:r>
+      <w:r>
+        <w:rPr>
+          <w:b w:val="1"/>
+          <w:sz w:val="24"/>
+          <w:szCs w:val="24"/>
+          <w:rtl w:val="0"/>
+        </w:rPr>
+        <w:t xml:space="preserve"> </w:t>
+      </w:r>
+      <w:r>
+        <w:rPr>
+          <w:sz w:val="24"/>
+          <w:szCs w:val="24"/>
+          <w:rtl w:val="0"/>
+        </w:rPr>
+        <w:t xml:space="preserve">Το σύστημα εμφανίζει στο </w:t>
+      </w:r>
+      <w:r>
+        <w:rPr>
+          <w:sz w:val="24"/>
+          <w:szCs w:val="24"/>
+          <w:rtl w:val="0"/>
+        </w:rPr>
+        <w:t xml:space="preserve">Seeking Driver </w:t>
+      </w:r>
+      <w:r>
+        <w:rPr>
+          <w:sz w:val="24"/>
+          <w:szCs w:val="24"/>
+          <w:rtl w:val="0"/>
+        </w:rPr>
+        <w:t xml:space="preserve">ειδοποίηση ότι το </w:t>
+      </w:r>
+      <w:r>
+        <w:rPr>
+          <w:sz w:val="24"/>
+          <w:szCs w:val="24"/>
+          <w:rtl w:val="0"/>
+        </w:rPr>
+        <w:t xml:space="preserve">Request </w:t>
+      </w:r>
+      <w:r>
+        <w:rPr>
+          <w:sz w:val="24"/>
+          <w:szCs w:val="24"/>
+          <w:rtl w:val="0"/>
+        </w:rPr>
+        <w:t xml:space="preserve">του απορρίφθηκε μαζί με τα τυχόν σχετικά σχόλια.</w:t>
+      </w:r>
+    </w:p>
+    <w:p>
+      <w:pPr>
+        <w:spacing w:line="360" w:lineRule="auto"/>
+        <w:ind w:firstLine="720"/>
+        <w:rPr>
+          <w:sz w:val="24"/>
+          <w:szCs w:val="24"/>
+        </w:rPr>
+      </w:pPr>
+      <w:r>
+        <w:rPr>
+          <w:sz w:val="24"/>
+          <w:szCs w:val="24"/>
+          <w:rtl w:val="0"/>
+        </w:rPr>
+        <w:t xml:space="preserve">10.2.3 Ο </w:t>
+      </w:r>
+      <w:r>
+        <w:rPr>
+          <w:sz w:val="24"/>
+          <w:szCs w:val="24"/>
+          <w:rtl w:val="0"/>
+        </w:rPr>
+        <w:t xml:space="preserve">Seeking Driver </w:t>
+      </w:r>
+      <w:r>
+        <w:rPr>
+          <w:sz w:val="24"/>
+          <w:szCs w:val="24"/>
+          <w:rtl w:val="0"/>
+        </w:rPr>
+        <w:t xml:space="preserve">κλείνει την ειδοποίηση. </w:t>
+      </w:r>
+    </w:p>
+    <w:p>
+      <w:pPr>
+        <w:spacing w:line="360" w:lineRule="auto"/>
+        <w:ind w:firstLine="720"/>
+        <w:rPr>
+          <w:b w:val="1"/>
+          <w:sz w:val="24"/>
+          <w:szCs w:val="24"/>
+        </w:rPr>
+      </w:pPr>
+      <w:r>
+        <w:rPr>
+          <w:sz w:val="24"/>
+          <w:szCs w:val="24"/>
+          <w:rtl w:val="0"/>
+        </w:rPr>
+        <w:t xml:space="preserve">10.2.4 Η περίπτωση χρήσης συνεχίζεται στο βήμα 4 της Βασικής Ροής 1.</w:t>
+      </w:r>
+      <w:r>
+        <w:rPr>
+          <w:rtl w:val="0"/>
+        </w:rPr>
+      </w:r>
+    </w:p>
+    <w:p>
+      <w:pPr>
+        <w:spacing w:line="360" w:lineRule="auto"/>
+        <w:rPr>
+          <w:b w:val="1"/>
+          <w:sz w:val="24"/>
+          <w:szCs w:val="24"/>
+        </w:rPr>
+      </w:pPr>
+      <w:r>
+        <w:rPr>
+          <w:rtl w:val="0"/>
+        </w:rPr>
+      </w:r>
+    </w:p>
+    <w:p>
+      <w:pPr>
+        <w:pStyle w:val="Heading1"/>
+        <w:spacing w:line="360" w:lineRule="auto"/>
         <w:rPr/>
       </w:pPr>
-      <w:bookmarkStart w:colFirst="0" w:colLast="0" w:name="_rmcly43xn421" w:id="6"/>
-      <w:bookmarkEnd w:id="6"/>
-      <w:r>
-        <w:rPr>
-          <w:rtl w:val="0"/>
-        </w:rPr>
-        <w:t xml:space="preserve">Εναλλακτική Ροή </w:t>
-      </w:r>
-      <w:r>
-        <w:rPr>
-          <w:rtl w:val="0"/>
-        </w:rPr>
-        <w:t xml:space="preserve">4</w:t>
+      <w:bookmarkStart w:colFirst="0" w:colLast="0" w:name="_6wh1pgex8puy" w:id="7"/>
+      <w:bookmarkEnd w:id="7"/>
+      <w:r>
+        <w:rPr>
+          <w:rtl w:val="0"/>
+        </w:rPr>
+        <w:t xml:space="preserve">2. </w:t>
+      </w:r>
+      <w:r>
+        <w:rPr>
+          <w:rtl w:val="0"/>
+        </w:rPr>
+        <w:t xml:space="preserve">Βασική Ροή “Parked it!”</w:t>
+      </w:r>
+      <w:r>
+        <w:rPr>
+          <w:rtl w:val="0"/>
+        </w:rPr>
+      </w:r>
+    </w:p>
+    <w:p>
+      <w:pPr>
+        <w:spacing w:line="360" w:lineRule="auto"/>
+        <w:ind w:left="720" w:firstLine="0"/>
+        <w:rPr>
+          <w:sz w:val="24"/>
+          <w:szCs w:val="24"/>
+        </w:rPr>
+      </w:pPr>
+      <w:r>
+        <w:rPr>
+          <w:sz w:val="24"/>
+          <w:szCs w:val="24"/>
+          <w:rtl w:val="0"/>
+        </w:rPr>
+        <w:t xml:space="preserve">1. Ο </w:t>
+      </w:r>
+      <w:r>
+        <w:rPr>
+          <w:sz w:val="24"/>
+          <w:szCs w:val="24"/>
+          <w:rtl w:val="0"/>
+        </w:rPr>
+        <w:t xml:space="preserve">Seeking Driver</w:t>
+      </w:r>
+      <w:r>
+        <w:rPr>
+          <w:sz w:val="24"/>
+          <w:szCs w:val="24"/>
+          <w:rtl w:val="0"/>
+        </w:rPr>
+        <w:t xml:space="preserve">, ανεξαρτήτως από τον τρόπο και το είδος parking που βρήκε, </w:t>
+      </w:r>
+      <w:r>
+        <w:rPr>
+          <w:sz w:val="24"/>
+          <w:szCs w:val="24"/>
+          <w:rtl w:val="0"/>
+        </w:rPr>
+        <w:t xml:space="preserve">επιλέγει</w:t>
+      </w:r>
+      <w:r>
+        <w:rPr>
+          <w:sz w:val="24"/>
+          <w:szCs w:val="24"/>
+          <w:rtl w:val="0"/>
+        </w:rPr>
+        <w:t xml:space="preserve"> “Parked it!”, δηλώνοντας έτσι στο σύστημα ότι πάρκαρε.</w:t>
+      </w:r>
+    </w:p>
+    <w:p>
+      <w:pPr>
+        <w:spacing w:line="360" w:lineRule="auto"/>
+        <w:ind w:left="720" w:firstLine="0"/>
+        <w:rPr>
+          <w:color w:val="4a86e8"/>
+          <w:sz w:val="24"/>
+          <w:szCs w:val="24"/>
+        </w:rPr>
+      </w:pPr>
+      <w:r>
+        <w:rPr>
+          <w:color w:val="4a86e8"/>
+          <w:sz w:val="24"/>
+          <w:szCs w:val="24"/>
+          <w:rtl w:val="0"/>
+        </w:rPr>
+        <w:t xml:space="preserve">2. Το σύστημα ελέγχει για τον Seeking Driver εάν έχει προηγηθεί διαδικασία αιτήματος θέσης Parking και αν το Parked Location του αντιστοιχεί με το Parked Location του Parked Driver. </w:t>
+      </w:r>
+    </w:p>
+    <w:p>
+      <w:pPr>
+        <w:spacing w:line="360" w:lineRule="auto"/>
+        <w:ind w:left="720" w:firstLine="0"/>
+        <w:rPr>
+          <w:sz w:val="24"/>
+          <w:szCs w:val="24"/>
+        </w:rPr>
+      </w:pPr>
+      <w:r>
+        <w:rPr>
+          <w:color w:val="4a86e8"/>
+          <w:sz w:val="24"/>
+          <w:szCs w:val="24"/>
+          <w:rtl w:val="0"/>
+        </w:rPr>
+        <w:t xml:space="preserve">3. Tο σύστημα επιβραβεύει τον Parked Driver που είχε αποδεχτεί το Request με 5 Parkwire Points και τον Seeking Driver με 2 Parkwire Points. </w:t>
+      </w:r>
+      <w:r>
+        <w:rPr>
+          <w:rtl w:val="0"/>
+        </w:rPr>
+      </w:r>
+    </w:p>
+    <w:p>
+      <w:pPr>
+        <w:spacing w:line="360" w:lineRule="auto"/>
+        <w:ind w:left="720" w:firstLine="0"/>
+        <w:rPr>
+          <w:color w:val="4a86e8"/>
+          <w:sz w:val="24"/>
+          <w:szCs w:val="24"/>
+        </w:rPr>
+      </w:pPr>
+      <w:r>
+        <w:rPr>
+          <w:sz w:val="24"/>
+          <w:szCs w:val="24"/>
+          <w:rtl w:val="0"/>
+        </w:rPr>
+        <w:t xml:space="preserve">4. </w:t>
+      </w:r>
+      <w:r>
+        <w:rPr>
+          <w:sz w:val="24"/>
+          <w:szCs w:val="24"/>
+          <w:rtl w:val="0"/>
+        </w:rPr>
+        <w:t xml:space="preserve">Το σύστημα αποθηκεύει </w:t>
+      </w:r>
+      <w:r>
+        <w:rPr>
+          <w:sz w:val="24"/>
+          <w:szCs w:val="24"/>
+          <w:rtl w:val="0"/>
+        </w:rPr>
+        <w:t xml:space="preserve">τo Timestamp</w:t>
+      </w:r>
+      <w:r>
+        <w:rPr>
+          <w:sz w:val="24"/>
+          <w:szCs w:val="24"/>
+          <w:rtl w:val="0"/>
+        </w:rPr>
+        <w:t xml:space="preserve"> και το </w:t>
+      </w:r>
+      <w:r>
+        <w:rPr>
+          <w:sz w:val="24"/>
+          <w:szCs w:val="24"/>
+          <w:rtl w:val="0"/>
+        </w:rPr>
+        <w:t xml:space="preserve">Parked Location</w:t>
+      </w:r>
+      <w:r>
+        <w:rPr>
+          <w:sz w:val="24"/>
+          <w:szCs w:val="24"/>
+          <w:rtl w:val="0"/>
+        </w:rPr>
+        <w:t xml:space="preserve"> του </w:t>
+      </w:r>
+      <w:r>
+        <w:rPr>
+          <w:color w:val="4a86e8"/>
+          <w:sz w:val="24"/>
+          <w:szCs w:val="24"/>
+          <w:rtl w:val="0"/>
+        </w:rPr>
+        <w:t xml:space="preserve">Seeking Driver.</w:t>
+      </w:r>
+    </w:p>
+    <w:p>
+      <w:pPr>
+        <w:spacing w:line="360" w:lineRule="auto"/>
+        <w:ind w:left="720" w:firstLine="0"/>
+        <w:rPr>
+          <w:sz w:val="24"/>
+          <w:szCs w:val="24"/>
+        </w:rPr>
+      </w:pPr>
+      <w:r>
+        <w:rPr>
+          <w:sz w:val="24"/>
+          <w:szCs w:val="24"/>
+          <w:rtl w:val="0"/>
+        </w:rPr>
+        <w:t xml:space="preserve">5.</w:t>
+      </w:r>
+      <w:r>
+        <w:rPr>
+          <w:sz w:val="24"/>
+          <w:szCs w:val="24"/>
+          <w:rtl w:val="0"/>
+        </w:rPr>
+        <w:t xml:space="preserve"> Το σύστημα με pop-up, ζητάει στο </w:t>
+      </w:r>
+      <w:r>
+        <w:rPr>
+          <w:sz w:val="24"/>
+          <w:szCs w:val="24"/>
+          <w:rtl w:val="0"/>
+        </w:rPr>
+        <w:t xml:space="preserve">Seeking Driver </w:t>
+      </w:r>
+      <w:r>
+        <w:rPr>
+          <w:sz w:val="24"/>
+          <w:szCs w:val="24"/>
+          <w:rtl w:val="0"/>
+        </w:rPr>
+        <w:t xml:space="preserve">να δώσει μία εκτίμηση του χρόνου </w:t>
+      </w:r>
+      <w:r>
+        <w:rPr>
+          <w:sz w:val="24"/>
+          <w:szCs w:val="24"/>
+          <w:rtl w:val="0"/>
+        </w:rPr>
+        <w:t xml:space="preserve">(Time Estimate) </w:t>
+      </w:r>
+      <w:r>
+        <w:rPr>
+          <w:sz w:val="24"/>
+          <w:szCs w:val="24"/>
+          <w:rtl w:val="0"/>
+        </w:rPr>
+        <w:t xml:space="preserve">που θα παραμείνει παρκαρισμένος.</w:t>
+      </w:r>
+    </w:p>
+    <w:p>
+      <w:pPr>
+        <w:spacing w:line="360" w:lineRule="auto"/>
+        <w:ind w:left="720" w:firstLine="0"/>
+        <w:rPr>
+          <w:sz w:val="24"/>
+          <w:szCs w:val="24"/>
+        </w:rPr>
+      </w:pPr>
+      <w:r>
+        <w:rPr>
+          <w:sz w:val="24"/>
+          <w:szCs w:val="24"/>
+          <w:rtl w:val="0"/>
+        </w:rPr>
+        <w:t xml:space="preserve">6. Ο </w:t>
+      </w:r>
+      <w:r>
+        <w:rPr>
+          <w:sz w:val="24"/>
+          <w:szCs w:val="24"/>
+          <w:rtl w:val="0"/>
+        </w:rPr>
+        <w:t xml:space="preserve">Seeking Driver </w:t>
+      </w:r>
+      <w:r>
+        <w:rPr>
+          <w:sz w:val="24"/>
+          <w:szCs w:val="24"/>
+          <w:rtl w:val="0"/>
+        </w:rPr>
+        <w:t xml:space="preserve">δίνει μια εκτίμηση για το χρόνο και πατάει “Submit Estimate”.</w:t>
+      </w:r>
+    </w:p>
+    <w:p>
+      <w:pPr>
+        <w:spacing w:line="360" w:lineRule="auto"/>
+        <w:ind w:left="720" w:firstLine="0"/>
+        <w:rPr>
+          <w:sz w:val="24"/>
+          <w:szCs w:val="24"/>
+        </w:rPr>
+      </w:pPr>
+      <w:r>
+        <w:rPr>
+          <w:sz w:val="24"/>
+          <w:szCs w:val="24"/>
+          <w:rtl w:val="0"/>
+        </w:rPr>
+        <w:t xml:space="preserve">7. Το σύστημα αποθηκεύει την εκτίμηση, τον καταχωρεί ως </w:t>
+      </w:r>
+      <w:r>
+        <w:rPr>
+          <w:sz w:val="24"/>
+          <w:szCs w:val="24"/>
+          <w:rtl w:val="0"/>
+        </w:rPr>
+        <w:t xml:space="preserve">Parked Driver </w:t>
+      </w:r>
+      <w:r>
+        <w:rPr>
+          <w:color w:val="4a86e8"/>
+          <w:sz w:val="24"/>
+          <w:szCs w:val="24"/>
+          <w:rtl w:val="0"/>
+        </w:rPr>
+        <w:t xml:space="preserve">και επιβραβεύει το λογαριασμό του με 3 Parkwire Points</w:t>
+      </w:r>
+      <w:r>
+        <w:rPr>
+          <w:sz w:val="24"/>
+          <w:szCs w:val="24"/>
+          <w:rtl w:val="0"/>
+        </w:rPr>
+        <w:t xml:space="preserve">. </w:t>
+      </w:r>
+    </w:p>
+    <w:p>
+      <w:pPr>
+        <w:spacing w:line="360" w:lineRule="auto"/>
+        <w:ind w:left="720" w:firstLine="0"/>
+        <w:rPr>
+          <w:sz w:val="24"/>
+          <w:szCs w:val="24"/>
+        </w:rPr>
+      </w:pPr>
+      <w:r>
+        <w:rPr>
+          <w:rtl w:val="0"/>
+        </w:rPr>
+      </w:r>
+    </w:p>
+    <w:p>
+      <w:pPr>
+        <w:spacing w:line="360" w:lineRule="auto"/>
+        <w:ind w:left="720" w:firstLine="0"/>
+        <w:rPr>
+          <w:sz w:val="24"/>
+          <w:szCs w:val="24"/>
+        </w:rPr>
+      </w:pPr>
+      <w:r>
+        <w:rPr>
+          <w:rtl w:val="0"/>
+        </w:rPr>
+      </w:r>
+    </w:p>
+    <w:p>
+      <w:pPr>
+        <w:spacing w:line="360" w:lineRule="auto"/>
+        <w:ind w:left="720" w:firstLine="0"/>
+        <w:rPr>
+          <w:sz w:val="24"/>
+          <w:szCs w:val="24"/>
+        </w:rPr>
+      </w:pPr>
+      <w:r>
+        <w:rPr>
+          <w:rtl w:val="0"/>
+        </w:rPr>
+      </w:r>
+    </w:p>
+    <w:p>
+      <w:pPr>
+        <w:pStyle w:val="Heading1"/>
+        <w:spacing w:line="360" w:lineRule="auto"/>
+        <w:rPr/>
+      </w:pPr>
+      <w:bookmarkStart w:colFirst="0" w:colLast="0" w:name="_lnyctjuaasoo" w:id="8"/>
+      <w:bookmarkEnd w:id="8"/>
+      <w:r>
+        <w:rPr>
+          <w:rtl w:val="0"/>
+        </w:rPr>
+        <w:t xml:space="preserve">3.</w:t>
+      </w:r>
+      <w:r>
+        <w:rPr>
+          <w:rtl w:val="0"/>
+        </w:rPr>
+        <w:t xml:space="preserve"> Βασική Ροή “Ανανέωση Χρόνου parking”</w:t>
+      </w:r>
+      <w:r>
+        <w:rPr>
+          <w:rtl w:val="0"/>
+        </w:rPr>
       </w:r>
     </w:p>
     <w:p>
@@ -4511,10 +5085,825 @@
         <w:spacing w:line="360" w:lineRule="auto"/>
         <w:ind w:left="0" w:firstLine="720"/>
         <w:rPr>
-          <w:sz w:val="24"/>
-          <w:szCs w:val="24"/>
-        </w:rPr>
-      </w:pPr>
+          <w:color w:val="4a86e8"/>
+          <w:sz w:val="24"/>
+          <w:szCs w:val="24"/>
+        </w:rPr>
+      </w:pPr>
+      <w:r>
+        <w:rPr>
+          <w:sz w:val="24"/>
+          <w:szCs w:val="24"/>
+          <w:rtl w:val="0"/>
+        </w:rPr>
+        <w:t xml:space="preserve">1.</w:t>
+      </w:r>
+      <w:r>
+        <w:rPr>
+          <w:color w:val="4a86e8"/>
+          <w:sz w:val="24"/>
+          <w:szCs w:val="24"/>
+          <w:rtl w:val="0"/>
+        </w:rPr>
+        <w:t xml:space="preserve"> Ενώ ο Parked Driver είναι παρκαρισμένος, το σύστημα ελέγχει το περιθώριο (timeEstimate) όπου ο Parked Driver έχει δηλώσει πως θα παραμείνει σταθμευμένος.</w:t>
+      </w:r>
+    </w:p>
+    <w:p>
+      <w:pPr>
+        <w:spacing w:line="360" w:lineRule="auto"/>
+        <w:ind w:left="0" w:firstLine="720"/>
+        <w:rPr>
+          <w:color w:val="4a86e8"/>
+          <w:sz w:val="24"/>
+          <w:szCs w:val="24"/>
+        </w:rPr>
+      </w:pPr>
+      <w:r>
+        <w:rPr>
+          <w:color w:val="4a86e8"/>
+          <w:sz w:val="24"/>
+          <w:szCs w:val="24"/>
+          <w:rtl w:val="0"/>
+        </w:rPr>
+        <w:t xml:space="preserve">2. Το χρονικό περιθώριο είναι μικρότερο της μισής ώρας και το συστημα του στέλνει ειδοποίηση πως ο χρόνος που είχε εκτιμήσει τελειώνει και τον ρωτάει αν θέλει να ανανεώσει την εκτίμηση του.</w:t>
+      </w:r>
+    </w:p>
+    <w:p>
+      <w:pPr>
+        <w:spacing w:line="360" w:lineRule="auto"/>
+        <w:ind w:left="0" w:firstLine="720"/>
+        <w:rPr>
+          <w:sz w:val="24"/>
+          <w:szCs w:val="24"/>
+        </w:rPr>
+      </w:pPr>
+      <w:r>
+        <w:rPr>
+          <w:sz w:val="24"/>
+          <w:szCs w:val="24"/>
+          <w:rtl w:val="0"/>
+        </w:rPr>
+        <w:t xml:space="preserve">3</w:t>
+      </w:r>
+      <w:r>
+        <w:rPr>
+          <w:sz w:val="24"/>
+          <w:szCs w:val="24"/>
+          <w:rtl w:val="0"/>
+        </w:rPr>
+        <w:t xml:space="preserve">.1.1 Ο </w:t>
+      </w:r>
+      <w:r>
+        <w:rPr>
+          <w:sz w:val="24"/>
+          <w:szCs w:val="24"/>
+          <w:rtl w:val="0"/>
+        </w:rPr>
+        <w:t xml:space="preserve">Parked Driver επιλέγει </w:t>
+      </w:r>
+      <w:r>
+        <w:rPr>
+          <w:sz w:val="24"/>
+          <w:szCs w:val="24"/>
+          <w:rtl w:val="0"/>
+        </w:rPr>
+        <w:t xml:space="preserve">“Edit Estimated Time”. </w:t>
+      </w:r>
+    </w:p>
+    <w:p>
+      <w:pPr>
+        <w:spacing w:line="360" w:lineRule="auto"/>
+        <w:ind w:left="0" w:firstLine="720"/>
+        <w:rPr>
+          <w:sz w:val="24"/>
+          <w:szCs w:val="24"/>
+        </w:rPr>
+      </w:pPr>
+      <w:r>
+        <w:rPr>
+          <w:sz w:val="24"/>
+          <w:szCs w:val="24"/>
+          <w:rtl w:val="0"/>
+        </w:rPr>
+        <w:t xml:space="preserve">4. Το σύστημα του ζητάει την νέα εκτίμηση </w:t>
+      </w:r>
+      <w:r>
+        <w:rPr>
+          <w:sz w:val="24"/>
+          <w:szCs w:val="24"/>
+          <w:rtl w:val="0"/>
+        </w:rPr>
+        <w:t xml:space="preserve">(Time Estimate)</w:t>
+      </w:r>
+      <w:r>
+        <w:rPr>
+          <w:sz w:val="24"/>
+          <w:szCs w:val="24"/>
+          <w:rtl w:val="0"/>
+        </w:rPr>
+        <w:t xml:space="preserve">.</w:t>
+      </w:r>
+    </w:p>
+    <w:p>
+      <w:pPr>
+        <w:spacing w:line="360" w:lineRule="auto"/>
+        <w:ind w:left="0" w:firstLine="720"/>
+        <w:rPr>
+          <w:sz w:val="24"/>
+          <w:szCs w:val="24"/>
+        </w:rPr>
+      </w:pPr>
+      <w:r>
+        <w:rPr>
+          <w:sz w:val="24"/>
+          <w:szCs w:val="24"/>
+          <w:rtl w:val="0"/>
+        </w:rPr>
+        <w:t xml:space="preserve">5. Ο </w:t>
+      </w:r>
+      <w:r>
+        <w:rPr>
+          <w:sz w:val="24"/>
+          <w:szCs w:val="24"/>
+          <w:rtl w:val="0"/>
+        </w:rPr>
+        <w:t xml:space="preserve">Parked Driver </w:t>
+      </w:r>
+      <w:r>
+        <w:rPr>
+          <w:sz w:val="24"/>
+          <w:szCs w:val="24"/>
+          <w:rtl w:val="0"/>
+        </w:rPr>
+        <w:t xml:space="preserve">συμπληρώνει τη σχετική φόρμα με τη νέα εκτίμηση.</w:t>
+      </w:r>
+    </w:p>
+    <w:p>
+      <w:pPr>
+        <w:spacing w:line="360" w:lineRule="auto"/>
+        <w:ind w:left="0" w:firstLine="720"/>
+        <w:rPr>
+          <w:sz w:val="24"/>
+          <w:szCs w:val="24"/>
+        </w:rPr>
+      </w:pPr>
+      <w:r>
+        <w:rPr>
+          <w:sz w:val="24"/>
+          <w:szCs w:val="24"/>
+          <w:rtl w:val="0"/>
+        </w:rPr>
+        <w:t xml:space="preserve">6. Το σύστημα αποθηκεύει την νέα τιμή στη θέση της παλιάς. </w:t>
+      </w:r>
+    </w:p>
+    <w:p>
+      <w:pPr>
+        <w:spacing w:line="360" w:lineRule="auto"/>
+        <w:ind w:left="0" w:firstLine="0"/>
+        <w:rPr>
+          <w:b w:val="1"/>
+          <w:sz w:val="24"/>
+          <w:szCs w:val="24"/>
+        </w:rPr>
+      </w:pPr>
+      <w:r>
+        <w:rPr>
+          <w:rtl w:val="0"/>
+        </w:rPr>
+      </w:r>
+    </w:p>
+    <w:p>
+      <w:pPr>
+        <w:pStyle w:val="Heading2"/>
+        <w:spacing w:line="360" w:lineRule="auto"/>
+        <w:rPr/>
+      </w:pPr>
+      <w:bookmarkStart w:colFirst="0" w:colLast="0" w:name="_tna5nlntfr5w" w:id="9"/>
+      <w:bookmarkEnd w:id="9"/>
+      <w:r>
+        <w:rPr>
+          <w:rtl w:val="0"/>
+        </w:rPr>
+        <w:t xml:space="preserve">Εναλλακτική Ροή 1</w:t>
+      </w:r>
+    </w:p>
+    <w:p>
+      <w:pPr>
+        <w:spacing w:line="360" w:lineRule="auto"/>
+        <w:ind w:firstLine="720"/>
+        <w:rPr>
+          <w:sz w:val="24"/>
+          <w:szCs w:val="24"/>
+        </w:rPr>
+      </w:pPr>
+      <w:r>
+        <w:rPr>
+          <w:sz w:val="24"/>
+          <w:szCs w:val="24"/>
+          <w:rtl w:val="0"/>
+        </w:rPr>
+        <w:t xml:space="preserve">3</w:t>
+      </w:r>
+      <w:r>
+        <w:rPr>
+          <w:sz w:val="24"/>
+          <w:szCs w:val="24"/>
+          <w:rtl w:val="0"/>
+        </w:rPr>
+        <w:t xml:space="preserve">.2.1  Ο </w:t>
+      </w:r>
+      <w:r>
+        <w:rPr>
+          <w:sz w:val="24"/>
+          <w:szCs w:val="24"/>
+          <w:rtl w:val="0"/>
+        </w:rPr>
+        <w:t xml:space="preserve">Parked Driver </w:t>
+      </w:r>
+      <w:r>
+        <w:rPr>
+          <w:sz w:val="24"/>
+          <w:szCs w:val="24"/>
+          <w:rtl w:val="0"/>
+        </w:rPr>
+        <w:t xml:space="preserve">πατάει “Ignore”.</w:t>
+      </w:r>
+    </w:p>
+    <w:p>
+      <w:pPr>
+        <w:spacing w:line="360" w:lineRule="auto"/>
+        <w:ind w:firstLine="720"/>
+        <w:rPr>
+          <w:sz w:val="24"/>
+          <w:szCs w:val="24"/>
+        </w:rPr>
+      </w:pPr>
+      <w:r>
+        <w:rPr>
+          <w:sz w:val="24"/>
+          <w:szCs w:val="24"/>
+          <w:rtl w:val="0"/>
+        </w:rPr>
+        <w:t xml:space="preserve">3.2.2  Το σύστημα κρατάει αποθηκευμένη την αρχική του εκτίμηση </w:t>
+      </w:r>
+      <w:r>
+        <w:rPr>
+          <w:sz w:val="24"/>
+          <w:szCs w:val="24"/>
+          <w:rtl w:val="0"/>
+        </w:rPr>
+        <w:t xml:space="preserve">(Time Estimate)</w:t>
+      </w:r>
+      <w:r>
+        <w:rPr>
+          <w:sz w:val="24"/>
+          <w:szCs w:val="24"/>
+          <w:rtl w:val="0"/>
+        </w:rPr>
+        <w:t xml:space="preserve">.</w:t>
+      </w:r>
+    </w:p>
+    <w:p>
+      <w:pPr>
+        <w:spacing w:line="360" w:lineRule="auto"/>
+        <w:rPr>
+          <w:b w:val="1"/>
+          <w:sz w:val="24"/>
+          <w:szCs w:val="24"/>
+        </w:rPr>
+      </w:pPr>
+      <w:r>
+        <w:rPr>
+          <w:rtl w:val="0"/>
+        </w:rPr>
+      </w:r>
+    </w:p>
+    <w:p>
+      <w:pPr>
+        <w:spacing w:line="360" w:lineRule="auto"/>
+        <w:rPr>
+          <w:b w:val="1"/>
+          <w:sz w:val="24"/>
+          <w:szCs w:val="24"/>
+        </w:rPr>
+      </w:pPr>
+      <w:r>
+        <w:rPr>
+          <w:rtl w:val="0"/>
+        </w:rPr>
+      </w:r>
+    </w:p>
+    <w:p>
+      <w:pPr>
+        <w:spacing w:line="360" w:lineRule="auto"/>
+        <w:rPr>
+          <w:b w:val="1"/>
+          <w:sz w:val="24"/>
+          <w:szCs w:val="24"/>
+        </w:rPr>
+      </w:pPr>
+      <w:r>
+        <w:rPr>
+          <w:rtl w:val="0"/>
+        </w:rPr>
+      </w:r>
+    </w:p>
+    <w:p>
+      <w:pPr>
+        <w:pStyle w:val="Heading1"/>
+        <w:spacing w:line="360" w:lineRule="auto"/>
+        <w:rPr/>
+      </w:pPr>
+      <w:bookmarkStart w:colFirst="0" w:colLast="0" w:name="_910yi934eyvi" w:id="10"/>
+      <w:bookmarkEnd w:id="10"/>
+      <w:r>
+        <w:rPr>
+          <w:rtl w:val="0"/>
+        </w:rPr>
+        <w:t xml:space="preserve">4.</w:t>
+      </w:r>
+      <w:r>
+        <w:rPr>
+          <w:rtl w:val="0"/>
+        </w:rPr>
+        <w:t xml:space="preserve"> Βασική Ροή “Εύρεση θέσης ιδιωτικού parking”</w:t>
+      </w:r>
+      <w:r>
+        <w:rPr>
+          <w:rtl w:val="0"/>
+        </w:rPr>
+      </w:r>
+    </w:p>
+    <w:p>
+      <w:pPr>
+        <w:spacing w:line="360" w:lineRule="auto"/>
+        <w:ind w:left="0" w:firstLine="720"/>
+        <w:rPr>
+          <w:sz w:val="24"/>
+          <w:szCs w:val="24"/>
+        </w:rPr>
+      </w:pPr>
+      <w:r>
+        <w:rPr>
+          <w:sz w:val="24"/>
+          <w:szCs w:val="24"/>
+          <w:rtl w:val="0"/>
+        </w:rPr>
+        <w:t xml:space="preserve">1.1.1 Ο </w:t>
+      </w:r>
+      <w:r>
+        <w:rPr>
+          <w:sz w:val="24"/>
+          <w:szCs w:val="24"/>
+          <w:rtl w:val="0"/>
+        </w:rPr>
+        <w:t xml:space="preserve">Seeking Driver επιλέγει</w:t>
+      </w:r>
+      <w:r>
+        <w:rPr>
+          <w:sz w:val="24"/>
+          <w:szCs w:val="24"/>
+          <w:rtl w:val="0"/>
+        </w:rPr>
+        <w:t xml:space="preserve"> “Run!”</w:t>
+      </w:r>
+    </w:p>
+    <w:p>
+      <w:pPr>
+        <w:spacing w:line="360" w:lineRule="auto"/>
+        <w:ind w:left="0" w:firstLine="720"/>
+        <w:rPr>
+          <w:sz w:val="24"/>
+          <w:szCs w:val="24"/>
+        </w:rPr>
+      </w:pPr>
+      <w:r>
+        <w:rPr>
+          <w:sz w:val="24"/>
+          <w:szCs w:val="24"/>
+          <w:rtl w:val="0"/>
+        </w:rPr>
+        <w:t xml:space="preserve">2. Το σύστημα εμφανίζει λίστα με τα ιδιωτικά parking </w:t>
+      </w:r>
+      <w:r>
+        <w:rPr>
+          <w:sz w:val="24"/>
+          <w:szCs w:val="24"/>
+          <w:rtl w:val="0"/>
+        </w:rPr>
+        <w:t xml:space="preserve">(Paid)</w:t>
+      </w:r>
+      <w:r>
+        <w:rPr>
+          <w:sz w:val="24"/>
+          <w:szCs w:val="24"/>
+          <w:rtl w:val="0"/>
+        </w:rPr>
+        <w:t xml:space="preserve"> που έχουν διαθέσιμες θέσεις σε μία ακτίνα R από την</w:t>
+      </w:r>
+      <w:r>
+        <w:rPr>
+          <w:sz w:val="24"/>
+          <w:szCs w:val="24"/>
+          <w:rtl w:val="0"/>
+        </w:rPr>
+        <w:t xml:space="preserve"> επιλεγμένη</w:t>
+      </w:r>
+      <w:r>
+        <w:rPr>
+          <w:sz w:val="24"/>
+          <w:szCs w:val="24"/>
+          <w:rtl w:val="0"/>
+        </w:rPr>
+        <w:t xml:space="preserve"> τοποθεσία, καθώς και τον αριθμό των διαθέσιμων θέσεων σε αυτά.</w:t>
+      </w:r>
+    </w:p>
+    <w:p>
+      <w:pPr>
+        <w:spacing w:line="360" w:lineRule="auto"/>
+        <w:ind w:left="0" w:firstLine="720"/>
+        <w:rPr>
+          <w:sz w:val="24"/>
+          <w:szCs w:val="24"/>
+        </w:rPr>
+      </w:pPr>
+      <w:r>
+        <w:rPr>
+          <w:sz w:val="24"/>
+          <w:szCs w:val="24"/>
+          <w:rtl w:val="0"/>
+        </w:rPr>
+        <w:t xml:space="preserve">3. Ο </w:t>
+      </w:r>
+      <w:r>
+        <w:rPr>
+          <w:sz w:val="24"/>
+          <w:szCs w:val="24"/>
+          <w:rtl w:val="0"/>
+        </w:rPr>
+        <w:t xml:space="preserve">Seeking Driver </w:t>
+      </w:r>
+      <w:r>
+        <w:rPr>
+          <w:sz w:val="24"/>
+          <w:szCs w:val="24"/>
+          <w:rtl w:val="0"/>
+        </w:rPr>
+        <w:t xml:space="preserve">επιλέγει ένα από τα ιδιωτικά parking.</w:t>
+      </w:r>
+    </w:p>
+    <w:p>
+      <w:pPr>
+        <w:spacing w:line="360" w:lineRule="auto"/>
+        <w:ind w:left="0" w:firstLine="720"/>
+        <w:rPr>
+          <w:sz w:val="24"/>
+          <w:szCs w:val="24"/>
+        </w:rPr>
+      </w:pPr>
+      <w:r>
+        <w:rPr>
+          <w:sz w:val="24"/>
+          <w:szCs w:val="24"/>
+          <w:rtl w:val="0"/>
+        </w:rPr>
+        <w:t xml:space="preserve">4. Το σύστημα του εμφανίζει πληροφορίες για το επιλεγμένο parking (Κόστος ανά ώρα, διαθέσιμες θέσεις, οδός).</w:t>
+      </w:r>
+    </w:p>
+    <w:p>
+      <w:pPr>
+        <w:spacing w:line="360" w:lineRule="auto"/>
+        <w:ind w:left="0" w:firstLine="720"/>
+        <w:rPr>
+          <w:sz w:val="24"/>
+          <w:szCs w:val="24"/>
+        </w:rPr>
+      </w:pPr>
+      <w:r>
+        <w:rPr>
+          <w:sz w:val="24"/>
+          <w:szCs w:val="24"/>
+          <w:rtl w:val="0"/>
+        </w:rPr>
+        <w:t xml:space="preserve">5. Ο </w:t>
+      </w:r>
+      <w:r>
+        <w:rPr>
+          <w:sz w:val="24"/>
+          <w:szCs w:val="24"/>
+          <w:rtl w:val="0"/>
+        </w:rPr>
+        <w:t xml:space="preserve">Seeking Driver </w:t>
+      </w:r>
+      <w:r>
+        <w:rPr>
+          <w:sz w:val="24"/>
+          <w:szCs w:val="24"/>
+          <w:rtl w:val="0"/>
+        </w:rPr>
+        <w:t xml:space="preserve">εισάγει το χρονικό διάστημα για το οποίο έχει υπολογίσει να είναι σταθευμένος.</w:t>
+      </w:r>
+    </w:p>
+    <w:p>
+      <w:pPr>
+        <w:spacing w:line="360" w:lineRule="auto"/>
+        <w:ind w:left="0" w:firstLine="720"/>
+        <w:rPr>
+          <w:sz w:val="24"/>
+          <w:szCs w:val="24"/>
+        </w:rPr>
+      </w:pPr>
+      <w:r>
+        <w:rPr>
+          <w:sz w:val="24"/>
+          <w:szCs w:val="24"/>
+          <w:rtl w:val="0"/>
+        </w:rPr>
+        <w:t xml:space="preserve">6. Το σύστημα επιστρέφει το συνολικό κόστος.</w:t>
+      </w:r>
+    </w:p>
+    <w:p>
+      <w:pPr>
+        <w:spacing w:line="360" w:lineRule="auto"/>
+        <w:ind w:left="0" w:firstLine="720"/>
+        <w:rPr>
+          <w:sz w:val="24"/>
+          <w:szCs w:val="24"/>
+        </w:rPr>
+      </w:pPr>
+      <w:r>
+        <w:rPr>
+          <w:sz w:val="24"/>
+          <w:szCs w:val="24"/>
+          <w:rtl w:val="0"/>
+        </w:rPr>
+        <w:t xml:space="preserve">7. Ο </w:t>
+      </w:r>
+      <w:r>
+        <w:rPr>
+          <w:sz w:val="24"/>
+          <w:szCs w:val="24"/>
+          <w:rtl w:val="0"/>
+        </w:rPr>
+        <w:t xml:space="preserve">Seeking Driver </w:t>
+      </w:r>
+      <w:r>
+        <w:rPr>
+          <w:sz w:val="24"/>
+          <w:szCs w:val="24"/>
+          <w:rtl w:val="0"/>
+        </w:rPr>
+        <w:t xml:space="preserve">κάνει </w:t>
+      </w:r>
+      <w:r>
+        <w:rPr>
+          <w:sz w:val="24"/>
+          <w:szCs w:val="24"/>
+          <w:rtl w:val="0"/>
+        </w:rPr>
+        <w:t xml:space="preserve">Request</w:t>
+      </w:r>
+      <w:r>
+        <w:rPr>
+          <w:sz w:val="24"/>
+          <w:szCs w:val="24"/>
+          <w:rtl w:val="0"/>
+        </w:rPr>
+        <w:t xml:space="preserve"> για μία θέση.</w:t>
+      </w:r>
+    </w:p>
+    <w:p>
+      <w:pPr>
+        <w:spacing w:line="360" w:lineRule="auto"/>
+        <w:ind w:left="0" w:firstLine="720"/>
+        <w:rPr>
+          <w:sz w:val="24"/>
+          <w:szCs w:val="24"/>
+        </w:rPr>
+      </w:pPr>
+      <w:r>
+        <w:rPr>
+          <w:sz w:val="24"/>
+          <w:szCs w:val="24"/>
+          <w:rtl w:val="0"/>
+        </w:rPr>
+        <w:t xml:space="preserve">8.</w:t>
+      </w:r>
+      <w:r>
+        <w:rPr>
+          <w:sz w:val="24"/>
+          <w:szCs w:val="24"/>
+          <w:rtl w:val="0"/>
+        </w:rPr>
+        <w:t xml:space="preserve">1.1</w:t>
+      </w:r>
+      <w:r>
+        <w:rPr>
+          <w:sz w:val="24"/>
+          <w:szCs w:val="24"/>
+          <w:rtl w:val="0"/>
+        </w:rPr>
+        <w:t xml:space="preserve"> Ο </w:t>
+      </w:r>
+      <w:r>
+        <w:rPr>
+          <w:sz w:val="24"/>
+          <w:szCs w:val="24"/>
+          <w:rtl w:val="0"/>
+        </w:rPr>
+        <w:t xml:space="preserve">Valet </w:t>
+      </w:r>
+      <w:r>
+        <w:rPr>
+          <w:sz w:val="24"/>
+          <w:szCs w:val="24"/>
+          <w:rtl w:val="0"/>
+        </w:rPr>
+        <w:t xml:space="preserve">αποδέχεται το </w:t>
+      </w:r>
+      <w:r>
+        <w:rPr>
+          <w:sz w:val="24"/>
+          <w:szCs w:val="24"/>
+          <w:rtl w:val="0"/>
+        </w:rPr>
+        <w:t xml:space="preserve">Request</w:t>
+      </w:r>
+      <w:r>
+        <w:rPr>
+          <w:sz w:val="24"/>
+          <w:szCs w:val="24"/>
+          <w:rtl w:val="0"/>
+        </w:rPr>
+        <w:t xml:space="preserve">.</w:t>
+      </w:r>
+    </w:p>
+    <w:p>
+      <w:pPr>
+        <w:spacing w:line="360" w:lineRule="auto"/>
+        <w:ind w:left="0" w:firstLine="720"/>
+        <w:rPr>
+          <w:sz w:val="24"/>
+          <w:szCs w:val="24"/>
+        </w:rPr>
+      </w:pPr>
+      <w:r>
+        <w:rPr>
+          <w:sz w:val="24"/>
+          <w:szCs w:val="24"/>
+          <w:rtl w:val="0"/>
+        </w:rPr>
+        <w:t xml:space="preserve">9. Το σύστημα εμφανίζει στον Seeking Driver την διαδρομή προς το επιλεγμένο ιδιωτικό parking στον χάρτη.</w:t>
+      </w:r>
+    </w:p>
+    <w:p>
+      <w:pPr>
+        <w:spacing w:line="360" w:lineRule="auto"/>
+        <w:ind w:left="0" w:firstLine="720"/>
+        <w:rPr>
+          <w:sz w:val="24"/>
+          <w:szCs w:val="24"/>
+        </w:rPr>
+      </w:pPr>
+      <w:r>
+        <w:rPr>
+          <w:sz w:val="24"/>
+          <w:szCs w:val="24"/>
+          <w:rtl w:val="0"/>
+        </w:rPr>
+        <w:t xml:space="preserve">10. Το σύστημα αντλεί διαρκώς πληροφορίες για την τοποθεσία του καθολη την διάρκεια της καθοδήγησης.</w:t>
+      </w:r>
+    </w:p>
+    <w:p>
+      <w:pPr>
+        <w:spacing w:line="360" w:lineRule="auto"/>
+        <w:ind w:left="0" w:firstLine="720"/>
+        <w:rPr>
+          <w:sz w:val="24"/>
+          <w:szCs w:val="24"/>
+        </w:rPr>
+      </w:pPr>
+      <w:r>
+        <w:rPr>
+          <w:sz w:val="24"/>
+          <w:szCs w:val="24"/>
+          <w:rtl w:val="0"/>
+        </w:rPr>
+        <w:t xml:space="preserve">11. Όταν ο </w:t>
+      </w:r>
+      <w:r>
+        <w:rPr>
+          <w:sz w:val="24"/>
+          <w:szCs w:val="24"/>
+          <w:rtl w:val="0"/>
+        </w:rPr>
+        <w:t xml:space="preserve">Seeking Driver</w:t>
+      </w:r>
+      <w:r>
+        <w:rPr>
+          <w:sz w:val="24"/>
+          <w:szCs w:val="24"/>
+          <w:rtl w:val="0"/>
+        </w:rPr>
+        <w:t xml:space="preserve"> φτάσει στον προορισμό του, το σύστημα τον ενημερώνει με ενα pop-up notification.</w:t>
+      </w:r>
+    </w:p>
+    <w:p>
+      <w:pPr>
+        <w:spacing w:line="360" w:lineRule="auto"/>
+        <w:ind w:left="0" w:firstLine="720"/>
+        <w:rPr>
+          <w:sz w:val="24"/>
+          <w:szCs w:val="24"/>
+        </w:rPr>
+      </w:pPr>
+      <w:r>
+        <w:rPr>
+          <w:sz w:val="24"/>
+          <w:szCs w:val="24"/>
+          <w:rtl w:val="0"/>
+        </w:rPr>
+        <w:t xml:space="preserve">12. Ο </w:t>
+      </w:r>
+      <w:r>
+        <w:rPr>
+          <w:sz w:val="24"/>
+          <w:szCs w:val="24"/>
+          <w:rtl w:val="0"/>
+        </w:rPr>
+        <w:t xml:space="preserve">Seeking Driver επιλέγει</w:t>
+      </w:r>
+      <w:r>
+        <w:rPr>
+          <w:sz w:val="24"/>
+          <w:szCs w:val="24"/>
+          <w:rtl w:val="0"/>
+        </w:rPr>
+        <w:t xml:space="preserve"> </w:t>
+      </w:r>
+      <w:r>
+        <w:rPr>
+          <w:sz w:val="24"/>
+          <w:szCs w:val="24"/>
+          <w:rtl w:val="0"/>
+        </w:rPr>
+        <w:t xml:space="preserve">“Ok” και οι πληροφορίες καθοδήγησης αφαιρούνται από το χάρτη.</w:t>
+      </w:r>
+    </w:p>
+    <w:p>
+      <w:pPr>
+        <w:pStyle w:val="Heading2"/>
+        <w:spacing w:line="360" w:lineRule="auto"/>
+        <w:rPr/>
+      </w:pPr>
+      <w:bookmarkStart w:colFirst="0" w:colLast="0" w:name="_3a8drx2t41yk" w:id="11"/>
+      <w:bookmarkEnd w:id="11"/>
+      <w:r>
+        <w:rPr>
+          <w:rtl w:val="0"/>
+        </w:rPr>
+      </w:r>
+    </w:p>
+    <w:p>
+      <w:pPr>
+        <w:pStyle w:val="Heading2"/>
+        <w:spacing w:line="360" w:lineRule="auto"/>
+        <w:rPr/>
+      </w:pPr>
+      <w:bookmarkStart w:colFirst="0" w:colLast="0" w:name="_ttdcsdbxmev3" w:id="12"/>
+      <w:bookmarkEnd w:id="12"/>
+      <w:r>
+        <w:rPr>
+          <w:rtl w:val="0"/>
+        </w:rPr>
+        <w:t xml:space="preserve">Εναλλακτική Ροή 1</w:t>
+      </w:r>
+    </w:p>
+    <w:p>
+      <w:pPr>
+        <w:spacing w:line="360" w:lineRule="auto"/>
+        <w:ind w:firstLine="720"/>
+        <w:rPr>
+          <w:sz w:val="24"/>
+          <w:szCs w:val="24"/>
+        </w:rPr>
+      </w:pPr>
+      <w:r>
+        <w:rPr>
+          <w:sz w:val="24"/>
+          <w:szCs w:val="24"/>
+          <w:rtl w:val="0"/>
+        </w:rPr>
+        <w:t xml:space="preserve">8.2</w:t>
+      </w:r>
+      <w:r>
+        <w:rPr>
+          <w:sz w:val="24"/>
+          <w:szCs w:val="24"/>
+          <w:rtl w:val="0"/>
+        </w:rPr>
+        <w:t xml:space="preserve">.1 Στο βήμα </w:t>
+      </w:r>
       <w:r>
         <w:rPr>
           <w:sz w:val="24"/>
@@ -4529,7 +5918,49 @@
           <w:szCs w:val="24"/>
           <w:rtl w:val="0"/>
         </w:rPr>
-        <w:t xml:space="preserve">.2.1 Ο </w:t>
+        <w:t xml:space="preserve"> της βασικής ροής ο </w:t>
+      </w:r>
+      <w:r>
+        <w:rPr>
+          <w:sz w:val="24"/>
+          <w:szCs w:val="24"/>
+          <w:rtl w:val="0"/>
+        </w:rPr>
+        <w:t xml:space="preserve">Valet </w:t>
+      </w:r>
+      <w:r>
+        <w:rPr>
+          <w:sz w:val="24"/>
+          <w:szCs w:val="24"/>
+          <w:rtl w:val="0"/>
+        </w:rPr>
+        <w:t xml:space="preserve">απορρίπτει το αίτημα.</w:t>
+      </w:r>
+    </w:p>
+    <w:p>
+      <w:pPr>
+        <w:spacing w:line="360" w:lineRule="auto"/>
+        <w:ind w:firstLine="720"/>
+        <w:rPr>
+          <w:sz w:val="24"/>
+          <w:szCs w:val="24"/>
+        </w:rPr>
+      </w:pPr>
+      <w:r>
+        <w:rPr>
+          <w:sz w:val="24"/>
+          <w:szCs w:val="24"/>
+          <w:rtl w:val="0"/>
+        </w:rPr>
+        <w:t xml:space="preserve">8.2</w:t>
+      </w:r>
+      <w:r>
+        <w:rPr>
+          <w:sz w:val="24"/>
+          <w:szCs w:val="24"/>
+          <w:rtl w:val="0"/>
+        </w:rPr>
+        <w:t xml:space="preserve">.2 Το σύστημα επιστρέφει τον </w:t>
       </w:r>
       <w:r>
         <w:rPr>
@@ -4545,23 +5976,159 @@
           <w:szCs w:val="24"/>
           <w:rtl w:val="0"/>
         </w:rPr>
-        <w:t xml:space="preserve">κλείνει το pop-up χωρίς να κάνει </w:t>
-      </w:r>
-      <w:r>
-        <w:rPr>
-          <w:sz w:val="24"/>
-          <w:szCs w:val="24"/>
-          <w:rtl w:val="0"/>
-        </w:rPr>
-        <w:t xml:space="preserve">Request</w:t>
-      </w:r>
-      <w:r>
-        <w:rPr>
-          <w:sz w:val="24"/>
-          <w:szCs w:val="24"/>
-          <w:rtl w:val="0"/>
-        </w:rPr>
-        <w:t xml:space="preserve">.</w:t>
+        <w:t xml:space="preserve">στην επιλογή ενός διαφορετικού ιδιωτικού parking.</w:t>
+      </w:r>
+    </w:p>
+    <w:p>
+      <w:pPr>
+        <w:spacing w:line="360" w:lineRule="auto"/>
+        <w:ind w:firstLine="720"/>
+        <w:rPr>
+          <w:sz w:val="24"/>
+          <w:szCs w:val="24"/>
+        </w:rPr>
+      </w:pPr>
+      <w:r>
+        <w:rPr>
+          <w:sz w:val="24"/>
+          <w:szCs w:val="24"/>
+          <w:rtl w:val="0"/>
+        </w:rPr>
+        <w:t xml:space="preserve">8.2</w:t>
+      </w:r>
+      <w:r>
+        <w:rPr>
+          <w:sz w:val="24"/>
+          <w:szCs w:val="24"/>
+          <w:rtl w:val="0"/>
+        </w:rPr>
+        <w:t xml:space="preserve">.3  Η περίπτωση χρήσης συνεχίζεται στο βήμα 3 της Βασικής Ροής 5.</w:t>
+      </w:r>
+    </w:p>
+    <w:p>
+      <w:pPr>
+        <w:spacing w:line="360" w:lineRule="auto"/>
+        <w:ind w:left="0" w:firstLine="0"/>
+        <w:rPr>
+          <w:sz w:val="24"/>
+          <w:szCs w:val="24"/>
+        </w:rPr>
+      </w:pPr>
+      <w:r>
+        <w:rPr>
+          <w:rtl w:val="0"/>
+        </w:rPr>
+      </w:r>
+    </w:p>
+    <w:p>
+      <w:pPr>
+        <w:spacing w:line="360" w:lineRule="auto"/>
+        <w:ind w:left="0" w:firstLine="0"/>
+        <w:rPr>
+          <w:sz w:val="24"/>
+          <w:szCs w:val="24"/>
+        </w:rPr>
+      </w:pPr>
+      <w:r>
+        <w:rPr>
+          <w:rtl w:val="0"/>
+        </w:rPr>
+      </w:r>
+    </w:p>
+    <w:p>
+      <w:pPr>
+        <w:spacing w:line="360" w:lineRule="auto"/>
+        <w:ind w:left="0" w:firstLine="0"/>
+        <w:rPr>
+          <w:sz w:val="24"/>
+          <w:szCs w:val="24"/>
+        </w:rPr>
+      </w:pPr>
+      <w:r>
+        <w:rPr>
+          <w:rtl w:val="0"/>
+        </w:rPr>
+      </w:r>
+    </w:p>
+    <w:p>
+      <w:pPr>
+        <w:spacing w:line="360" w:lineRule="auto"/>
+        <w:ind w:left="0" w:firstLine="0"/>
+        <w:rPr>
+          <w:sz w:val="24"/>
+          <w:szCs w:val="24"/>
+        </w:rPr>
+      </w:pPr>
+      <w:r>
+        <w:rPr>
+          <w:rtl w:val="0"/>
+        </w:rPr>
+      </w:r>
+    </w:p>
+    <w:p>
+      <w:pPr>
+        <w:spacing w:line="360" w:lineRule="auto"/>
+        <w:ind w:left="0" w:firstLine="0"/>
+        <w:rPr>
+          <w:sz w:val="24"/>
+          <w:szCs w:val="24"/>
+        </w:rPr>
+      </w:pPr>
+      <w:r>
+        <w:rPr>
+          <w:rtl w:val="0"/>
+        </w:rPr>
+      </w:r>
+    </w:p>
+    <w:p>
+      <w:pPr>
+        <w:spacing w:line="360" w:lineRule="auto"/>
+        <w:ind w:left="0" w:firstLine="0"/>
+        <w:rPr>
+          <w:sz w:val="24"/>
+          <w:szCs w:val="24"/>
+        </w:rPr>
+      </w:pPr>
+      <w:r>
+        <w:rPr>
+          <w:rtl w:val="0"/>
+        </w:rPr>
+      </w:r>
+    </w:p>
+    <w:p>
+      <w:pPr>
+        <w:spacing w:line="360" w:lineRule="auto"/>
+        <w:ind w:left="0" w:firstLine="0"/>
+        <w:rPr>
+          <w:sz w:val="24"/>
+          <w:szCs w:val="24"/>
+        </w:rPr>
+      </w:pPr>
+      <w:r>
+        <w:rPr>
+          <w:rtl w:val="0"/>
+        </w:rPr>
+      </w:r>
+    </w:p>
+    <w:p>
+      <w:pPr>
+        <w:pStyle w:val="Heading1"/>
+        <w:spacing w:line="360" w:lineRule="auto"/>
+        <w:rPr/>
+      </w:pPr>
+      <w:bookmarkStart w:colFirst="0" w:colLast="0" w:name="_xk0zu98n0hb1" w:id="13"/>
+      <w:bookmarkEnd w:id="13"/>
+      <w:r>
+        <w:rPr>
+          <w:rtl w:val="0"/>
+        </w:rPr>
+        <w:t xml:space="preserve">5.</w:t>
+      </w:r>
+      <w:r>
+        <w:rPr>
+          <w:rtl w:val="0"/>
+        </w:rPr>
+        <w:t xml:space="preserve"> Βασική Ροή “Προβολή Ιστορικού”</w:t>
       </w:r>
     </w:p>
     <w:p>
@@ -4579,7 +6146,119 @@
           <w:szCs w:val="24"/>
           <w:rtl w:val="0"/>
         </w:rPr>
-        <w:t xml:space="preserve">8.2.2 Η περίπτωση χρήσης συνεχίζεται στο βήμα 4 της Βασικής Ροής 1.</w:t>
+        <w:t xml:space="preserve">1. Ο </w:t>
+      </w:r>
+      <w:r>
+        <w:rPr>
+          <w:sz w:val="24"/>
+          <w:szCs w:val="24"/>
+          <w:rtl w:val="0"/>
+        </w:rPr>
+        <w:t xml:space="preserve">User </w:t>
+      </w:r>
+      <w:r>
+        <w:rPr>
+          <w:sz w:val="24"/>
+          <w:szCs w:val="24"/>
+          <w:rtl w:val="0"/>
+        </w:rPr>
+        <w:t xml:space="preserve">επιλέγει να δει το ιστορικό. </w:t>
+      </w:r>
+    </w:p>
+    <w:p>
+      <w:pPr>
+        <w:spacing w:line="360" w:lineRule="auto"/>
+        <w:ind w:left="0" w:firstLine="720"/>
+        <w:rPr>
+          <w:sz w:val="24"/>
+          <w:szCs w:val="24"/>
+        </w:rPr>
+      </w:pPr>
+      <w:r>
+        <w:rPr>
+          <w:sz w:val="24"/>
+          <w:szCs w:val="24"/>
+          <w:rtl w:val="0"/>
+        </w:rPr>
+        <w:t xml:space="preserve">2. Το σύστημα ελέγχει την ιδιότητα του User και διαπιστώνει ότι πρόκειται για Driver.</w:t>
+      </w:r>
+    </w:p>
+    <w:p>
+      <w:pPr>
+        <w:spacing w:line="360" w:lineRule="auto"/>
+        <w:ind w:left="0" w:firstLine="720"/>
+        <w:rPr>
+          <w:sz w:val="24"/>
+          <w:szCs w:val="24"/>
+        </w:rPr>
+      </w:pPr>
+      <w:r>
+        <w:rPr>
+          <w:sz w:val="24"/>
+          <w:szCs w:val="24"/>
+          <w:rtl w:val="0"/>
+        </w:rPr>
+        <w:t xml:space="preserve">3</w:t>
+      </w:r>
+      <w:r>
+        <w:rPr>
+          <w:sz w:val="24"/>
+          <w:szCs w:val="24"/>
+          <w:rtl w:val="0"/>
+        </w:rPr>
+        <w:t xml:space="preserve">. Το σύστημα </w:t>
+      </w:r>
+      <w:r>
+        <w:rPr>
+          <w:sz w:val="24"/>
+          <w:szCs w:val="24"/>
+          <w:rtl w:val="0"/>
+        </w:rPr>
+        <w:t xml:space="preserve">αναζητεί και</w:t>
+      </w:r>
+      <w:r>
+        <w:rPr>
+          <w:sz w:val="24"/>
+          <w:szCs w:val="24"/>
+          <w:rtl w:val="0"/>
+        </w:rPr>
+        <w:t xml:space="preserve"> εμφανίζει τις τοποθεσίες που έχει παρκάρει στο παρελθόν βάσει την ημερομηνία.</w:t>
+      </w:r>
+    </w:p>
+    <w:p>
+      <w:pPr>
+        <w:spacing w:line="360" w:lineRule="auto"/>
+        <w:ind w:left="0" w:firstLine="720"/>
+        <w:rPr>
+          <w:sz w:val="24"/>
+          <w:szCs w:val="24"/>
+        </w:rPr>
+      </w:pPr>
+      <w:r>
+        <w:rPr>
+          <w:sz w:val="24"/>
+          <w:szCs w:val="24"/>
+          <w:rtl w:val="0"/>
+        </w:rPr>
+        <w:t xml:space="preserve">4. Ο χρήστης επιλέγει μια απο τις καρτέλες.</w:t>
+      </w:r>
+    </w:p>
+    <w:p>
+      <w:pPr>
+        <w:spacing w:line="360" w:lineRule="auto"/>
+        <w:ind w:left="0" w:firstLine="720"/>
+        <w:rPr>
+          <w:sz w:val="24"/>
+          <w:szCs w:val="24"/>
+        </w:rPr>
+      </w:pPr>
+      <w:r>
+        <w:rPr>
+          <w:sz w:val="24"/>
+          <w:szCs w:val="24"/>
+          <w:rtl w:val="0"/>
+        </w:rPr>
+        <w:t xml:space="preserve">5. Το σύστημα εμφανίζει αναλυτικά στοιχεία της ενέργειας αυτής (διεύθυνση/όνομα, ώρα, είδος parking, χρόνο στάθμευσης).</w:t>
       </w:r>
     </w:p>
     <w:p>
@@ -4603,1777 +6282,8 @@
         <w:spacing w:line="360" w:lineRule="auto"/>
         <w:rPr/>
       </w:pPr>
-      <w:bookmarkStart w:colFirst="0" w:colLast="0" w:name="_lw16evrwp38o" w:id="7"/>
-      <w:bookmarkEnd w:id="7"/>
-      <w:r>
-        <w:rPr>
-          <w:rtl w:val="0"/>
-        </w:rPr>
-        <w:t xml:space="preserve">Εναλλακτική Ροή </w:t>
-      </w:r>
-      <w:r>
-        <w:rPr>
-          <w:rtl w:val="0"/>
-        </w:rPr>
-        <w:t xml:space="preserve">5</w:t>
-      </w:r>
-    </w:p>
-    <w:p>
-      <w:pPr>
-        <w:spacing w:line="360" w:lineRule="auto"/>
-        <w:ind w:firstLine="720"/>
-        <w:rPr>
-          <w:sz w:val="24"/>
-          <w:szCs w:val="24"/>
-        </w:rPr>
-      </w:pPr>
-      <w:r>
-        <w:rPr>
-          <w:sz w:val="24"/>
-          <w:szCs w:val="24"/>
-          <w:rtl w:val="0"/>
-        </w:rPr>
-        <w:t xml:space="preserve">10</w:t>
-      </w:r>
-      <w:r>
-        <w:rPr>
-          <w:sz w:val="24"/>
-          <w:szCs w:val="24"/>
-          <w:rtl w:val="0"/>
-        </w:rPr>
-        <w:t xml:space="preserve">.2.1 Ο </w:t>
-      </w:r>
-      <w:r>
-        <w:rPr>
-          <w:sz w:val="24"/>
-          <w:szCs w:val="24"/>
-          <w:rtl w:val="0"/>
-        </w:rPr>
-        <w:t xml:space="preserve">Parked Driver </w:t>
-      </w:r>
-      <w:r>
-        <w:rPr>
-          <w:sz w:val="24"/>
-          <w:szCs w:val="24"/>
-          <w:rtl w:val="0"/>
-        </w:rPr>
-        <w:t xml:space="preserve">απορρίπτει το </w:t>
-      </w:r>
-      <w:r>
-        <w:rPr>
-          <w:sz w:val="24"/>
-          <w:szCs w:val="24"/>
-          <w:rtl w:val="0"/>
-        </w:rPr>
-        <w:t xml:space="preserve">Request </w:t>
-      </w:r>
-      <w:r>
-        <w:rPr>
-          <w:sz w:val="24"/>
-          <w:szCs w:val="24"/>
-          <w:rtl w:val="0"/>
-        </w:rPr>
-        <w:t xml:space="preserve">παραχώρησης.</w:t>
-      </w:r>
-    </w:p>
-    <w:p>
-      <w:pPr>
-        <w:spacing w:line="360" w:lineRule="auto"/>
-        <w:ind w:left="720" w:firstLine="0"/>
-        <w:rPr>
-          <w:sz w:val="24"/>
-          <w:szCs w:val="24"/>
-        </w:rPr>
-      </w:pPr>
-      <w:r>
-        <w:rPr>
-          <w:sz w:val="24"/>
-          <w:szCs w:val="24"/>
-          <w:rtl w:val="0"/>
-        </w:rPr>
-        <w:t xml:space="preserve">10.2.2</w:t>
-      </w:r>
-      <w:r>
-        <w:rPr>
-          <w:b w:val="1"/>
-          <w:sz w:val="24"/>
-          <w:szCs w:val="24"/>
-          <w:rtl w:val="0"/>
-        </w:rPr>
-        <w:t xml:space="preserve"> </w:t>
-      </w:r>
-      <w:r>
-        <w:rPr>
-          <w:sz w:val="24"/>
-          <w:szCs w:val="24"/>
-          <w:rtl w:val="0"/>
-        </w:rPr>
-        <w:t xml:space="preserve">Το σύστημα εμφανίζει στο </w:t>
-      </w:r>
-      <w:r>
-        <w:rPr>
-          <w:sz w:val="24"/>
-          <w:szCs w:val="24"/>
-          <w:rtl w:val="0"/>
-        </w:rPr>
-        <w:t xml:space="preserve">Seeking Driver </w:t>
-      </w:r>
-      <w:r>
-        <w:rPr>
-          <w:sz w:val="24"/>
-          <w:szCs w:val="24"/>
-          <w:rtl w:val="0"/>
-        </w:rPr>
-        <w:t xml:space="preserve">ειδοποίηση ότι το </w:t>
-      </w:r>
-      <w:r>
-        <w:rPr>
-          <w:sz w:val="24"/>
-          <w:szCs w:val="24"/>
-          <w:rtl w:val="0"/>
-        </w:rPr>
-        <w:t xml:space="preserve">Request </w:t>
-      </w:r>
-      <w:r>
-        <w:rPr>
-          <w:sz w:val="24"/>
-          <w:szCs w:val="24"/>
-          <w:rtl w:val="0"/>
-        </w:rPr>
-        <w:t xml:space="preserve">του απορρίφθηκε μαζί με τα τυχόν σχετικά σχόλια.</w:t>
-      </w:r>
-    </w:p>
-    <w:p>
-      <w:pPr>
-        <w:spacing w:line="360" w:lineRule="auto"/>
-        <w:ind w:firstLine="720"/>
-        <w:rPr>
-          <w:sz w:val="24"/>
-          <w:szCs w:val="24"/>
-        </w:rPr>
-      </w:pPr>
-      <w:r>
-        <w:rPr>
-          <w:sz w:val="24"/>
-          <w:szCs w:val="24"/>
-          <w:rtl w:val="0"/>
-        </w:rPr>
-        <w:t xml:space="preserve">10.2.3 Ο </w:t>
-      </w:r>
-      <w:r>
-        <w:rPr>
-          <w:sz w:val="24"/>
-          <w:szCs w:val="24"/>
-          <w:rtl w:val="0"/>
-        </w:rPr>
-        <w:t xml:space="preserve">Seeking Driver </w:t>
-      </w:r>
-      <w:r>
-        <w:rPr>
-          <w:sz w:val="24"/>
-          <w:szCs w:val="24"/>
-          <w:rtl w:val="0"/>
-        </w:rPr>
-        <w:t xml:space="preserve">κλείνει την ειδοποίηση. </w:t>
-      </w:r>
-    </w:p>
-    <w:p>
-      <w:pPr>
-        <w:spacing w:line="360" w:lineRule="auto"/>
-        <w:ind w:firstLine="720"/>
-        <w:rPr>
-          <w:b w:val="1"/>
-          <w:sz w:val="24"/>
-          <w:szCs w:val="24"/>
-        </w:rPr>
-      </w:pPr>
-      <w:r>
-        <w:rPr>
-          <w:sz w:val="24"/>
-          <w:szCs w:val="24"/>
-          <w:rtl w:val="0"/>
-        </w:rPr>
-        <w:t xml:space="preserve">10.2.4 Η περίπτωση χρήσης συνεχίζεται στο βήμα 4 της Βασικής Ροής 1.</w:t>
-      </w:r>
-      <w:r>
-        <w:rPr>
-          <w:rtl w:val="0"/>
-        </w:rPr>
-      </w:r>
-    </w:p>
-    <w:p>
-      <w:pPr>
-        <w:spacing w:line="360" w:lineRule="auto"/>
-        <w:rPr>
-          <w:b w:val="1"/>
-          <w:sz w:val="24"/>
-          <w:szCs w:val="24"/>
-        </w:rPr>
-      </w:pPr>
-      <w:r>
-        <w:rPr>
-          <w:rtl w:val="0"/>
-        </w:rPr>
-      </w:r>
-    </w:p>
-    <w:p>
-      <w:pPr>
-        <w:pStyle w:val="Heading1"/>
-        <w:spacing w:line="360" w:lineRule="auto"/>
-        <w:rPr/>
-      </w:pPr>
-      <w:bookmarkStart w:colFirst="0" w:colLast="0" w:name="_6wh1pgex8puy" w:id="8"/>
-      <w:bookmarkEnd w:id="8"/>
-      <w:r>
-        <w:rPr>
-          <w:rtl w:val="0"/>
-        </w:rPr>
-        <w:t xml:space="preserve">2. </w:t>
-      </w:r>
-      <w:r>
-        <w:rPr>
-          <w:rtl w:val="0"/>
-        </w:rPr>
-        <w:t xml:space="preserve">Βασική Ροή “Parked it!”</w:t>
-      </w:r>
-      <w:r>
-        <w:rPr>
-          <w:rtl w:val="0"/>
-        </w:rPr>
-      </w:r>
-    </w:p>
-    <w:p>
-      <w:pPr>
-        <w:spacing w:line="360" w:lineRule="auto"/>
-        <w:ind w:left="720" w:firstLine="0"/>
-        <w:rPr>
-          <w:sz w:val="24"/>
-          <w:szCs w:val="24"/>
-        </w:rPr>
-      </w:pPr>
-      <w:r>
-        <w:rPr>
-          <w:sz w:val="24"/>
-          <w:szCs w:val="24"/>
-          <w:rtl w:val="0"/>
-        </w:rPr>
-        <w:t xml:space="preserve">1. Ο </w:t>
-      </w:r>
-      <w:r>
-        <w:rPr>
-          <w:sz w:val="24"/>
-          <w:szCs w:val="24"/>
-          <w:rtl w:val="0"/>
-        </w:rPr>
-        <w:t xml:space="preserve">Seeking Driver</w:t>
-      </w:r>
-      <w:r>
-        <w:rPr>
-          <w:sz w:val="24"/>
-          <w:szCs w:val="24"/>
-          <w:rtl w:val="0"/>
-        </w:rPr>
-        <w:t xml:space="preserve">, ανεξαρτήτως από τον τρόπο και το είδος parking που βρήκε, </w:t>
-      </w:r>
-      <w:r>
-        <w:rPr>
-          <w:sz w:val="24"/>
-          <w:szCs w:val="24"/>
-          <w:rtl w:val="0"/>
-        </w:rPr>
-        <w:t xml:space="preserve">επιλέγει</w:t>
-      </w:r>
-      <w:r>
-        <w:rPr>
-          <w:sz w:val="24"/>
-          <w:szCs w:val="24"/>
-          <w:rtl w:val="0"/>
-        </w:rPr>
-        <w:t xml:space="preserve"> “Parked it!”, δηλώνοντας έτσι στο σύστημα ότι πάρκαρε.</w:t>
-      </w:r>
-    </w:p>
-    <w:p>
-      <w:pPr>
-        <w:spacing w:line="360" w:lineRule="auto"/>
-        <w:ind w:left="720" w:firstLine="0"/>
-        <w:rPr>
-          <w:color w:val="4a86e8"/>
-          <w:sz w:val="24"/>
-          <w:szCs w:val="24"/>
-        </w:rPr>
-      </w:pPr>
-      <w:r>
-        <w:rPr>
-          <w:color w:val="4a86e8"/>
-          <w:sz w:val="24"/>
-          <w:szCs w:val="24"/>
-          <w:rtl w:val="0"/>
-        </w:rPr>
-        <w:t xml:space="preserve">2. Το σύστημα ελέγχει για τον Seeking Driver εάν έχει προηγηθεί διαδικασία αιτήματος θέσης Parking και αν το Parked Location του αντιστοιχεί με το Parked Location του Parked Driver. </w:t>
-      </w:r>
-    </w:p>
-    <w:p>
-      <w:pPr>
-        <w:spacing w:line="360" w:lineRule="auto"/>
-        <w:ind w:left="720" w:firstLine="0"/>
-        <w:rPr>
-          <w:sz w:val="24"/>
-          <w:szCs w:val="24"/>
-        </w:rPr>
-      </w:pPr>
-      <w:r>
-        <w:rPr>
-          <w:color w:val="4a86e8"/>
-          <w:sz w:val="24"/>
-          <w:szCs w:val="24"/>
-          <w:rtl w:val="0"/>
-        </w:rPr>
-        <w:t xml:space="preserve">3. Tο σύστημα επιβραβεύει τον Parked Driver που είχε αποδεχτεί το Request με 5 Parkwire Points και τον Seeking Driver με 2 Parkwire Points. </w:t>
-      </w:r>
-      <w:r>
-        <w:rPr>
-          <w:rtl w:val="0"/>
-        </w:rPr>
-      </w:r>
-    </w:p>
-    <w:p>
-      <w:pPr>
-        <w:spacing w:line="360" w:lineRule="auto"/>
-        <w:ind w:left="720" w:firstLine="0"/>
-        <w:rPr>
-          <w:color w:val="4a86e8"/>
-          <w:sz w:val="24"/>
-          <w:szCs w:val="24"/>
-        </w:rPr>
-      </w:pPr>
-      <w:r>
-        <w:rPr>
-          <w:sz w:val="24"/>
-          <w:szCs w:val="24"/>
-          <w:rtl w:val="0"/>
-        </w:rPr>
-        <w:t xml:space="preserve">4. </w:t>
-      </w:r>
-      <w:r>
-        <w:rPr>
-          <w:sz w:val="24"/>
-          <w:szCs w:val="24"/>
-          <w:rtl w:val="0"/>
-        </w:rPr>
-        <w:t xml:space="preserve">Το σύστημα αποθηκεύει </w:t>
-      </w:r>
-      <w:r>
-        <w:rPr>
-          <w:sz w:val="24"/>
-          <w:szCs w:val="24"/>
-          <w:rtl w:val="0"/>
-        </w:rPr>
-        <w:t xml:space="preserve">τo Timestamp</w:t>
-      </w:r>
-      <w:r>
-        <w:rPr>
-          <w:sz w:val="24"/>
-          <w:szCs w:val="24"/>
-          <w:rtl w:val="0"/>
-        </w:rPr>
-        <w:t xml:space="preserve"> και το </w:t>
-      </w:r>
-      <w:r>
-        <w:rPr>
-          <w:sz w:val="24"/>
-          <w:szCs w:val="24"/>
-          <w:rtl w:val="0"/>
-        </w:rPr>
-        <w:t xml:space="preserve">Parked Location</w:t>
-      </w:r>
-      <w:r>
-        <w:rPr>
-          <w:sz w:val="24"/>
-          <w:szCs w:val="24"/>
-          <w:rtl w:val="0"/>
-        </w:rPr>
-        <w:t xml:space="preserve"> του </w:t>
-      </w:r>
-      <w:r>
-        <w:rPr>
-          <w:color w:val="4a86e8"/>
-          <w:sz w:val="24"/>
-          <w:szCs w:val="24"/>
-          <w:rtl w:val="0"/>
-        </w:rPr>
-        <w:t xml:space="preserve">Seeking Driver.</w:t>
-      </w:r>
-    </w:p>
-    <w:p>
-      <w:pPr>
-        <w:spacing w:line="360" w:lineRule="auto"/>
-        <w:ind w:left="720" w:firstLine="0"/>
-        <w:rPr>
-          <w:sz w:val="24"/>
-          <w:szCs w:val="24"/>
-        </w:rPr>
-      </w:pPr>
-      <w:r>
-        <w:rPr>
-          <w:sz w:val="24"/>
-          <w:szCs w:val="24"/>
-          <w:rtl w:val="0"/>
-        </w:rPr>
-        <w:t xml:space="preserve">5.</w:t>
-      </w:r>
-      <w:r>
-        <w:rPr>
-          <w:sz w:val="24"/>
-          <w:szCs w:val="24"/>
-          <w:rtl w:val="0"/>
-        </w:rPr>
-        <w:t xml:space="preserve"> Το σύστημα με pop-up, ζητάει στο </w:t>
-      </w:r>
-      <w:r>
-        <w:rPr>
-          <w:sz w:val="24"/>
-          <w:szCs w:val="24"/>
-          <w:rtl w:val="0"/>
-        </w:rPr>
-        <w:t xml:space="preserve">Seeking Driver </w:t>
-      </w:r>
-      <w:r>
-        <w:rPr>
-          <w:sz w:val="24"/>
-          <w:szCs w:val="24"/>
-          <w:rtl w:val="0"/>
-        </w:rPr>
-        <w:t xml:space="preserve">να δώσει μία εκτίμηση του χρόνου </w:t>
-      </w:r>
-      <w:r>
-        <w:rPr>
-          <w:sz w:val="24"/>
-          <w:szCs w:val="24"/>
-          <w:rtl w:val="0"/>
-        </w:rPr>
-        <w:t xml:space="preserve">(Time Estimate) </w:t>
-      </w:r>
-      <w:r>
-        <w:rPr>
-          <w:sz w:val="24"/>
-          <w:szCs w:val="24"/>
-          <w:rtl w:val="0"/>
-        </w:rPr>
-        <w:t xml:space="preserve">που θα παραμείνει παρκαρισμένος.</w:t>
-      </w:r>
-    </w:p>
-    <w:p>
-      <w:pPr>
-        <w:spacing w:line="360" w:lineRule="auto"/>
-        <w:ind w:left="720" w:firstLine="0"/>
-        <w:rPr>
-          <w:sz w:val="24"/>
-          <w:szCs w:val="24"/>
-        </w:rPr>
-      </w:pPr>
-      <w:r>
-        <w:rPr>
-          <w:sz w:val="24"/>
-          <w:szCs w:val="24"/>
-          <w:rtl w:val="0"/>
-        </w:rPr>
-        <w:t xml:space="preserve">6. Ο </w:t>
-      </w:r>
-      <w:r>
-        <w:rPr>
-          <w:sz w:val="24"/>
-          <w:szCs w:val="24"/>
-          <w:rtl w:val="0"/>
-        </w:rPr>
-        <w:t xml:space="preserve">Seeking Driver </w:t>
-      </w:r>
-      <w:r>
-        <w:rPr>
-          <w:sz w:val="24"/>
-          <w:szCs w:val="24"/>
-          <w:rtl w:val="0"/>
-        </w:rPr>
-        <w:t xml:space="preserve">δίνει μια εκτίμηση για το χρόνο και πατάει “Submit Estimate”.</w:t>
-      </w:r>
-    </w:p>
-    <w:p>
-      <w:pPr>
-        <w:spacing w:line="360" w:lineRule="auto"/>
-        <w:ind w:left="720" w:firstLine="0"/>
-        <w:rPr>
-          <w:sz w:val="24"/>
-          <w:szCs w:val="24"/>
-        </w:rPr>
-      </w:pPr>
-      <w:r>
-        <w:rPr>
-          <w:sz w:val="24"/>
-          <w:szCs w:val="24"/>
-          <w:rtl w:val="0"/>
-        </w:rPr>
-        <w:t xml:space="preserve">7. Το σύστημα αποθηκεύει την εκτίμηση, τον καταχωρεί ως </w:t>
-      </w:r>
-      <w:r>
-        <w:rPr>
-          <w:sz w:val="24"/>
-          <w:szCs w:val="24"/>
-          <w:rtl w:val="0"/>
-        </w:rPr>
-        <w:t xml:space="preserve">Parked Driver </w:t>
-      </w:r>
-      <w:r>
-        <w:rPr>
-          <w:color w:val="4a86e8"/>
-          <w:sz w:val="24"/>
-          <w:szCs w:val="24"/>
-          <w:rtl w:val="0"/>
-        </w:rPr>
-        <w:t xml:space="preserve">και επιβραβεύει το λογαριασμό του με 3 Parkwire Points</w:t>
-      </w:r>
-      <w:r>
-        <w:rPr>
-          <w:sz w:val="24"/>
-          <w:szCs w:val="24"/>
-          <w:rtl w:val="0"/>
-        </w:rPr>
-        <w:t xml:space="preserve">. </w:t>
-      </w:r>
-      <w:r>
-        <w:rPr>
-          <w:rtl w:val="0"/>
-        </w:rPr>
-      </w:r>
-    </w:p>
-    <w:p>
-      <w:pPr>
-        <w:pStyle w:val="Heading1"/>
-        <w:spacing w:line="360" w:lineRule="auto"/>
-        <w:rPr/>
-      </w:pPr>
-      <w:bookmarkStart w:colFirst="0" w:colLast="0" w:name="_lnyctjuaasoo" w:id="9"/>
-      <w:bookmarkEnd w:id="9"/>
-      <w:r>
-        <w:rPr>
-          <w:rtl w:val="0"/>
-        </w:rPr>
-        <w:t xml:space="preserve">3.</w:t>
-      </w:r>
-      <w:r>
-        <w:rPr>
-          <w:rtl w:val="0"/>
-        </w:rPr>
-        <w:t xml:space="preserve"> Βασική Ροή “Ανανέωση Χρόνου parking”</w:t>
-      </w:r>
-      <w:r>
-        <w:rPr>
-          <w:rtl w:val="0"/>
-        </w:rPr>
-      </w:r>
-    </w:p>
-    <w:p>
-      <w:pPr>
-        <w:spacing w:line="360" w:lineRule="auto"/>
-        <w:ind w:left="0" w:firstLine="720"/>
-        <w:rPr>
-          <w:color w:val="4a86e8"/>
-          <w:sz w:val="24"/>
-          <w:szCs w:val="24"/>
-        </w:rPr>
-      </w:pPr>
-      <w:r>
-        <w:rPr>
-          <w:sz w:val="24"/>
-          <w:szCs w:val="24"/>
-          <w:rtl w:val="0"/>
-        </w:rPr>
-        <w:t xml:space="preserve">1.</w:t>
-      </w:r>
-      <w:r>
-        <w:rPr>
-          <w:color w:val="4a86e8"/>
-          <w:sz w:val="24"/>
-          <w:szCs w:val="24"/>
-          <w:rtl w:val="0"/>
-        </w:rPr>
-        <w:t xml:space="preserve"> Ενώ ο Parked Driver είναι παρκαρισμένος, το σύστημα ελέγχει το περιθώριο (timeEstimate) όπου ο Parked Driver έχει δηλώσει πως θα παραμείνει σταθμευμένος.</w:t>
-      </w:r>
-    </w:p>
-    <w:p>
-      <w:pPr>
-        <w:spacing w:line="360" w:lineRule="auto"/>
-        <w:ind w:left="0" w:firstLine="720"/>
-        <w:rPr>
-          <w:color w:val="4a86e8"/>
-          <w:sz w:val="24"/>
-          <w:szCs w:val="24"/>
-        </w:rPr>
-      </w:pPr>
-      <w:r>
-        <w:rPr>
-          <w:color w:val="4a86e8"/>
-          <w:sz w:val="24"/>
-          <w:szCs w:val="24"/>
-          <w:rtl w:val="0"/>
-        </w:rPr>
-        <w:t xml:space="preserve">2. Το χρονικό περιθώριο είναι μικρότερο της μισής ώρας και το συστημα του στέλνει ειδοποίηση πως ο χρόνος που είχε εκτιμήσει τελειώνει και τον ρωτάει αν θέλει να ανανεώσει την εκτίμηση του.</w:t>
-      </w:r>
-    </w:p>
-    <w:p>
-      <w:pPr>
-        <w:spacing w:line="360" w:lineRule="auto"/>
-        <w:ind w:left="0" w:firstLine="720"/>
-        <w:rPr>
-          <w:sz w:val="24"/>
-          <w:szCs w:val="24"/>
-        </w:rPr>
-      </w:pPr>
-      <w:r>
-        <w:rPr>
-          <w:sz w:val="24"/>
-          <w:szCs w:val="24"/>
-          <w:rtl w:val="0"/>
-        </w:rPr>
-        <w:t xml:space="preserve">3</w:t>
-      </w:r>
-      <w:r>
-        <w:rPr>
-          <w:sz w:val="24"/>
-          <w:szCs w:val="24"/>
-          <w:rtl w:val="0"/>
-        </w:rPr>
-        <w:t xml:space="preserve">.1.1 Ο </w:t>
-      </w:r>
-      <w:r>
-        <w:rPr>
-          <w:sz w:val="24"/>
-          <w:szCs w:val="24"/>
-          <w:rtl w:val="0"/>
-        </w:rPr>
-        <w:t xml:space="preserve">Parked Driver επιλέγει </w:t>
-      </w:r>
-      <w:r>
-        <w:rPr>
-          <w:sz w:val="24"/>
-          <w:szCs w:val="24"/>
-          <w:rtl w:val="0"/>
-        </w:rPr>
-        <w:t xml:space="preserve">“Edit Estimated Time”. </w:t>
-      </w:r>
-    </w:p>
-    <w:p>
-      <w:pPr>
-        <w:spacing w:line="360" w:lineRule="auto"/>
-        <w:ind w:left="0" w:firstLine="720"/>
-        <w:rPr>
-          <w:sz w:val="24"/>
-          <w:szCs w:val="24"/>
-        </w:rPr>
-      </w:pPr>
-      <w:r>
-        <w:rPr>
-          <w:sz w:val="24"/>
-          <w:szCs w:val="24"/>
-          <w:rtl w:val="0"/>
-        </w:rPr>
-        <w:t xml:space="preserve">4. Το σύστημα του ζητάει την νέα εκτίμηση</w:t>
-      </w:r>
-      <w:r>
-        <w:rPr>
-          <w:sz w:val="24"/>
-          <w:szCs w:val="24"/>
-          <w:rtl w:val="0"/>
-        </w:rPr>
-        <w:t xml:space="preserve">(Time Estimate)</w:t>
-      </w:r>
-      <w:r>
-        <w:rPr>
-          <w:sz w:val="24"/>
-          <w:szCs w:val="24"/>
-          <w:rtl w:val="0"/>
-        </w:rPr>
-        <w:t xml:space="preserve">.</w:t>
-      </w:r>
-    </w:p>
-    <w:p>
-      <w:pPr>
-        <w:spacing w:line="360" w:lineRule="auto"/>
-        <w:ind w:left="0" w:firstLine="720"/>
-        <w:rPr>
-          <w:sz w:val="24"/>
-          <w:szCs w:val="24"/>
-        </w:rPr>
-      </w:pPr>
-      <w:r>
-        <w:rPr>
-          <w:sz w:val="24"/>
-          <w:szCs w:val="24"/>
-          <w:rtl w:val="0"/>
-        </w:rPr>
-        <w:t xml:space="preserve">5. Ο </w:t>
-      </w:r>
-      <w:r>
-        <w:rPr>
-          <w:sz w:val="24"/>
-          <w:szCs w:val="24"/>
-          <w:rtl w:val="0"/>
-        </w:rPr>
-        <w:t xml:space="preserve">Parked Driver </w:t>
-      </w:r>
-      <w:r>
-        <w:rPr>
-          <w:sz w:val="24"/>
-          <w:szCs w:val="24"/>
-          <w:rtl w:val="0"/>
-        </w:rPr>
-        <w:t xml:space="preserve">συμπληρώνει τη σχετική φόρμα με τη νέα εκτίμηση.</w:t>
-      </w:r>
-    </w:p>
-    <w:p>
-      <w:pPr>
-        <w:spacing w:line="360" w:lineRule="auto"/>
-        <w:ind w:left="0" w:firstLine="720"/>
-        <w:rPr>
-          <w:sz w:val="24"/>
-          <w:szCs w:val="24"/>
-        </w:rPr>
-      </w:pPr>
-      <w:r>
-        <w:rPr>
-          <w:sz w:val="24"/>
-          <w:szCs w:val="24"/>
-          <w:rtl w:val="0"/>
-        </w:rPr>
-        <w:t xml:space="preserve">6. Το σύστημα αποθηκεύει την νέα τιμή στη θέση της παλιάς. </w:t>
-      </w:r>
-    </w:p>
-    <w:p>
-      <w:pPr>
-        <w:spacing w:line="360" w:lineRule="auto"/>
-        <w:ind w:left="0" w:firstLine="0"/>
-        <w:rPr>
-          <w:b w:val="1"/>
-          <w:sz w:val="24"/>
-          <w:szCs w:val="24"/>
-        </w:rPr>
-      </w:pPr>
-      <w:r>
-        <w:rPr>
-          <w:rtl w:val="0"/>
-        </w:rPr>
-      </w:r>
-    </w:p>
-    <w:p>
-      <w:pPr>
-        <w:pStyle w:val="Heading2"/>
-        <w:spacing w:line="360" w:lineRule="auto"/>
-        <w:rPr/>
-      </w:pPr>
-      <w:bookmarkStart w:colFirst="0" w:colLast="0" w:name="_tna5nlntfr5w" w:id="10"/>
-      <w:bookmarkEnd w:id="10"/>
-      <w:r>
-        <w:rPr>
-          <w:rtl w:val="0"/>
-        </w:rPr>
-        <w:t xml:space="preserve">Εναλλακτική Ροή 1</w:t>
-      </w:r>
-    </w:p>
-    <w:p>
-      <w:pPr>
-        <w:spacing w:line="360" w:lineRule="auto"/>
-        <w:ind w:firstLine="720"/>
-        <w:rPr>
-          <w:sz w:val="24"/>
-          <w:szCs w:val="24"/>
-        </w:rPr>
-      </w:pPr>
-      <w:r>
-        <w:rPr>
-          <w:sz w:val="24"/>
-          <w:szCs w:val="24"/>
-          <w:rtl w:val="0"/>
-        </w:rPr>
-        <w:t xml:space="preserve">3</w:t>
-      </w:r>
-      <w:r>
-        <w:rPr>
-          <w:sz w:val="24"/>
-          <w:szCs w:val="24"/>
-          <w:rtl w:val="0"/>
-        </w:rPr>
-        <w:t xml:space="preserve">.2.1  Ο </w:t>
-      </w:r>
-      <w:r>
-        <w:rPr>
-          <w:sz w:val="24"/>
-          <w:szCs w:val="24"/>
-          <w:rtl w:val="0"/>
-        </w:rPr>
-        <w:t xml:space="preserve">Parked Driver </w:t>
-      </w:r>
-      <w:r>
-        <w:rPr>
-          <w:sz w:val="24"/>
-          <w:szCs w:val="24"/>
-          <w:rtl w:val="0"/>
-        </w:rPr>
-        <w:t xml:space="preserve">πατάει “Ignore”.</w:t>
-      </w:r>
-    </w:p>
-    <w:p>
-      <w:pPr>
-        <w:spacing w:line="360" w:lineRule="auto"/>
-        <w:ind w:firstLine="720"/>
-        <w:rPr>
-          <w:sz w:val="24"/>
-          <w:szCs w:val="24"/>
-        </w:rPr>
-      </w:pPr>
-      <w:r>
-        <w:rPr>
-          <w:sz w:val="24"/>
-          <w:szCs w:val="24"/>
-          <w:rtl w:val="0"/>
-        </w:rPr>
-        <w:t xml:space="preserve">3.2.2  Το σύστημα κρατάει αποθηκευμένη την αρχική του εκτίμηση </w:t>
-      </w:r>
-      <w:r>
-        <w:rPr>
-          <w:sz w:val="24"/>
-          <w:szCs w:val="24"/>
-          <w:rtl w:val="0"/>
-        </w:rPr>
-        <w:t xml:space="preserve">(Time Estimate)</w:t>
-      </w:r>
-      <w:r>
-        <w:rPr>
-          <w:sz w:val="24"/>
-          <w:szCs w:val="24"/>
-          <w:rtl w:val="0"/>
-        </w:rPr>
-        <w:t xml:space="preserve">.</w:t>
-      </w:r>
-    </w:p>
-    <w:p>
-      <w:pPr>
-        <w:spacing w:line="360" w:lineRule="auto"/>
-        <w:rPr>
-          <w:b w:val="1"/>
-          <w:sz w:val="24"/>
-          <w:szCs w:val="24"/>
-        </w:rPr>
-      </w:pPr>
-      <w:r>
-        <w:rPr>
-          <w:rtl w:val="0"/>
-        </w:rPr>
-      </w:r>
-    </w:p>
-    <w:p>
-      <w:pPr>
-        <w:spacing w:line="360" w:lineRule="auto"/>
-        <w:rPr>
-          <w:b w:val="1"/>
-          <w:sz w:val="24"/>
-          <w:szCs w:val="24"/>
-        </w:rPr>
-      </w:pPr>
-      <w:r>
-        <w:rPr>
-          <w:rtl w:val="0"/>
-        </w:rPr>
-      </w:r>
-    </w:p>
-    <w:p>
-      <w:pPr>
-        <w:spacing w:line="360" w:lineRule="auto"/>
-        <w:rPr>
-          <w:b w:val="1"/>
-          <w:sz w:val="24"/>
-          <w:szCs w:val="24"/>
-        </w:rPr>
-      </w:pPr>
-      <w:r>
-        <w:rPr>
-          <w:rtl w:val="0"/>
-        </w:rPr>
-      </w:r>
-    </w:p>
-    <w:p>
-      <w:pPr>
-        <w:pStyle w:val="Heading1"/>
-        <w:spacing w:line="360" w:lineRule="auto"/>
-        <w:rPr/>
-      </w:pPr>
-      <w:bookmarkStart w:colFirst="0" w:colLast="0" w:name="_910yi934eyvi" w:id="11"/>
-      <w:bookmarkEnd w:id="11"/>
-      <w:r>
-        <w:rPr>
-          <w:rtl w:val="0"/>
-        </w:rPr>
-        <w:t xml:space="preserve">4.</w:t>
-      </w:r>
-      <w:r>
-        <w:rPr>
-          <w:rtl w:val="0"/>
-        </w:rPr>
-        <w:t xml:space="preserve"> Βασική Ροή “Εύρεση θέσης ιδιωτικού parking”</w:t>
-      </w:r>
-      <w:r>
-        <w:rPr>
-          <w:rtl w:val="0"/>
-        </w:rPr>
-      </w:r>
-    </w:p>
-    <w:p>
-      <w:pPr>
-        <w:spacing w:line="360" w:lineRule="auto"/>
-        <w:ind w:left="0" w:firstLine="720"/>
-        <w:rPr>
-          <w:sz w:val="24"/>
-          <w:szCs w:val="24"/>
-        </w:rPr>
-      </w:pPr>
-      <w:r>
-        <w:rPr>
-          <w:sz w:val="24"/>
-          <w:szCs w:val="24"/>
-          <w:rtl w:val="0"/>
-        </w:rPr>
-        <w:t xml:space="preserve">1.1.1 Ο </w:t>
-      </w:r>
-      <w:r>
-        <w:rPr>
-          <w:sz w:val="24"/>
-          <w:szCs w:val="24"/>
-          <w:rtl w:val="0"/>
-        </w:rPr>
-        <w:t xml:space="preserve">Seeking Driver επιλέγει</w:t>
-      </w:r>
-      <w:r>
-        <w:rPr>
-          <w:sz w:val="24"/>
-          <w:szCs w:val="24"/>
-          <w:rtl w:val="0"/>
-        </w:rPr>
-        <w:t xml:space="preserve"> “Run!”</w:t>
-      </w:r>
-    </w:p>
-    <w:p>
-      <w:pPr>
-        <w:spacing w:line="360" w:lineRule="auto"/>
-        <w:ind w:left="0" w:firstLine="720"/>
-        <w:rPr>
-          <w:sz w:val="24"/>
-          <w:szCs w:val="24"/>
-        </w:rPr>
-      </w:pPr>
-      <w:r>
-        <w:rPr>
-          <w:sz w:val="24"/>
-          <w:szCs w:val="24"/>
-          <w:rtl w:val="0"/>
-        </w:rPr>
-        <w:t xml:space="preserve">2. Το σύστημα εμφανίζει λίστα με τα ιδιωτικά parking </w:t>
-      </w:r>
-      <w:r>
-        <w:rPr>
-          <w:sz w:val="24"/>
-          <w:szCs w:val="24"/>
-          <w:rtl w:val="0"/>
-        </w:rPr>
-        <w:t xml:space="preserve">(Paid)</w:t>
-      </w:r>
-      <w:r>
-        <w:rPr>
-          <w:sz w:val="24"/>
-          <w:szCs w:val="24"/>
-          <w:rtl w:val="0"/>
-        </w:rPr>
-        <w:t xml:space="preserve"> που έχουν διαθέσιμες θέσεις σε μία ακτίνα R από την</w:t>
-      </w:r>
-      <w:r>
-        <w:rPr>
-          <w:sz w:val="24"/>
-          <w:szCs w:val="24"/>
-          <w:rtl w:val="0"/>
-        </w:rPr>
-        <w:t xml:space="preserve"> επιλεγμένη</w:t>
-      </w:r>
-      <w:r>
-        <w:rPr>
-          <w:sz w:val="24"/>
-          <w:szCs w:val="24"/>
-          <w:rtl w:val="0"/>
-        </w:rPr>
-        <w:t xml:space="preserve"> τοποθεσία, καθώς και τον αριθμό των διαθέσιμων θέσεων σε αυτά.</w:t>
-      </w:r>
-    </w:p>
-    <w:p>
-      <w:pPr>
-        <w:spacing w:line="360" w:lineRule="auto"/>
-        <w:ind w:left="0" w:firstLine="720"/>
-        <w:rPr>
-          <w:sz w:val="24"/>
-          <w:szCs w:val="24"/>
-        </w:rPr>
-      </w:pPr>
-      <w:r>
-        <w:rPr>
-          <w:sz w:val="24"/>
-          <w:szCs w:val="24"/>
-          <w:rtl w:val="0"/>
-        </w:rPr>
-        <w:t xml:space="preserve">3. Ο </w:t>
-      </w:r>
-      <w:r>
-        <w:rPr>
-          <w:sz w:val="24"/>
-          <w:szCs w:val="24"/>
-          <w:rtl w:val="0"/>
-        </w:rPr>
-        <w:t xml:space="preserve">Seeking Driver </w:t>
-      </w:r>
-      <w:r>
-        <w:rPr>
-          <w:sz w:val="24"/>
-          <w:szCs w:val="24"/>
-          <w:rtl w:val="0"/>
-        </w:rPr>
-        <w:t xml:space="preserve">επιλέγει ένα από τα ιδιωτικά parking.</w:t>
-      </w:r>
-    </w:p>
-    <w:p>
-      <w:pPr>
-        <w:spacing w:line="360" w:lineRule="auto"/>
-        <w:ind w:left="0" w:firstLine="720"/>
-        <w:rPr>
-          <w:sz w:val="24"/>
-          <w:szCs w:val="24"/>
-        </w:rPr>
-      </w:pPr>
-      <w:r>
-        <w:rPr>
-          <w:sz w:val="24"/>
-          <w:szCs w:val="24"/>
-          <w:rtl w:val="0"/>
-        </w:rPr>
-        <w:t xml:space="preserve">4. Το σύστημα του εμφανίζει πληροφορίες για το επιλεγμένο parking (Κόστος ανά ώρα, διαθέσιμες θέσεις, οδός).</w:t>
-      </w:r>
-    </w:p>
-    <w:p>
-      <w:pPr>
-        <w:spacing w:line="360" w:lineRule="auto"/>
-        <w:ind w:left="0" w:firstLine="720"/>
-        <w:rPr>
-          <w:sz w:val="24"/>
-          <w:szCs w:val="24"/>
-        </w:rPr>
-      </w:pPr>
-      <w:r>
-        <w:rPr>
-          <w:sz w:val="24"/>
-          <w:szCs w:val="24"/>
-          <w:rtl w:val="0"/>
-        </w:rPr>
-        <w:t xml:space="preserve">5. Ο </w:t>
-      </w:r>
-      <w:r>
-        <w:rPr>
-          <w:sz w:val="24"/>
-          <w:szCs w:val="24"/>
-          <w:rtl w:val="0"/>
-        </w:rPr>
-        <w:t xml:space="preserve">Seeking Driver </w:t>
-      </w:r>
-      <w:r>
-        <w:rPr>
-          <w:sz w:val="24"/>
-          <w:szCs w:val="24"/>
-          <w:rtl w:val="0"/>
-        </w:rPr>
-        <w:t xml:space="preserve">εισάγει το χρονικό διάστημα για το οποίο έχει υπολογίσει να είναι σταθευμένος.</w:t>
-      </w:r>
-    </w:p>
-    <w:p>
-      <w:pPr>
-        <w:spacing w:line="360" w:lineRule="auto"/>
-        <w:ind w:left="0" w:firstLine="720"/>
-        <w:rPr>
-          <w:sz w:val="24"/>
-          <w:szCs w:val="24"/>
-        </w:rPr>
-      </w:pPr>
-      <w:r>
-        <w:rPr>
-          <w:sz w:val="24"/>
-          <w:szCs w:val="24"/>
-          <w:rtl w:val="0"/>
-        </w:rPr>
-        <w:t xml:space="preserve">6. Το σύστημα επιστρέφει το συνολικό κόστος.</w:t>
-      </w:r>
-    </w:p>
-    <w:p>
-      <w:pPr>
-        <w:spacing w:line="360" w:lineRule="auto"/>
-        <w:ind w:left="0" w:firstLine="720"/>
-        <w:rPr>
-          <w:sz w:val="24"/>
-          <w:szCs w:val="24"/>
-        </w:rPr>
-      </w:pPr>
-      <w:r>
-        <w:rPr>
-          <w:sz w:val="24"/>
-          <w:szCs w:val="24"/>
-          <w:rtl w:val="0"/>
-        </w:rPr>
-        <w:t xml:space="preserve">7. Ο </w:t>
-      </w:r>
-      <w:r>
-        <w:rPr>
-          <w:sz w:val="24"/>
-          <w:szCs w:val="24"/>
-          <w:rtl w:val="0"/>
-        </w:rPr>
-        <w:t xml:space="preserve">Seeking Driver </w:t>
-      </w:r>
-      <w:r>
-        <w:rPr>
-          <w:sz w:val="24"/>
-          <w:szCs w:val="24"/>
-          <w:rtl w:val="0"/>
-        </w:rPr>
-        <w:t xml:space="preserve">κάνει </w:t>
-      </w:r>
-      <w:r>
-        <w:rPr>
-          <w:sz w:val="24"/>
-          <w:szCs w:val="24"/>
-          <w:rtl w:val="0"/>
-        </w:rPr>
-        <w:t xml:space="preserve">Request</w:t>
-      </w:r>
-      <w:r>
-        <w:rPr>
-          <w:sz w:val="24"/>
-          <w:szCs w:val="24"/>
-          <w:rtl w:val="0"/>
-        </w:rPr>
-        <w:t xml:space="preserve"> για μία θέση.</w:t>
-      </w:r>
-    </w:p>
-    <w:p>
-      <w:pPr>
-        <w:spacing w:line="360" w:lineRule="auto"/>
-        <w:ind w:left="0" w:firstLine="720"/>
-        <w:rPr>
-          <w:sz w:val="24"/>
-          <w:szCs w:val="24"/>
-        </w:rPr>
-      </w:pPr>
-      <w:r>
-        <w:rPr>
-          <w:sz w:val="24"/>
-          <w:szCs w:val="24"/>
-          <w:rtl w:val="0"/>
-        </w:rPr>
-        <w:t xml:space="preserve">8.</w:t>
-      </w:r>
-      <w:r>
-        <w:rPr>
-          <w:sz w:val="24"/>
-          <w:szCs w:val="24"/>
-          <w:rtl w:val="0"/>
-        </w:rPr>
-        <w:t xml:space="preserve">1.1</w:t>
-      </w:r>
-      <w:r>
-        <w:rPr>
-          <w:sz w:val="24"/>
-          <w:szCs w:val="24"/>
-          <w:rtl w:val="0"/>
-        </w:rPr>
-        <w:t xml:space="preserve"> Ο </w:t>
-      </w:r>
-      <w:r>
-        <w:rPr>
-          <w:sz w:val="24"/>
-          <w:szCs w:val="24"/>
-          <w:rtl w:val="0"/>
-        </w:rPr>
-        <w:t xml:space="preserve">Valet </w:t>
-      </w:r>
-      <w:r>
-        <w:rPr>
-          <w:sz w:val="24"/>
-          <w:szCs w:val="24"/>
-          <w:rtl w:val="0"/>
-        </w:rPr>
-        <w:t xml:space="preserve">αποδέχεται το </w:t>
-      </w:r>
-      <w:r>
-        <w:rPr>
-          <w:sz w:val="24"/>
-          <w:szCs w:val="24"/>
-          <w:rtl w:val="0"/>
-        </w:rPr>
-        <w:t xml:space="preserve">Request</w:t>
-      </w:r>
-      <w:r>
-        <w:rPr>
-          <w:sz w:val="24"/>
-          <w:szCs w:val="24"/>
-          <w:rtl w:val="0"/>
-        </w:rPr>
-        <w:t xml:space="preserve">.</w:t>
-      </w:r>
-    </w:p>
-    <w:p>
-      <w:pPr>
-        <w:spacing w:line="360" w:lineRule="auto"/>
-        <w:ind w:left="0" w:firstLine="720"/>
-        <w:rPr>
-          <w:sz w:val="24"/>
-          <w:szCs w:val="24"/>
-        </w:rPr>
-      </w:pPr>
-      <w:r>
-        <w:rPr>
-          <w:sz w:val="24"/>
-          <w:szCs w:val="24"/>
-          <w:rtl w:val="0"/>
-        </w:rPr>
-        <w:t xml:space="preserve">9. Το σύστημα του εμφανίζει την διαδρομή προς το επιλεγμένο ιδιωτικό parking στον χάρτη.</w:t>
-      </w:r>
-    </w:p>
-    <w:p>
-      <w:pPr>
-        <w:spacing w:line="360" w:lineRule="auto"/>
-        <w:ind w:left="0" w:firstLine="720"/>
-        <w:rPr>
-          <w:sz w:val="24"/>
-          <w:szCs w:val="24"/>
-        </w:rPr>
-      </w:pPr>
-      <w:r>
-        <w:rPr>
-          <w:sz w:val="24"/>
-          <w:szCs w:val="24"/>
-          <w:rtl w:val="0"/>
-        </w:rPr>
-        <w:t xml:space="preserve">10. Το σύστημα αντλεί διαρκώς πληροφορίες για την τοποθεσία του καθολη την διάρκεια της καθοδήγησης.</w:t>
-      </w:r>
-    </w:p>
-    <w:p>
-      <w:pPr>
-        <w:spacing w:line="360" w:lineRule="auto"/>
-        <w:ind w:left="0" w:firstLine="720"/>
-        <w:rPr>
-          <w:sz w:val="24"/>
-          <w:szCs w:val="24"/>
-        </w:rPr>
-      </w:pPr>
-      <w:r>
-        <w:rPr>
-          <w:sz w:val="24"/>
-          <w:szCs w:val="24"/>
-          <w:rtl w:val="0"/>
-        </w:rPr>
-        <w:t xml:space="preserve">11. Όταν ο </w:t>
-      </w:r>
-      <w:r>
-        <w:rPr>
-          <w:sz w:val="24"/>
-          <w:szCs w:val="24"/>
-          <w:rtl w:val="0"/>
-        </w:rPr>
-        <w:t xml:space="preserve">Seeking Driver</w:t>
-      </w:r>
-      <w:r>
-        <w:rPr>
-          <w:sz w:val="24"/>
-          <w:szCs w:val="24"/>
-          <w:rtl w:val="0"/>
-        </w:rPr>
-        <w:t xml:space="preserve"> φτάσει στον προορισμό του, το σύστημα τον ενημερώνει με ενα pop-up notification.</w:t>
-      </w:r>
-    </w:p>
-    <w:p>
-      <w:pPr>
-        <w:spacing w:line="360" w:lineRule="auto"/>
-        <w:ind w:left="0" w:firstLine="720"/>
-        <w:rPr>
-          <w:sz w:val="24"/>
-          <w:szCs w:val="24"/>
-        </w:rPr>
-      </w:pPr>
-      <w:r>
-        <w:rPr>
-          <w:sz w:val="24"/>
-          <w:szCs w:val="24"/>
-          <w:rtl w:val="0"/>
-        </w:rPr>
-        <w:t xml:space="preserve">12. Ο </w:t>
-      </w:r>
-      <w:r>
-        <w:rPr>
-          <w:sz w:val="24"/>
-          <w:szCs w:val="24"/>
-          <w:rtl w:val="0"/>
-        </w:rPr>
-        <w:t xml:space="preserve">Seeking Driver επιλέγει</w:t>
-      </w:r>
-      <w:r>
-        <w:rPr>
-          <w:sz w:val="24"/>
-          <w:szCs w:val="24"/>
-          <w:rtl w:val="0"/>
-        </w:rPr>
-        <w:t xml:space="preserve"> </w:t>
-      </w:r>
-      <w:r>
-        <w:rPr>
-          <w:sz w:val="24"/>
-          <w:szCs w:val="24"/>
-          <w:rtl w:val="0"/>
-        </w:rPr>
-        <w:t xml:space="preserve">“Ok” και οι πληροφορίες καθοδήγησης αφαιρούνται από το χάρτη.</w:t>
-      </w:r>
-    </w:p>
-    <w:p>
-      <w:pPr>
-        <w:pStyle w:val="Heading2"/>
-        <w:spacing w:line="360" w:lineRule="auto"/>
-        <w:rPr/>
-      </w:pPr>
-      <w:bookmarkStart w:colFirst="0" w:colLast="0" w:name="_3a8drx2t41yk" w:id="12"/>
-      <w:bookmarkEnd w:id="12"/>
-      <w:r>
-        <w:rPr>
-          <w:rtl w:val="0"/>
-        </w:rPr>
-      </w:r>
-    </w:p>
-    <w:p>
-      <w:pPr>
-        <w:pStyle w:val="Heading2"/>
-        <w:spacing w:line="360" w:lineRule="auto"/>
-        <w:rPr/>
-      </w:pPr>
-      <w:bookmarkStart w:colFirst="0" w:colLast="0" w:name="_ttdcsdbxmev3" w:id="13"/>
-      <w:bookmarkEnd w:id="13"/>
-      <w:r>
-        <w:rPr>
-          <w:rtl w:val="0"/>
-        </w:rPr>
-        <w:t xml:space="preserve">Εναλλακτική Ροή 1</w:t>
-      </w:r>
-    </w:p>
-    <w:p>
-      <w:pPr>
-        <w:spacing w:line="360" w:lineRule="auto"/>
-        <w:ind w:firstLine="720"/>
-        <w:rPr>
-          <w:sz w:val="24"/>
-          <w:szCs w:val="24"/>
-        </w:rPr>
-      </w:pPr>
-      <w:r>
-        <w:rPr>
-          <w:sz w:val="24"/>
-          <w:szCs w:val="24"/>
-          <w:rtl w:val="0"/>
-        </w:rPr>
-        <w:t xml:space="preserve">8.2</w:t>
-      </w:r>
-      <w:r>
-        <w:rPr>
-          <w:sz w:val="24"/>
-          <w:szCs w:val="24"/>
-          <w:rtl w:val="0"/>
-        </w:rPr>
-        <w:t xml:space="preserve">.1 Στο βήμα </w:t>
-      </w:r>
-      <w:r>
-        <w:rPr>
-          <w:sz w:val="24"/>
-          <w:szCs w:val="24"/>
-          <w:rtl w:val="0"/>
-        </w:rPr>
-        <w:t xml:space="preserve">8</w:t>
-      </w:r>
-      <w:r>
-        <w:rPr>
-          <w:sz w:val="24"/>
-          <w:szCs w:val="24"/>
-          <w:rtl w:val="0"/>
-        </w:rPr>
-        <w:t xml:space="preserve"> της βασικής ροής ο </w:t>
-      </w:r>
-      <w:r>
-        <w:rPr>
-          <w:sz w:val="24"/>
-          <w:szCs w:val="24"/>
-          <w:rtl w:val="0"/>
-        </w:rPr>
-        <w:t xml:space="preserve">Valet </w:t>
-      </w:r>
-      <w:r>
-        <w:rPr>
-          <w:sz w:val="24"/>
-          <w:szCs w:val="24"/>
-          <w:rtl w:val="0"/>
-        </w:rPr>
-        <w:t xml:space="preserve">απορρίπτει το αίτημα.</w:t>
-      </w:r>
-    </w:p>
-    <w:p>
-      <w:pPr>
-        <w:spacing w:line="360" w:lineRule="auto"/>
-        <w:ind w:firstLine="720"/>
-        <w:rPr>
-          <w:sz w:val="24"/>
-          <w:szCs w:val="24"/>
-        </w:rPr>
-      </w:pPr>
-      <w:r>
-        <w:rPr>
-          <w:sz w:val="24"/>
-          <w:szCs w:val="24"/>
-          <w:rtl w:val="0"/>
-        </w:rPr>
-        <w:t xml:space="preserve">8.2</w:t>
-      </w:r>
-      <w:r>
-        <w:rPr>
-          <w:sz w:val="24"/>
-          <w:szCs w:val="24"/>
-          <w:rtl w:val="0"/>
-        </w:rPr>
-        <w:t xml:space="preserve">.2 Το σύστημα επιστρέφει τον </w:t>
-      </w:r>
-      <w:r>
-        <w:rPr>
-          <w:sz w:val="24"/>
-          <w:szCs w:val="24"/>
-          <w:rtl w:val="0"/>
-        </w:rPr>
-        <w:t xml:space="preserve">Seeking Driver </w:t>
-      </w:r>
-      <w:r>
-        <w:rPr>
-          <w:sz w:val="24"/>
-          <w:szCs w:val="24"/>
-          <w:rtl w:val="0"/>
-        </w:rPr>
-        <w:t xml:space="preserve">στην επιλογή ενός διαφορετικού ιδιωτικού parking.</w:t>
-      </w:r>
-    </w:p>
-    <w:p>
-      <w:pPr>
-        <w:spacing w:line="360" w:lineRule="auto"/>
-        <w:ind w:firstLine="720"/>
-        <w:rPr>
-          <w:sz w:val="24"/>
-          <w:szCs w:val="24"/>
-        </w:rPr>
-      </w:pPr>
-      <w:r>
-        <w:rPr>
-          <w:sz w:val="24"/>
-          <w:szCs w:val="24"/>
-          <w:rtl w:val="0"/>
-        </w:rPr>
-        <w:t xml:space="preserve">8.2</w:t>
-      </w:r>
-      <w:r>
-        <w:rPr>
-          <w:sz w:val="24"/>
-          <w:szCs w:val="24"/>
-          <w:rtl w:val="0"/>
-        </w:rPr>
-        <w:t xml:space="preserve">.3  Η περίπτωση χρήσης συνεχίζεται στο βήμα 3 της Βασικής Ροής 5.</w:t>
-      </w:r>
-    </w:p>
-    <w:p>
-      <w:pPr>
-        <w:spacing w:line="360" w:lineRule="auto"/>
-        <w:ind w:left="0" w:firstLine="0"/>
-        <w:rPr>
-          <w:sz w:val="24"/>
-          <w:szCs w:val="24"/>
-        </w:rPr>
-      </w:pPr>
-      <w:r>
-        <w:rPr>
-          <w:rtl w:val="0"/>
-        </w:rPr>
-      </w:r>
-    </w:p>
-    <w:p>
-      <w:pPr>
-        <w:spacing w:line="360" w:lineRule="auto"/>
-        <w:ind w:left="0" w:firstLine="0"/>
-        <w:rPr>
-          <w:sz w:val="24"/>
-          <w:szCs w:val="24"/>
-        </w:rPr>
-      </w:pPr>
-      <w:r>
-        <w:rPr>
-          <w:rtl w:val="0"/>
-        </w:rPr>
-      </w:r>
-    </w:p>
-    <w:p>
-      <w:pPr>
-        <w:spacing w:line="360" w:lineRule="auto"/>
-        <w:ind w:left="0" w:firstLine="0"/>
-        <w:rPr>
-          <w:sz w:val="24"/>
-          <w:szCs w:val="24"/>
-        </w:rPr>
-      </w:pPr>
-      <w:r>
-        <w:rPr>
-          <w:rtl w:val="0"/>
-        </w:rPr>
-      </w:r>
-    </w:p>
-    <w:p>
-      <w:pPr>
-        <w:spacing w:line="360" w:lineRule="auto"/>
-        <w:ind w:left="0" w:firstLine="0"/>
-        <w:rPr>
-          <w:sz w:val="24"/>
-          <w:szCs w:val="24"/>
-        </w:rPr>
-      </w:pPr>
-      <w:r>
-        <w:rPr>
-          <w:rtl w:val="0"/>
-        </w:rPr>
-      </w:r>
-    </w:p>
-    <w:p>
-      <w:pPr>
-        <w:spacing w:line="360" w:lineRule="auto"/>
-        <w:ind w:left="0" w:firstLine="0"/>
-        <w:rPr>
-          <w:sz w:val="24"/>
-          <w:szCs w:val="24"/>
-        </w:rPr>
-      </w:pPr>
-      <w:r>
-        <w:rPr>
-          <w:rtl w:val="0"/>
-        </w:rPr>
-      </w:r>
-    </w:p>
-    <w:p>
-      <w:pPr>
-        <w:spacing w:line="360" w:lineRule="auto"/>
-        <w:ind w:left="0" w:firstLine="0"/>
-        <w:rPr>
-          <w:sz w:val="24"/>
-          <w:szCs w:val="24"/>
-        </w:rPr>
-      </w:pPr>
-      <w:r>
-        <w:rPr>
-          <w:rtl w:val="0"/>
-        </w:rPr>
-      </w:r>
-    </w:p>
-    <w:p>
-      <w:pPr>
-        <w:spacing w:line="360" w:lineRule="auto"/>
-        <w:ind w:left="0" w:firstLine="0"/>
-        <w:rPr>
-          <w:sz w:val="24"/>
-          <w:szCs w:val="24"/>
-        </w:rPr>
-      </w:pPr>
-      <w:r>
-        <w:rPr>
-          <w:rtl w:val="0"/>
-        </w:rPr>
-      </w:r>
-    </w:p>
-    <w:p>
-      <w:pPr>
-        <w:pStyle w:val="Heading1"/>
-        <w:spacing w:line="360" w:lineRule="auto"/>
-        <w:rPr/>
-      </w:pPr>
-      <w:bookmarkStart w:colFirst="0" w:colLast="0" w:name="_xk0zu98n0hb1" w:id="14"/>
+      <w:bookmarkStart w:colFirst="0" w:colLast="0" w:name="_nc1slpu0l49l" w:id="14"/>
       <w:bookmarkEnd w:id="14"/>
-      <w:r>
-        <w:rPr>
-          <w:rtl w:val="0"/>
-        </w:rPr>
-        <w:t xml:space="preserve">5.</w:t>
-      </w:r>
-      <w:r>
-        <w:rPr>
-          <w:rtl w:val="0"/>
-        </w:rPr>
-        <w:t xml:space="preserve"> Βασική Ροή “Προβολή Ιστορικού”</w:t>
-      </w:r>
-    </w:p>
-    <w:p>
-      <w:pPr>
-        <w:spacing w:line="360" w:lineRule="auto"/>
-        <w:ind w:left="0" w:firstLine="720"/>
-        <w:rPr>
-          <w:sz w:val="24"/>
-          <w:szCs w:val="24"/>
-        </w:rPr>
-      </w:pPr>
-      <w:r>
-        <w:rPr>
-          <w:sz w:val="24"/>
-          <w:szCs w:val="24"/>
-          <w:rtl w:val="0"/>
-        </w:rPr>
-        <w:t xml:space="preserve">1. Ο </w:t>
-      </w:r>
-      <w:r>
-        <w:rPr>
-          <w:sz w:val="24"/>
-          <w:szCs w:val="24"/>
-          <w:rtl w:val="0"/>
-        </w:rPr>
-        <w:t xml:space="preserve">User </w:t>
-      </w:r>
-      <w:r>
-        <w:rPr>
-          <w:sz w:val="24"/>
-          <w:szCs w:val="24"/>
-          <w:rtl w:val="0"/>
-        </w:rPr>
-        <w:t xml:space="preserve">επιλέγει να δει το ιστορικό. </w:t>
-      </w:r>
-    </w:p>
-    <w:p>
-      <w:pPr>
-        <w:spacing w:line="360" w:lineRule="auto"/>
-        <w:ind w:left="0" w:firstLine="720"/>
-        <w:rPr>
-          <w:sz w:val="24"/>
-          <w:szCs w:val="24"/>
-        </w:rPr>
-      </w:pPr>
-      <w:r>
-        <w:rPr>
-          <w:sz w:val="24"/>
-          <w:szCs w:val="24"/>
-          <w:rtl w:val="0"/>
-        </w:rPr>
-        <w:t xml:space="preserve">2. Το σύστημα ελέγχει την ιδιότητα του User και διαπιστώνει ότι πρόκειται για Driver.</w:t>
-      </w:r>
-    </w:p>
-    <w:p>
-      <w:pPr>
-        <w:spacing w:line="360" w:lineRule="auto"/>
-        <w:ind w:left="0" w:firstLine="720"/>
-        <w:rPr>
-          <w:sz w:val="24"/>
-          <w:szCs w:val="24"/>
-        </w:rPr>
-      </w:pPr>
-      <w:r>
-        <w:rPr>
-          <w:sz w:val="24"/>
-          <w:szCs w:val="24"/>
-          <w:rtl w:val="0"/>
-        </w:rPr>
-        <w:t xml:space="preserve">3</w:t>
-      </w:r>
-      <w:r>
-        <w:rPr>
-          <w:sz w:val="24"/>
-          <w:szCs w:val="24"/>
-          <w:rtl w:val="0"/>
-        </w:rPr>
-        <w:t xml:space="preserve">. Το σύστημα </w:t>
-      </w:r>
-      <w:r>
-        <w:rPr>
-          <w:sz w:val="24"/>
-          <w:szCs w:val="24"/>
-          <w:rtl w:val="0"/>
-        </w:rPr>
-        <w:t xml:space="preserve">αναζητεί και</w:t>
-      </w:r>
-      <w:r>
-        <w:rPr>
-          <w:sz w:val="24"/>
-          <w:szCs w:val="24"/>
-          <w:rtl w:val="0"/>
-        </w:rPr>
-        <w:t xml:space="preserve"> εμφανίζει τις τοποθεσίες που έχει παρκάρει στο παρελθόν βάσει την ημερομηνία.</w:t>
-      </w:r>
-    </w:p>
-    <w:p>
-      <w:pPr>
-        <w:spacing w:line="360" w:lineRule="auto"/>
-        <w:ind w:left="0" w:firstLine="720"/>
-        <w:rPr>
-          <w:sz w:val="24"/>
-          <w:szCs w:val="24"/>
-        </w:rPr>
-      </w:pPr>
-      <w:r>
-        <w:rPr>
-          <w:sz w:val="24"/>
-          <w:szCs w:val="24"/>
-          <w:rtl w:val="0"/>
-        </w:rPr>
-        <w:t xml:space="preserve">4. Ο χρήστης επιλέγει μια απο τις καρτέλες.</w:t>
-      </w:r>
-    </w:p>
-    <w:p>
-      <w:pPr>
-        <w:spacing w:line="360" w:lineRule="auto"/>
-        <w:ind w:left="0" w:firstLine="720"/>
-        <w:rPr>
-          <w:sz w:val="24"/>
-          <w:szCs w:val="24"/>
-        </w:rPr>
-      </w:pPr>
-      <w:r>
-        <w:rPr>
-          <w:sz w:val="24"/>
-          <w:szCs w:val="24"/>
-          <w:rtl w:val="0"/>
-        </w:rPr>
-        <w:t xml:space="preserve">5. Το σύστημα εμφανίζει αναλυτικά στοιχεία της ενέργειας αυτής (διεύθυνση/όνομα, ώρα, είδος parking, χρόνο στάθμευσης).</w:t>
-      </w:r>
-    </w:p>
-    <w:p>
-      <w:pPr>
-        <w:spacing w:line="360" w:lineRule="auto"/>
-        <w:ind w:left="0" w:firstLine="0"/>
-        <w:rPr>
-          <w:sz w:val="24"/>
-          <w:szCs w:val="24"/>
-        </w:rPr>
-      </w:pPr>
-      <w:r>
-        <w:rPr>
-          <w:rtl w:val="0"/>
-        </w:rPr>
-      </w:r>
-    </w:p>
-    <w:p>
-      <w:pPr>
-        <w:pStyle w:val="Heading2"/>
-        <w:spacing w:line="360" w:lineRule="auto"/>
-        <w:rPr/>
-      </w:pPr>
-      <w:bookmarkStart w:colFirst="0" w:colLast="0" w:name="_nc1slpu0l49l" w:id="15"/>
-      <w:bookmarkEnd w:id="15"/>
       <w:r>
         <w:rPr>
           <w:rtl w:val="0"/>
@@ -6460,8 +6370,8 @@
         <w:spacing w:line="360" w:lineRule="auto"/>
         <w:rPr/>
       </w:pPr>
-      <w:bookmarkStart w:colFirst="0" w:colLast="0" w:name="_9r3xvzpldgll" w:id="16"/>
-      <w:bookmarkEnd w:id="16"/>
+      <w:bookmarkStart w:colFirst="0" w:colLast="0" w:name="_9r3xvzpldgll" w:id="15"/>
+      <w:bookmarkEnd w:id="15"/>
       <w:r>
         <w:rPr>
           <w:rtl w:val="0"/>
@@ -6503,8 +6413,8 @@
           <w:u w:val="none"/>
         </w:rPr>
       </w:pPr>
-      <w:bookmarkStart w:colFirst="0" w:colLast="0" w:name="_n11udexsfuw4" w:id="17"/>
-      <w:bookmarkEnd w:id="17"/>
+      <w:bookmarkStart w:colFirst="0" w:colLast="0" w:name="_n11udexsfuw4" w:id="16"/>
+      <w:bookmarkEnd w:id="16"/>
       <w:r>
         <w:rPr>
           <w:color w:val="4a86e8"/>
@@ -6535,8 +6445,8 @@
           <w:u w:val="none"/>
         </w:rPr>
       </w:pPr>
-      <w:bookmarkStart w:colFirst="0" w:colLast="0" w:name="_b9ho5g4v2w4z" w:id="18"/>
-      <w:bookmarkEnd w:id="18"/>
+      <w:bookmarkStart w:colFirst="0" w:colLast="0" w:name="_b9ho5g4v2w4z" w:id="17"/>
+      <w:bookmarkEnd w:id="17"/>
       <w:r>
         <w:rPr>
           <w:sz w:val="24"/>
@@ -6561,45 +6471,45 @@
           <w:u w:val="none"/>
         </w:rPr>
       </w:pPr>
-      <w:bookmarkStart w:colFirst="0" w:colLast="0" w:name="_oq7vpeu5pe01" w:id="19"/>
+      <w:bookmarkStart w:colFirst="0" w:colLast="0" w:name="_oq7vpeu5pe01" w:id="18"/>
+      <w:bookmarkEnd w:id="18"/>
+      <w:r>
+        <w:rPr>
+          <w:sz w:val="24"/>
+          <w:szCs w:val="24"/>
+          <w:rtl w:val="0"/>
+        </w:rPr>
+        <w:t xml:space="preserve">Αφού επιλέξει ένα νέο, </w:t>
+      </w:r>
+      <w:r>
+        <w:rPr>
+          <w:sz w:val="24"/>
+          <w:szCs w:val="24"/>
+          <w:rtl w:val="0"/>
+        </w:rPr>
+        <w:t xml:space="preserve">επιλέγει </w:t>
+      </w:r>
+      <w:r>
+        <w:rPr>
+          <w:sz w:val="24"/>
+          <w:szCs w:val="24"/>
+          <w:rtl w:val="0"/>
+        </w:rPr>
+        <w:t xml:space="preserve">“save”.</w:t>
+      </w:r>
+    </w:p>
+    <w:p>
+      <w:pPr>
+        <w:pStyle w:val="Heading1"/>
+        <w:spacing w:line="360" w:lineRule="auto"/>
+        <w:ind w:left="0" w:firstLine="720"/>
+        <w:rPr>
+          <w:sz w:val="24"/>
+          <w:szCs w:val="24"/>
+        </w:rPr>
+      </w:pPr>
+      <w:bookmarkStart w:colFirst="0" w:colLast="0" w:name="_2x6yyblap5d6" w:id="19"/>
       <w:bookmarkEnd w:id="19"/>
-      <w:r>
-        <w:rPr>
-          <w:sz w:val="24"/>
-          <w:szCs w:val="24"/>
-          <w:rtl w:val="0"/>
-        </w:rPr>
-        <w:t xml:space="preserve">Αφού επιλέξει ένα νέο, </w:t>
-      </w:r>
-      <w:r>
-        <w:rPr>
-          <w:sz w:val="24"/>
-          <w:szCs w:val="24"/>
-          <w:rtl w:val="0"/>
-        </w:rPr>
-        <w:t xml:space="preserve">επιλέγει </w:t>
-      </w:r>
-      <w:r>
-        <w:rPr>
-          <w:sz w:val="24"/>
-          <w:szCs w:val="24"/>
-          <w:rtl w:val="0"/>
-        </w:rPr>
-        <w:t xml:space="preserve">“save”.</w:t>
-      </w:r>
-    </w:p>
-    <w:p>
-      <w:pPr>
-        <w:pStyle w:val="Heading1"/>
-        <w:spacing w:line="360" w:lineRule="auto"/>
-        <w:ind w:left="0" w:firstLine="720"/>
-        <w:rPr>
-          <w:sz w:val="24"/>
-          <w:szCs w:val="24"/>
-        </w:rPr>
-      </w:pPr>
-      <w:bookmarkStart w:colFirst="0" w:colLast="0" w:name="_2x6yyblap5d6" w:id="20"/>
-      <w:bookmarkEnd w:id="20"/>
       <w:r>
         <w:rPr>
           <w:sz w:val="24"/>
@@ -6647,91 +6557,91 @@
         <w:ind w:firstLine="720"/>
         <w:rPr/>
       </w:pPr>
-      <w:bookmarkStart w:colFirst="0" w:colLast="0" w:name="_dauf3kl2e8vk" w:id="21"/>
+      <w:bookmarkStart w:colFirst="0" w:colLast="0" w:name="_dauf3kl2e8vk" w:id="20"/>
+      <w:bookmarkEnd w:id="20"/>
+      <w:r>
+        <w:rPr>
+          <w:rtl w:val="0"/>
+        </w:rPr>
+        <w:t xml:space="preserve">Εναλλακτική ροή 1</w:t>
+      </w:r>
+    </w:p>
+    <w:p>
+      <w:pPr>
+        <w:spacing w:line="360" w:lineRule="auto"/>
+        <w:ind w:left="0" w:firstLine="720"/>
+        <w:rPr>
+          <w:sz w:val="24"/>
+          <w:szCs w:val="24"/>
+        </w:rPr>
+      </w:pPr>
+      <w:r>
+        <w:rPr>
+          <w:sz w:val="24"/>
+          <w:szCs w:val="24"/>
+          <w:rtl w:val="0"/>
+        </w:rPr>
+        <w:t xml:space="preserve">5.2.1. Το σύστημα βρίσκει ότι το νέο username είναι ήδη καταχωρημένο στη βάση από άλλο χρήστη.</w:t>
+      </w:r>
+    </w:p>
+    <w:p>
+      <w:pPr>
+        <w:spacing w:line="360" w:lineRule="auto"/>
+        <w:ind w:left="0" w:firstLine="720"/>
+        <w:rPr>
+          <w:sz w:val="24"/>
+          <w:szCs w:val="24"/>
+        </w:rPr>
+      </w:pPr>
+      <w:r>
+        <w:rPr>
+          <w:sz w:val="24"/>
+          <w:szCs w:val="24"/>
+          <w:rtl w:val="0"/>
+        </w:rPr>
+        <w:t xml:space="preserve">5.2.2 Το σύστημα εμφανίζει μια ειδοποίηση σφάλματος.</w:t>
+      </w:r>
+    </w:p>
+    <w:p>
+      <w:pPr>
+        <w:ind w:firstLine="720"/>
+        <w:rPr>
+          <w:sz w:val="24"/>
+          <w:szCs w:val="24"/>
+        </w:rPr>
+      </w:pPr>
+      <w:r>
+        <w:rPr>
+          <w:sz w:val="24"/>
+          <w:szCs w:val="24"/>
+          <w:rtl w:val="0"/>
+        </w:rPr>
+        <w:t xml:space="preserve">5.2.3 Η περίπτωση χρήσης συνεχίζεται από το βήμα 4 της βασικής ροής 6.</w:t>
+      </w:r>
+    </w:p>
+    <w:p>
+      <w:pPr>
+        <w:spacing w:line="360" w:lineRule="auto"/>
+        <w:ind w:left="720" w:firstLine="0"/>
+        <w:rPr>
+          <w:sz w:val="24"/>
+          <w:szCs w:val="24"/>
+        </w:rPr>
+      </w:pPr>
+      <w:r>
+        <w:rPr>
+          <w:rtl w:val="0"/>
+        </w:rPr>
+      </w:r>
+    </w:p>
+    <w:p>
+      <w:pPr>
+        <w:pStyle w:val="Heading1"/>
+        <w:spacing w:line="360" w:lineRule="auto"/>
+        <w:rPr/>
+      </w:pPr>
+      <w:bookmarkStart w:colFirst="0" w:colLast="0" w:name="_s0ppfis410f7" w:id="21"/>
       <w:bookmarkEnd w:id="21"/>
-      <w:r>
-        <w:rPr>
-          <w:rtl w:val="0"/>
-        </w:rPr>
-        <w:t xml:space="preserve">Εναλλακτική ροή 1</w:t>
-      </w:r>
-    </w:p>
-    <w:p>
-      <w:pPr>
-        <w:spacing w:line="360" w:lineRule="auto"/>
-        <w:ind w:left="0" w:firstLine="720"/>
-        <w:rPr>
-          <w:sz w:val="24"/>
-          <w:szCs w:val="24"/>
-        </w:rPr>
-      </w:pPr>
-      <w:r>
-        <w:rPr>
-          <w:sz w:val="24"/>
-          <w:szCs w:val="24"/>
-          <w:rtl w:val="0"/>
-        </w:rPr>
-        <w:t xml:space="preserve">5.2.1. Το σύστημα βρίσκει ότι το νέο username είναι ήδη καταχωρημένο στη βάση από άλλο χρήστη.</w:t>
-      </w:r>
-    </w:p>
-    <w:p>
-      <w:pPr>
-        <w:spacing w:line="360" w:lineRule="auto"/>
-        <w:ind w:left="0" w:firstLine="720"/>
-        <w:rPr>
-          <w:sz w:val="24"/>
-          <w:szCs w:val="24"/>
-        </w:rPr>
-      </w:pPr>
-      <w:r>
-        <w:rPr>
-          <w:sz w:val="24"/>
-          <w:szCs w:val="24"/>
-          <w:rtl w:val="0"/>
-        </w:rPr>
-        <w:t xml:space="preserve">5.2.2 Το σύστημα εμφανίζει μια ειδοποίηση σφάλματος.</w:t>
-      </w:r>
-    </w:p>
-    <w:p>
-      <w:pPr>
-        <w:ind w:firstLine="720"/>
-        <w:rPr>
-          <w:sz w:val="24"/>
-          <w:szCs w:val="24"/>
-        </w:rPr>
-      </w:pPr>
-      <w:r>
-        <w:rPr>
-          <w:sz w:val="24"/>
-          <w:szCs w:val="24"/>
-          <w:rtl w:val="0"/>
-        </w:rPr>
-        <w:t xml:space="preserve">5.2.3 Η περίπτωση χρήσης συνεχίζεται από το βήμα 4 της βασικής ροής 6.</w:t>
-      </w:r>
-    </w:p>
-    <w:p>
-      <w:pPr>
-        <w:spacing w:line="360" w:lineRule="auto"/>
-        <w:ind w:left="720" w:firstLine="0"/>
-        <w:rPr>
-          <w:sz w:val="24"/>
-          <w:szCs w:val="24"/>
-        </w:rPr>
-      </w:pPr>
-      <w:r>
-        <w:rPr>
-          <w:rtl w:val="0"/>
-        </w:rPr>
-      </w:r>
-    </w:p>
-    <w:p>
-      <w:pPr>
-        <w:pStyle w:val="Heading1"/>
-        <w:spacing w:line="360" w:lineRule="auto"/>
-        <w:rPr/>
-      </w:pPr>
-      <w:bookmarkStart w:colFirst="0" w:colLast="0" w:name="_s0ppfis410f7" w:id="22"/>
-      <w:bookmarkEnd w:id="22"/>
       <w:r>
         <w:rPr>
           <w:rtl w:val="0"/>
@@ -6949,13 +6859,204 @@
         <w:ind w:firstLine="720"/>
         <w:rPr/>
       </w:pPr>
-      <w:bookmarkStart w:colFirst="0" w:colLast="0" w:name="_i1v3zkwdgd8j" w:id="23"/>
+      <w:bookmarkStart w:colFirst="0" w:colLast="0" w:name="_i1v3zkwdgd8j" w:id="22"/>
+      <w:bookmarkEnd w:id="22"/>
+      <w:r>
+        <w:rPr>
+          <w:rtl w:val="0"/>
+        </w:rPr>
+        <w:t xml:space="preserve">Εναλλακτική Ροή 1</w:t>
+      </w:r>
+    </w:p>
+    <w:p>
+      <w:pPr>
+        <w:spacing w:line="360" w:lineRule="auto"/>
+        <w:ind w:left="0" w:firstLine="720"/>
+        <w:rPr>
+          <w:sz w:val="24"/>
+          <w:szCs w:val="24"/>
+        </w:rPr>
+      </w:pPr>
+      <w:r>
+        <w:rPr>
+          <w:sz w:val="24"/>
+          <w:szCs w:val="24"/>
+          <w:rtl w:val="0"/>
+        </w:rPr>
+        <w:t xml:space="preserve">4.2.1 Εφόσον δεν ταιριάζουν μεταξύ τους, το σύστημα εμφανίζει ειδοποίηση σφάλματος.</w:t>
+      </w:r>
+    </w:p>
+    <w:p>
+      <w:pPr>
+        <w:spacing w:line="360" w:lineRule="auto"/>
+        <w:ind w:left="0" w:firstLine="720"/>
+        <w:rPr>
+          <w:sz w:val="24"/>
+          <w:szCs w:val="24"/>
+        </w:rPr>
+      </w:pPr>
+      <w:r>
+        <w:rPr>
+          <w:sz w:val="24"/>
+          <w:szCs w:val="24"/>
+          <w:rtl w:val="0"/>
+        </w:rPr>
+        <w:t xml:space="preserve">4.2.2 Η περίπτωση χρήσης συνεχίζεται από το βήμα 3 της βασικής ροής 7.</w:t>
+      </w:r>
+      <w:r>
+        <w:rPr>
+          <w:rtl w:val="0"/>
+        </w:rPr>
+      </w:r>
+    </w:p>
+    <w:p>
+      <w:pPr>
+        <w:spacing w:line="360" w:lineRule="auto"/>
+        <w:ind w:firstLine="720"/>
+        <w:rPr>
+          <w:sz w:val="24"/>
+          <w:szCs w:val="24"/>
+        </w:rPr>
+      </w:pPr>
+      <w:r>
+        <w:rPr>
+          <w:rtl w:val="0"/>
+        </w:rPr>
+      </w:r>
+    </w:p>
+    <w:p>
+      <w:pPr>
+        <w:spacing w:line="360" w:lineRule="auto"/>
+        <w:ind w:firstLine="720"/>
+        <w:rPr>
+          <w:sz w:val="24"/>
+          <w:szCs w:val="24"/>
+        </w:rPr>
+      </w:pPr>
+      <w:r>
+        <w:rPr>
+          <w:rtl w:val="0"/>
+        </w:rPr>
+      </w:r>
+    </w:p>
+    <w:p>
+      <w:pPr>
+        <w:spacing w:line="360" w:lineRule="auto"/>
+        <w:ind w:firstLine="720"/>
+        <w:rPr>
+          <w:sz w:val="24"/>
+          <w:szCs w:val="24"/>
+        </w:rPr>
+      </w:pPr>
+      <w:r>
+        <w:rPr>
+          <w:rtl w:val="0"/>
+        </w:rPr>
+      </w:r>
+    </w:p>
+    <w:p>
+      <w:pPr>
+        <w:spacing w:line="360" w:lineRule="auto"/>
+        <w:rPr>
+          <w:b w:val="1"/>
+          <w:sz w:val="24"/>
+          <w:szCs w:val="24"/>
+        </w:rPr>
+      </w:pPr>
+      <w:r>
+        <w:rPr>
+          <w:rtl w:val="0"/>
+        </w:rPr>
+      </w:r>
+    </w:p>
+    <w:p>
+      <w:pPr>
+        <w:pStyle w:val="Heading1"/>
+        <w:spacing w:line="360" w:lineRule="auto"/>
+        <w:rPr/>
+      </w:pPr>
+      <w:bookmarkStart w:colFirst="0" w:colLast="0" w:name="_r07xch1yeiah" w:id="23"/>
       <w:bookmarkEnd w:id="23"/>
       <w:r>
         <w:rPr>
           <w:rtl w:val="0"/>
         </w:rPr>
-        <w:t xml:space="preserve">Εναλλακτική Ροή 1</w:t>
+        <w:t xml:space="preserve">8.</w:t>
+      </w:r>
+      <w:r>
+        <w:rPr>
+          <w:rtl w:val="0"/>
+        </w:rPr>
+        <w:t xml:space="preserve"> </w:t>
+      </w:r>
+      <w:r>
+        <w:rPr>
+          <w:rtl w:val="0"/>
+        </w:rPr>
+        <w:t xml:space="preserve">Βασική Ροή</w:t>
+      </w:r>
+      <w:r>
+        <w:rPr>
+          <w:rtl w:val="0"/>
+        </w:rPr>
+        <w:t xml:space="preserve"> “Δημιουργία χώρου στάθμευσης”</w:t>
+      </w:r>
+    </w:p>
+    <w:p>
+      <w:pPr>
+        <w:ind w:left="720" w:firstLine="0"/>
+        <w:rPr>
+          <w:sz w:val="24"/>
+          <w:szCs w:val="24"/>
+        </w:rPr>
+      </w:pPr>
+      <w:r>
+        <w:rPr>
+          <w:sz w:val="24"/>
+          <w:szCs w:val="24"/>
+          <w:rtl w:val="0"/>
+        </w:rPr>
+        <w:t xml:space="preserve">1. Ο Valet επιλέγει “Add new Parking Business”</w:t>
+      </w:r>
+    </w:p>
+    <w:p>
+      <w:pPr>
+        <w:ind w:left="720" w:firstLine="0"/>
+        <w:rPr>
+          <w:strike w:val="1"/>
+          <w:sz w:val="24"/>
+          <w:szCs w:val="24"/>
+        </w:rPr>
+      </w:pPr>
+      <w:r>
+        <w:rPr>
+          <w:sz w:val="24"/>
+          <w:szCs w:val="24"/>
+          <w:rtl w:val="0"/>
+        </w:rPr>
+        <w:t xml:space="preserve">2. Το σύστημα εμφανίζει μια φόρμα με τα πεδία “Business Name”, “Address”, “Capacity” (πλήθος θέσεων), “Cost per hour”, </w:t>
+      </w:r>
+      <w:r>
+        <w:rPr>
+          <w:color w:val="4a86e8"/>
+          <w:sz w:val="24"/>
+          <w:szCs w:val="24"/>
+          <w:rtl w:val="0"/>
+        </w:rPr>
+        <w:t xml:space="preserve">“Contact Information”</w:t>
+      </w:r>
+      <w:r>
+        <w:rPr>
+          <w:sz w:val="24"/>
+          <w:szCs w:val="24"/>
+          <w:rtl w:val="0"/>
+        </w:rPr>
+        <w:t xml:space="preserve"> και ένα timetable με τις ώρες λειτουργίας της επιχείρησης.  </w:t>
+      </w:r>
+      <w:r>
+        <w:rPr>
+          <w:rtl w:val="0"/>
+        </w:rPr>
       </w:r>
     </w:p>
     <w:p>
@@ -6963,17 +7064,47 @@
         <w:spacing w:line="360" w:lineRule="auto"/>
         <w:ind w:left="0" w:firstLine="720"/>
         <w:rPr>
-          <w:sz w:val="24"/>
-          <w:szCs w:val="24"/>
-        </w:rPr>
-      </w:pPr>
-      <w:r>
-        <w:rPr>
-          <w:sz w:val="24"/>
-          <w:szCs w:val="24"/>
-          <w:rtl w:val="0"/>
-        </w:rPr>
-        <w:t xml:space="preserve">4.2.1 Εφόσον δεν ταιριάζουν μεταξύ τους, το σύστημα εμφανίζει ειδοποίηση σφάλματος.</w:t>
+          <w:strike w:val="1"/>
+          <w:sz w:val="24"/>
+          <w:szCs w:val="24"/>
+        </w:rPr>
+      </w:pPr>
+      <w:r>
+        <w:rPr>
+          <w:sz w:val="24"/>
+          <w:szCs w:val="24"/>
+          <w:rtl w:val="0"/>
+        </w:rPr>
+        <w:t xml:space="preserve">3.</w:t>
+      </w:r>
+      <w:r>
+        <w:rPr>
+          <w:sz w:val="24"/>
+          <w:szCs w:val="24"/>
+          <w:rtl w:val="0"/>
+        </w:rPr>
+        <w:t xml:space="preserve"> Ο </w:t>
+      </w:r>
+      <w:r>
+        <w:rPr>
+          <w:sz w:val="24"/>
+          <w:szCs w:val="24"/>
+          <w:rtl w:val="0"/>
+        </w:rPr>
+        <w:t xml:space="preserve">Valet </w:t>
+      </w:r>
+      <w:r>
+        <w:rPr>
+          <w:sz w:val="24"/>
+          <w:szCs w:val="24"/>
+          <w:rtl w:val="0"/>
+        </w:rPr>
+        <w:t xml:space="preserve">εισάγει τις αντίστοιχες πληροφορίες</w:t>
+      </w:r>
+      <w:r>
+        <w:rPr>
+          <w:rtl w:val="0"/>
+        </w:rPr>
       </w:r>
     </w:p>
     <w:p>
@@ -6991,12 +7122,108 @@
           <w:szCs w:val="24"/>
           <w:rtl w:val="0"/>
         </w:rPr>
-        <w:t xml:space="preserve">4.2.2 Η περίπτωση χρήσης συνεχίζεται από το βήμα 3 της βασικής ροής 7.</w:t>
-      </w:r>
-      <w:r>
-        <w:rPr>
-          <w:rtl w:val="0"/>
-        </w:rPr>
+        <w:t xml:space="preserve">4.</w:t>
+      </w:r>
+      <w:r>
+        <w:rPr>
+          <w:sz w:val="24"/>
+          <w:szCs w:val="24"/>
+          <w:rtl w:val="0"/>
+        </w:rPr>
+        <w:t xml:space="preserve"> Το σύστημα αποθηκεύει τις πληροφορίες και εισάγει στην βάση δεδομένων ένα νέο ιδιωτικό πάρκινγκ.</w:t>
+      </w:r>
+    </w:p>
+    <w:p>
+      <w:pPr>
+        <w:spacing w:line="360" w:lineRule="auto"/>
+        <w:ind w:left="0" w:firstLine="720"/>
+        <w:rPr>
+          <w:sz w:val="24"/>
+          <w:szCs w:val="24"/>
+        </w:rPr>
+      </w:pPr>
+      <w:r>
+        <w:rPr>
+          <w:rtl w:val="0"/>
+        </w:rPr>
+      </w:r>
+    </w:p>
+    <w:p>
+      <w:pPr>
+        <w:spacing w:line="360" w:lineRule="auto"/>
+        <w:ind w:left="0" w:firstLine="720"/>
+        <w:rPr>
+          <w:sz w:val="24"/>
+          <w:szCs w:val="24"/>
+        </w:rPr>
+      </w:pPr>
+      <w:r>
+        <w:rPr>
+          <w:rtl w:val="0"/>
+        </w:rPr>
+      </w:r>
+    </w:p>
+    <w:p>
+      <w:pPr>
+        <w:spacing w:line="360" w:lineRule="auto"/>
+        <w:ind w:left="0" w:firstLine="720"/>
+        <w:rPr>
+          <w:sz w:val="24"/>
+          <w:szCs w:val="24"/>
+        </w:rPr>
+      </w:pPr>
+      <w:r>
+        <w:rPr>
+          <w:rtl w:val="0"/>
+        </w:rPr>
+      </w:r>
+    </w:p>
+    <w:p>
+      <w:pPr>
+        <w:spacing w:line="360" w:lineRule="auto"/>
+        <w:ind w:left="0" w:firstLine="0"/>
+        <w:rPr>
+          <w:sz w:val="24"/>
+          <w:szCs w:val="24"/>
+        </w:rPr>
+      </w:pPr>
+      <w:r>
+        <w:rPr>
+          <w:rtl w:val="0"/>
+        </w:rPr>
+      </w:r>
+    </w:p>
+    <w:p>
+      <w:pPr>
+        <w:pStyle w:val="Heading1"/>
+        <w:spacing w:line="360" w:lineRule="auto"/>
+        <w:rPr/>
+      </w:pPr>
+      <w:bookmarkStart w:colFirst="0" w:colLast="0" w:name="_b6yw6uigo31h" w:id="24"/>
+      <w:bookmarkEnd w:id="24"/>
+      <w:r>
+        <w:rPr>
+          <w:rtl w:val="0"/>
+        </w:rPr>
+        <w:t xml:space="preserve">9.</w:t>
+      </w:r>
+      <w:r>
+        <w:rPr>
+          <w:rtl w:val="0"/>
+        </w:rPr>
+        <w:t xml:space="preserve"> </w:t>
+      </w:r>
+      <w:r>
+        <w:rPr>
+          <w:rtl w:val="0"/>
+        </w:rPr>
+        <w:t xml:space="preserve">Βασική Ροή</w:t>
+      </w:r>
+      <w:r>
+        <w:rPr>
+          <w:rtl w:val="0"/>
+        </w:rPr>
+        <w:t xml:space="preserve"> “Επεξεργασία χώρου στάθμευσης”</w:t>
       </w:r>
     </w:p>
     <w:p>
@@ -7010,8 +7237,43 @@
       </w:pPr>
       <w:r>
         <w:rPr>
-          <w:rtl w:val="0"/>
-        </w:rPr>
+          <w:sz w:val="24"/>
+          <w:szCs w:val="24"/>
+          <w:rtl w:val="0"/>
+        </w:rPr>
+        <w:t xml:space="preserve">1. Ο </w:t>
+      </w:r>
+      <w:r>
+        <w:rPr>
+          <w:sz w:val="24"/>
+          <w:szCs w:val="24"/>
+          <w:rtl w:val="0"/>
+        </w:rPr>
+        <w:t xml:space="preserve">Valet </w:t>
+      </w:r>
+      <w:r>
+        <w:rPr>
+          <w:sz w:val="24"/>
+          <w:szCs w:val="24"/>
+          <w:rtl w:val="0"/>
+        </w:rPr>
+        <w:t xml:space="preserve">διαλέγει το ιδιωτικό πάρκινγκ </w:t>
+      </w:r>
+      <w:r>
+        <w:rPr>
+          <w:sz w:val="24"/>
+          <w:szCs w:val="24"/>
+          <w:rtl w:val="0"/>
+        </w:rPr>
+        <w:t xml:space="preserve">(Paid)</w:t>
+      </w:r>
+      <w:r>
+        <w:rPr>
+          <w:sz w:val="24"/>
+          <w:szCs w:val="24"/>
+          <w:rtl w:val="0"/>
+        </w:rPr>
+        <w:t xml:space="preserve"> που θέλει να επεξεργαστεί.</w:t>
       </w:r>
     </w:p>
     <w:p>
@@ -7025,8 +7287,11 @@
       </w:pPr>
       <w:r>
         <w:rPr>
-          <w:rtl w:val="0"/>
-        </w:rPr>
+          <w:sz w:val="24"/>
+          <w:szCs w:val="24"/>
+          <w:rtl w:val="0"/>
+        </w:rPr>
+        <w:t xml:space="preserve">2. Το σύστημα επιστρέφει μία φόρμα επεξεργασίας .</w:t>
       </w:r>
     </w:p>
     <w:p>
@@ -7040,496 +7305,141 @@
       </w:pPr>
       <w:r>
         <w:rPr>
-          <w:rtl w:val="0"/>
-        </w:rPr>
-      </w:r>
-    </w:p>
-    <w:p>
-      <w:pPr>
-        <w:spacing w:line="360" w:lineRule="auto"/>
-        <w:rPr>
-          <w:b w:val="1"/>
-          <w:sz w:val="24"/>
-          <w:szCs w:val="24"/>
-        </w:rPr>
-      </w:pPr>
-      <w:r>
-        <w:rPr>
-          <w:rtl w:val="0"/>
-        </w:rPr>
-      </w:r>
-    </w:p>
-    <w:p>
-      <w:pPr>
-        <w:pStyle w:val="Heading1"/>
+          <w:sz w:val="24"/>
+          <w:szCs w:val="24"/>
+          <w:rtl w:val="0"/>
+        </w:rPr>
+        <w:t xml:space="preserve">3. Ο παρκαδόρος συμπληρώνει την φόρμα </w:t>
+      </w:r>
+      <w:r>
+        <w:rPr>
+          <w:sz w:val="24"/>
+          <w:szCs w:val="24"/>
+          <w:rtl w:val="0"/>
+        </w:rPr>
+        <w:t xml:space="preserve">με τα πεδία “Business Name”, “Address”, “Capacity” (πλήθος θέσεων), “Cost per hour”, “Contact Info” και ένα timetable με τις ώρες λειτουργίας της επιχείρησης.</w:t>
+      </w:r>
+      <w:r>
+        <w:rPr>
+          <w:rtl w:val="0"/>
+        </w:rPr>
+      </w:r>
+    </w:p>
+    <w:p>
+      <w:pPr>
+        <w:spacing w:line="360" w:lineRule="auto"/>
+        <w:ind w:firstLine="720"/>
+        <w:rPr>
+          <w:sz w:val="24"/>
+          <w:szCs w:val="24"/>
+        </w:rPr>
+      </w:pPr>
+      <w:r>
+        <w:rPr>
+          <w:sz w:val="24"/>
+          <w:szCs w:val="24"/>
+          <w:rtl w:val="0"/>
+        </w:rPr>
+        <w:t xml:space="preserve">4. </w:t>
+      </w:r>
+      <w:r>
+        <w:rPr>
+          <w:sz w:val="24"/>
+          <w:szCs w:val="24"/>
+          <w:rtl w:val="0"/>
+        </w:rPr>
+        <w:t xml:space="preserve">Το σύστημα ζητάει από τον παρκαδόρο επιβεβαίωση για τα νέα στοιχεία που επέλεξε.</w:t>
+      </w:r>
+    </w:p>
+    <w:p>
+      <w:pPr>
+        <w:spacing w:line="360" w:lineRule="auto"/>
+        <w:ind w:left="0" w:firstLine="720"/>
+        <w:rPr>
+          <w:strike w:val="1"/>
+          <w:sz w:val="24"/>
+          <w:szCs w:val="24"/>
+        </w:rPr>
+      </w:pPr>
+      <w:r>
+        <w:rPr>
+          <w:sz w:val="24"/>
+          <w:szCs w:val="24"/>
+          <w:rtl w:val="0"/>
+        </w:rPr>
+        <w:t xml:space="preserve">5.1.1 Ο </w:t>
+      </w:r>
+      <w:r>
+        <w:rPr>
+          <w:sz w:val="24"/>
+          <w:szCs w:val="24"/>
+          <w:rtl w:val="0"/>
+        </w:rPr>
+        <w:t xml:space="preserve">Valet επιλέγει</w:t>
+      </w:r>
+      <w:r>
+        <w:rPr>
+          <w:sz w:val="24"/>
+          <w:szCs w:val="24"/>
+          <w:rtl w:val="0"/>
+        </w:rPr>
+        <w:t xml:space="preserve"> </w:t>
+      </w:r>
+      <w:r>
+        <w:rPr>
+          <w:sz w:val="24"/>
+          <w:szCs w:val="24"/>
+          <w:rtl w:val="0"/>
+        </w:rPr>
+        <w:t xml:space="preserve">“Yes”.</w:t>
+      </w:r>
+      <w:r>
+        <w:rPr>
+          <w:rtl w:val="0"/>
+        </w:rPr>
+      </w:r>
+    </w:p>
+    <w:p>
+      <w:pPr>
+        <w:spacing w:line="360" w:lineRule="auto"/>
+        <w:ind w:left="0" w:firstLine="720"/>
+        <w:rPr>
+          <w:sz w:val="24"/>
+          <w:szCs w:val="24"/>
+        </w:rPr>
+      </w:pPr>
+      <w:r>
+        <w:rPr>
+          <w:sz w:val="24"/>
+          <w:szCs w:val="24"/>
+          <w:rtl w:val="0"/>
+        </w:rPr>
+        <w:t xml:space="preserve">6. Το σύστημα αποθηκεύει τις αλλαγές.</w:t>
+      </w:r>
+    </w:p>
+    <w:p>
+      <w:pPr>
+        <w:spacing w:line="360" w:lineRule="auto"/>
+        <w:rPr>
+          <w:b w:val="1"/>
+          <w:sz w:val="24"/>
+          <w:szCs w:val="24"/>
+        </w:rPr>
+      </w:pPr>
+      <w:r>
+        <w:rPr>
+          <w:rtl w:val="0"/>
+        </w:rPr>
+      </w:r>
+    </w:p>
+    <w:p>
+      <w:pPr>
+        <w:pStyle w:val="Heading2"/>
         <w:spacing w:line="360" w:lineRule="auto"/>
         <w:rPr/>
       </w:pPr>
-      <w:bookmarkStart w:colFirst="0" w:colLast="0" w:name="_r07xch1yeiah" w:id="24"/>
-      <w:bookmarkEnd w:id="24"/>
-      <w:r>
-        <w:rPr>
-          <w:rtl w:val="0"/>
-        </w:rPr>
-        <w:t xml:space="preserve">8.</w:t>
-      </w:r>
-      <w:r>
-        <w:rPr>
-          <w:rtl w:val="0"/>
-        </w:rPr>
-        <w:t xml:space="preserve"> </w:t>
-      </w:r>
-      <w:r>
-        <w:rPr>
-          <w:rtl w:val="0"/>
-        </w:rPr>
-        <w:t xml:space="preserve">Βασική Ροή</w:t>
-      </w:r>
-      <w:r>
-        <w:rPr>
-          <w:rtl w:val="0"/>
-        </w:rPr>
-        <w:t xml:space="preserve"> “Δημιουργία χώρου στάθμευσης”</w:t>
-      </w:r>
-    </w:p>
-    <w:p>
-      <w:pPr>
-        <w:ind w:left="720" w:firstLine="0"/>
-        <w:rPr>
-          <w:sz w:val="24"/>
-          <w:szCs w:val="24"/>
-        </w:rPr>
-      </w:pPr>
-      <w:r>
-        <w:rPr>
-          <w:sz w:val="24"/>
-          <w:szCs w:val="24"/>
-          <w:rtl w:val="0"/>
-        </w:rPr>
-        <w:t xml:space="preserve">1. Ο Valet επιλέγει “Add new Parking Business”</w:t>
-      </w:r>
-    </w:p>
-    <w:p>
-      <w:pPr>
-        <w:ind w:left="720" w:firstLine="0"/>
-        <w:rPr>
-          <w:strike w:val="1"/>
-          <w:sz w:val="24"/>
-          <w:szCs w:val="24"/>
-        </w:rPr>
-      </w:pPr>
-      <w:r>
-        <w:rPr>
-          <w:sz w:val="24"/>
-          <w:szCs w:val="24"/>
-          <w:rtl w:val="0"/>
-        </w:rPr>
-        <w:t xml:space="preserve">2. Το σύστημα εμφανίζει μια φόρμα με τα πεδία “Business Name”, “Address”, “Capacity” (πλήθος θέσεων), “Cost per hour”, </w:t>
-      </w:r>
-      <w:r>
-        <w:rPr>
-          <w:color w:val="4a86e8"/>
-          <w:sz w:val="24"/>
-          <w:szCs w:val="24"/>
-          <w:rtl w:val="0"/>
-        </w:rPr>
-        <w:t xml:space="preserve">“Contact Information”</w:t>
-      </w:r>
-      <w:r>
-        <w:rPr>
-          <w:sz w:val="24"/>
-          <w:szCs w:val="24"/>
-          <w:rtl w:val="0"/>
-        </w:rPr>
-        <w:t xml:space="preserve"> και ένα timetable με τις ώρες λειτουργίας της επιχείρησης.  </w:t>
-      </w:r>
-      <w:r>
-        <w:rPr>
-          <w:rtl w:val="0"/>
-        </w:rPr>
-      </w:r>
-    </w:p>
-    <w:p>
-      <w:pPr>
-        <w:spacing w:line="360" w:lineRule="auto"/>
-        <w:ind w:left="0" w:firstLine="720"/>
-        <w:rPr>
-          <w:strike w:val="1"/>
-          <w:sz w:val="24"/>
-          <w:szCs w:val="24"/>
-        </w:rPr>
-      </w:pPr>
-      <w:r>
-        <w:rPr>
-          <w:sz w:val="24"/>
-          <w:szCs w:val="24"/>
-          <w:rtl w:val="0"/>
-        </w:rPr>
-        <w:t xml:space="preserve">3.</w:t>
-      </w:r>
-      <w:r>
-        <w:rPr>
-          <w:sz w:val="24"/>
-          <w:szCs w:val="24"/>
-          <w:rtl w:val="0"/>
-        </w:rPr>
-        <w:t xml:space="preserve"> Ο </w:t>
-      </w:r>
-      <w:r>
-        <w:rPr>
-          <w:sz w:val="24"/>
-          <w:szCs w:val="24"/>
-          <w:rtl w:val="0"/>
-        </w:rPr>
-        <w:t xml:space="preserve">Valet </w:t>
-      </w:r>
-      <w:r>
-        <w:rPr>
-          <w:sz w:val="24"/>
-          <w:szCs w:val="24"/>
-          <w:rtl w:val="0"/>
-        </w:rPr>
-        <w:t xml:space="preserve">εισάγει τις αντίστοιχες πληροφορίες</w:t>
-      </w:r>
-      <w:r>
-        <w:rPr>
-          <w:rtl w:val="0"/>
-        </w:rPr>
-      </w:r>
-    </w:p>
-    <w:p>
-      <w:pPr>
-        <w:spacing w:line="360" w:lineRule="auto"/>
-        <w:ind w:left="0" w:firstLine="720"/>
-        <w:rPr>
-          <w:sz w:val="24"/>
-          <w:szCs w:val="24"/>
-        </w:rPr>
-      </w:pPr>
-      <w:r>
-        <w:rPr>
-          <w:sz w:val="24"/>
-          <w:szCs w:val="24"/>
-          <w:rtl w:val="0"/>
-        </w:rPr>
-        <w:t xml:space="preserve">4.</w:t>
-      </w:r>
-      <w:r>
-        <w:rPr>
-          <w:sz w:val="24"/>
-          <w:szCs w:val="24"/>
-          <w:rtl w:val="0"/>
-        </w:rPr>
-        <w:t xml:space="preserve"> Το σύστημα αποθηκεύει τις πληροφορίες και εισάγει στην βάση δεδομένων ένα νέο ιδιωτικό πάρκινγκ.</w:t>
-      </w:r>
-    </w:p>
-    <w:p>
-      <w:pPr>
-        <w:spacing w:line="360" w:lineRule="auto"/>
-        <w:ind w:left="0" w:firstLine="720"/>
-        <w:rPr>
-          <w:sz w:val="24"/>
-          <w:szCs w:val="24"/>
-        </w:rPr>
-      </w:pPr>
-      <w:r>
-        <w:rPr>
-          <w:rtl w:val="0"/>
-        </w:rPr>
-      </w:r>
-    </w:p>
-    <w:p>
-      <w:pPr>
-        <w:spacing w:line="360" w:lineRule="auto"/>
-        <w:ind w:left="0" w:firstLine="720"/>
-        <w:rPr>
-          <w:sz w:val="24"/>
-          <w:szCs w:val="24"/>
-        </w:rPr>
-      </w:pPr>
-      <w:r>
-        <w:rPr>
-          <w:rtl w:val="0"/>
-        </w:rPr>
-      </w:r>
-    </w:p>
-    <w:p>
-      <w:pPr>
-        <w:spacing w:line="360" w:lineRule="auto"/>
-        <w:ind w:left="0" w:firstLine="720"/>
-        <w:rPr>
-          <w:sz w:val="24"/>
-          <w:szCs w:val="24"/>
-        </w:rPr>
-      </w:pPr>
-      <w:r>
-        <w:rPr>
-          <w:rtl w:val="0"/>
-        </w:rPr>
-      </w:r>
-    </w:p>
-    <w:p>
-      <w:pPr>
-        <w:spacing w:line="360" w:lineRule="auto"/>
-        <w:ind w:left="0" w:firstLine="0"/>
-        <w:rPr>
-          <w:sz w:val="24"/>
-          <w:szCs w:val="24"/>
-        </w:rPr>
-      </w:pPr>
-      <w:r>
-        <w:rPr>
-          <w:rtl w:val="0"/>
-        </w:rPr>
-      </w:r>
-    </w:p>
-    <w:p>
-      <w:pPr>
-        <w:pStyle w:val="Heading1"/>
-        <w:spacing w:line="360" w:lineRule="auto"/>
-        <w:rPr/>
-      </w:pPr>
-      <w:bookmarkStart w:colFirst="0" w:colLast="0" w:name="_b6yw6uigo31h" w:id="25"/>
+      <w:bookmarkStart w:colFirst="0" w:colLast="0" w:name="_t0bjoqajqkni" w:id="25"/>
       <w:bookmarkEnd w:id="25"/>
-      <w:r>
-        <w:rPr>
-          <w:rtl w:val="0"/>
-        </w:rPr>
-        <w:t xml:space="preserve">9.</w:t>
-      </w:r>
-      <w:r>
-        <w:rPr>
-          <w:rtl w:val="0"/>
-        </w:rPr>
-        <w:t xml:space="preserve"> </w:t>
-      </w:r>
-      <w:r>
-        <w:rPr>
-          <w:rtl w:val="0"/>
-        </w:rPr>
-        <w:t xml:space="preserve">Βασική Ροή</w:t>
-      </w:r>
-      <w:r>
-        <w:rPr>
-          <w:rtl w:val="0"/>
-        </w:rPr>
-        <w:t xml:space="preserve"> “Επεξεργασία χώρου στάθμευσης”</w:t>
-      </w:r>
-    </w:p>
-    <w:p>
-      <w:pPr>
-        <w:spacing w:line="360" w:lineRule="auto"/>
-        <w:ind w:firstLine="720"/>
-        <w:rPr>
-          <w:sz w:val="24"/>
-          <w:szCs w:val="24"/>
-        </w:rPr>
-      </w:pPr>
-      <w:r>
-        <w:rPr>
-          <w:sz w:val="24"/>
-          <w:szCs w:val="24"/>
-          <w:rtl w:val="0"/>
-        </w:rPr>
-        <w:t xml:space="preserve">1. Ο </w:t>
-      </w:r>
-      <w:r>
-        <w:rPr>
-          <w:sz w:val="24"/>
-          <w:szCs w:val="24"/>
-          <w:rtl w:val="0"/>
-        </w:rPr>
-        <w:t xml:space="preserve">Valet </w:t>
-      </w:r>
-      <w:r>
-        <w:rPr>
-          <w:sz w:val="24"/>
-          <w:szCs w:val="24"/>
-          <w:rtl w:val="0"/>
-        </w:rPr>
-        <w:t xml:space="preserve">διαλέγει το ιδιωτικό πάρκινγκ </w:t>
-      </w:r>
-      <w:r>
-        <w:rPr>
-          <w:sz w:val="24"/>
-          <w:szCs w:val="24"/>
-          <w:rtl w:val="0"/>
-        </w:rPr>
-        <w:t xml:space="preserve">(Paid)</w:t>
-      </w:r>
-      <w:r>
-        <w:rPr>
-          <w:sz w:val="24"/>
-          <w:szCs w:val="24"/>
-          <w:rtl w:val="0"/>
-        </w:rPr>
-        <w:t xml:space="preserve"> που θέλει να επεξεργαστεί.</w:t>
-      </w:r>
-    </w:p>
-    <w:p>
-      <w:pPr>
-        <w:spacing w:line="360" w:lineRule="auto"/>
-        <w:ind w:firstLine="720"/>
-        <w:rPr>
-          <w:sz w:val="24"/>
-          <w:szCs w:val="24"/>
-        </w:rPr>
-      </w:pPr>
-      <w:r>
-        <w:rPr>
-          <w:sz w:val="24"/>
-          <w:szCs w:val="24"/>
-          <w:rtl w:val="0"/>
-        </w:rPr>
-        <w:t xml:space="preserve">2. Το σύστημα επιστρέφει μία φόρμα επεξεργασίας .</w:t>
-      </w:r>
-    </w:p>
-    <w:p>
-      <w:pPr>
-        <w:spacing w:line="360" w:lineRule="auto"/>
-        <w:ind w:firstLine="720"/>
-        <w:rPr>
-          <w:sz w:val="24"/>
-          <w:szCs w:val="24"/>
-        </w:rPr>
-      </w:pPr>
-      <w:r>
-        <w:rPr>
-          <w:sz w:val="24"/>
-          <w:szCs w:val="24"/>
-          <w:rtl w:val="0"/>
-        </w:rPr>
-        <w:t xml:space="preserve">3. Ο παρκαδόρος συμπληρώνει την φόρμα </w:t>
-      </w:r>
-      <w:r>
-        <w:rPr>
-          <w:sz w:val="24"/>
-          <w:szCs w:val="24"/>
-          <w:rtl w:val="0"/>
-        </w:rPr>
-        <w:t xml:space="preserve">με τα πεδία “Business Name”, “Address”, “Capacity” (πλήθος θέσεων), “Cost per hour”, “Contact Info” και ένα timetable με τις ώρες λειτουργίας της επιχείρησης.</w:t>
-      </w:r>
-      <w:r>
-        <w:rPr>
-          <w:rtl w:val="0"/>
-        </w:rPr>
-      </w:r>
-    </w:p>
-    <w:p>
-      <w:pPr>
-        <w:spacing w:line="360" w:lineRule="auto"/>
-        <w:ind w:firstLine="720"/>
-        <w:rPr>
-          <w:sz w:val="24"/>
-          <w:szCs w:val="24"/>
-        </w:rPr>
-      </w:pPr>
-      <w:r>
-        <w:rPr>
-          <w:sz w:val="24"/>
-          <w:szCs w:val="24"/>
-          <w:rtl w:val="0"/>
-        </w:rPr>
-        <w:t xml:space="preserve">4. </w:t>
-      </w:r>
-      <w:r>
-        <w:rPr>
-          <w:sz w:val="24"/>
-          <w:szCs w:val="24"/>
-          <w:rtl w:val="0"/>
-        </w:rPr>
-        <w:t xml:space="preserve">Το σύστημα ζητάει από τον παρκαδόρο επιβεβαίωση για τα νέα στοιχεία που επέλεξε.</w:t>
-      </w:r>
-    </w:p>
-    <w:p>
-      <w:pPr>
-        <w:spacing w:line="360" w:lineRule="auto"/>
-        <w:ind w:left="0" w:firstLine="720"/>
-        <w:rPr>
-          <w:strike w:val="1"/>
-          <w:sz w:val="24"/>
-          <w:szCs w:val="24"/>
-        </w:rPr>
-      </w:pPr>
-      <w:r>
-        <w:rPr>
-          <w:sz w:val="24"/>
-          <w:szCs w:val="24"/>
-          <w:rtl w:val="0"/>
-        </w:rPr>
-        <w:t xml:space="preserve">5.1.1 Ο </w:t>
-      </w:r>
-      <w:r>
-        <w:rPr>
-          <w:sz w:val="24"/>
-          <w:szCs w:val="24"/>
-          <w:rtl w:val="0"/>
-        </w:rPr>
-        <w:t xml:space="preserve">Valet επιλέγει</w:t>
-      </w:r>
-      <w:r>
-        <w:rPr>
-          <w:sz w:val="24"/>
-          <w:szCs w:val="24"/>
-          <w:rtl w:val="0"/>
-        </w:rPr>
-        <w:t xml:space="preserve"> </w:t>
-      </w:r>
-      <w:r>
-        <w:rPr>
-          <w:sz w:val="24"/>
-          <w:szCs w:val="24"/>
-          <w:rtl w:val="0"/>
-        </w:rPr>
-        <w:t xml:space="preserve">“Yes”.</w:t>
-      </w:r>
-      <w:r>
-        <w:rPr>
-          <w:rtl w:val="0"/>
-        </w:rPr>
-      </w:r>
-    </w:p>
-    <w:p>
-      <w:pPr>
-        <w:spacing w:line="360" w:lineRule="auto"/>
-        <w:ind w:left="0" w:firstLine="720"/>
-        <w:rPr>
-          <w:sz w:val="24"/>
-          <w:szCs w:val="24"/>
-        </w:rPr>
-      </w:pPr>
-      <w:r>
-        <w:rPr>
-          <w:sz w:val="24"/>
-          <w:szCs w:val="24"/>
-          <w:rtl w:val="0"/>
-        </w:rPr>
-        <w:t xml:space="preserve">6. Το σύστημα αποθηκεύει τις αλλαγές.</w:t>
-      </w:r>
-    </w:p>
-    <w:p>
-      <w:pPr>
-        <w:spacing w:line="360" w:lineRule="auto"/>
-        <w:rPr>
-          <w:b w:val="1"/>
-          <w:sz w:val="24"/>
-          <w:szCs w:val="24"/>
-        </w:rPr>
-      </w:pPr>
-      <w:r>
-        <w:rPr>
-          <w:rtl w:val="0"/>
-        </w:rPr>
-      </w:r>
-    </w:p>
-    <w:p>
-      <w:pPr>
-        <w:pStyle w:val="Heading2"/>
-        <w:spacing w:line="360" w:lineRule="auto"/>
-        <w:rPr/>
-      </w:pPr>
-      <w:bookmarkStart w:colFirst="0" w:colLast="0" w:name="_t0bjoqajqkni" w:id="26"/>
-      <w:bookmarkEnd w:id="26"/>
       <w:r>
         <w:rPr>
           <w:rtl w:val="0"/>
@@ -7708,7 +7618,6 @@
         </w:rPr>
         <w:t xml:space="preserve">1. </w:t>
       </w:r>
-      <w:commentRangeStart w:id="0"/>
       <w:r>
         <w:rPr>
           <w:color w:val="4a86e8"/>
@@ -7718,10 +7627,6 @@
         </w:rPr>
         <w:t xml:space="preserve">O Valet επιλέγει κάποιο από τα καταχωρημένα ιδιωτικά Parking του.</w:t>
       </w:r>
-      <w:commentRangeEnd w:id="0"/>
-      <w:r>
-        <w:commentReference w:id="0"/>
-      </w:r>
       <w:r>
         <w:rPr>
           <w:rtl w:val="0"/>
@@ -7746,7 +7651,7 @@
           <w:rtl w:val="0"/>
         </w:rPr>
         <w:tab/>
-        <w:t xml:space="preserve">2. Το σύστημα εμφανίζει ένα μενού από το οποίο ο Valet μπορεί να δηλώνει τη διαθεσιμότητα σε θέσεις του ιδιωτικού του Parking.</w:t>
+        <w:t xml:space="preserve">2. Το σύστημα εμφανίζει ένα μενού από το οποίο ο Valet μπορεί να δηλώνει τη διαθεσιμότητα σε θέσεις του ιδιωτικού Parking που έχει επιλεγεί.</w:t>
       </w:r>
     </w:p>
     <w:p>
@@ -7891,26 +7796,26 @@
         <w:spacing w:line="360" w:lineRule="auto"/>
         <w:rPr/>
       </w:pPr>
-      <w:bookmarkStart w:colFirst="0" w:colLast="0" w:name="_umm7hbqtf0cr" w:id="27"/>
+      <w:bookmarkStart w:colFirst="0" w:colLast="0" w:name="_umm7hbqtf0cr" w:id="26"/>
+      <w:bookmarkEnd w:id="26"/>
+      <w:r>
+        <w:rPr>
+          <w:rtl w:val="0"/>
+        </w:rPr>
+      </w:r>
+    </w:p>
+    <w:p>
+      <w:pPr>
+        <w:pStyle w:val="Heading1"/>
+        <w:spacing w:line="360" w:lineRule="auto"/>
+        <w:rPr/>
+      </w:pPr>
+      <w:bookmarkStart w:colFirst="0" w:colLast="0" w:name="_vi4p4o3a4ke6" w:id="27"/>
       <w:bookmarkEnd w:id="27"/>
       <w:r>
         <w:rPr>
           <w:rtl w:val="0"/>
         </w:rPr>
-      </w:r>
-    </w:p>
-    <w:p>
-      <w:pPr>
-        <w:pStyle w:val="Heading1"/>
-        <w:spacing w:line="360" w:lineRule="auto"/>
-        <w:rPr/>
-      </w:pPr>
-      <w:bookmarkStart w:colFirst="0" w:colLast="0" w:name="_vi4p4o3a4ke6" w:id="28"/>
-      <w:bookmarkEnd w:id="28"/>
-      <w:r>
-        <w:rPr>
-          <w:rtl w:val="0"/>
-        </w:rPr>
         <w:t xml:space="preserve">Πιθανά επόμενα use cases</w:t>
       </w:r>
     </w:p>
@@ -8034,8 +7939,8 @@
       </w:r>
     </w:p>
     <w:sectPr>
-      <w:footerReference r:id="rId14" w:type="default"/>
-      <w:footerReference r:id="rId15" w:type="first"/>
+      <w:footerReference r:id="rId13" w:type="default"/>
+      <w:footerReference r:id="rId14" w:type="first"/>
       <w:pgSz w:h="15840" w:w="12240" w:orient="portrait"/>
       <w:pgMar w:bottom="1440" w:top="1440" w:left="1440" w:right="1440" w:header="720" w:footer="720"/>
       <w:pgNumType w:start="1"/>
@@ -8043,62 +7948,6 @@
     </w:sectPr>
   </w:body>
 </w:document>
-</file>
-
-<file path=word/comments.xml><?xml version="1.0" encoding="utf-8"?>
-<w:comments xmlns:mc="http://schemas.openxmlformats.org/markup-compatibility/2006" xmlns:o="urn:schemas-microsoft-com:office:office" xmlns:r="http://schemas.openxmlformats.org/officeDocument/2006/relationships" xmlns:m="http://schemas.openxmlformats.org/officeDocument/2006/math" xmlns:v="urn:schemas-microsoft-com:vml" xmlns:wp="http://schemas.openxmlformats.org/drawingml/2006/wordprocessingDrawing" xmlns:w10="urn:schemas-microsoft-com:office:word" xmlns:w="http://schemas.openxmlformats.org/wordprocessingml/2006/main" xmlns:wne="http://schemas.microsoft.com/office/word/2006/wordml" xmlns:sl="http://schemas.openxmlformats.org/schemaLibrary/2006/main" xmlns:a="http://schemas.openxmlformats.org/drawingml/2006/main" xmlns:pic="http://schemas.openxmlformats.org/drawingml/2006/picture" xmlns:c="http://schemas.openxmlformats.org/drawingml/2006/chart" xmlns:lc="http://schemas.openxmlformats.org/drawingml/2006/lockedCanvas" xmlns:dgm="http://schemas.openxmlformats.org/drawingml/2006/diagram" xmlns:wps="http://schemas.microsoft.com/office/word/2010/wordprocessingShape" xmlns:wpg="http://schemas.microsoft.com/office/word/2010/wordprocessingGroup" xmlns:w14="http://schemas.microsoft.com/office/word/2010/wordml" xmlns:w15="http://schemas.microsoft.com/office/word/2012/wordml">
-  <w:comment w:author="Panagiotis Nikol" w:id="0" w:date="2022-05-08T19:05:56Z">
-    <w:p>
-      <w:pPr>
-        <w:keepNext w:val="0"/>
-        <w:keepLines w:val="0"/>
-        <w:pageBreakBefore w:val="0"/>
-        <w:widowControl w:val="0"/>
-        <w:pBdr>
-          <w:top w:space="0" w:sz="0" w:val="nil"/>
-          <w:left w:space="0" w:sz="0" w:val="nil"/>
-          <w:bottom w:space="0" w:sz="0" w:val="nil"/>
-          <w:right w:space="0" w:sz="0" w:val="nil"/>
-          <w:between w:space="0" w:sz="0" w:val="nil"/>
-        </w:pBdr>
-        <w:shd w:fill="auto" w:val="clear"/>
-        <w:spacing w:after="0" w:before="0" w:line="240" w:lineRule="auto"/>
-        <w:ind w:left="0" w:right="0" w:firstLine="0"/>
-        <w:jc w:val="left"/>
-        <w:rPr>
-          <w:rFonts w:ascii="Arial" w:cs="Arial" w:eastAsia="Arial" w:hAnsi="Arial"/>
-          <w:b w:val="0"/>
-          <w:i w:val="0"/>
-          <w:smallCaps w:val="0"/>
-          <w:strike w:val="0"/>
-          <w:color w:val="000000"/>
-          <w:sz w:val="22"/>
-          <w:szCs w:val="22"/>
-          <w:u w:val="none"/>
-          <w:shd w:fill="auto" w:val="clear"/>
-          <w:vertAlign w:val="baseline"/>
-        </w:rPr>
-      </w:pPr>
-      <w:r>
-        <w:rPr>
-          <w:rFonts w:ascii="Arial" w:cs="Arial" w:eastAsia="Arial" w:hAnsi="Arial"/>
-          <w:b w:val="0"/>
-          <w:i w:val="0"/>
-          <w:smallCaps w:val="0"/>
-          <w:strike w:val="0"/>
-          <w:color w:val="000000"/>
-          <w:sz w:val="22"/>
-          <w:szCs w:val="22"/>
-          <w:u w:val="none"/>
-          <w:shd w:fill="auto" w:val="clear"/>
-          <w:vertAlign w:val="baseline"/>
-          <w:rtl w:val="0"/>
-        </w:rPr>
-        <w:t xml:space="preserve">Μοιαζει με το επεξεργασία parking</w:t>
-      </w:r>
-    </w:p>
-  </w:comment>
-</w:comments>
 </file>
 
 <file path=word/footer1.xml><?xml version="1.0" encoding="utf-8"?>

--- a/Deliverables/4th-deliverable/Use-cases v0.3.docx
+++ b/Deliverables/4th-deliverable/Use-cases v0.3.docx
@@ -52,6 +52,7 @@
           <w:szCs w:val="100"/>
         </w:rPr>
       </w:pPr>
+      <w:proofErr w:type="spellStart"/>
       <w:r>
         <w:rPr>
           <w:b/>
@@ -60,6 +61,7 @@
         </w:rPr>
         <w:t>ParkWire</w:t>
       </w:r>
+      <w:proofErr w:type="spellEnd"/>
     </w:p>
     <w:p>
       <w:pPr>
@@ -343,6 +345,7 @@
           <w:b/>
           <w:sz w:val="30"/>
           <w:szCs w:val="30"/>
+          <w:lang w:val="el-GR"/>
         </w:rPr>
       </w:pPr>
       <w:r>
@@ -350,8 +353,26 @@
           <w:b/>
           <w:sz w:val="30"/>
           <w:szCs w:val="30"/>
-        </w:rPr>
-        <w:t>(Editor)</w:t>
+          <w:lang w:val="el-GR"/>
+        </w:rPr>
+        <w:t>(</w:t>
+      </w:r>
+      <w:r>
+        <w:rPr>
+          <w:b/>
+          <w:sz w:val="30"/>
+          <w:szCs w:val="30"/>
+        </w:rPr>
+        <w:t>Editor</w:t>
+      </w:r>
+      <w:r>
+        <w:rPr>
+          <w:b/>
+          <w:sz w:val="30"/>
+          <w:szCs w:val="30"/>
+          <w:lang w:val="el-GR"/>
+        </w:rPr>
+        <w:t>)</w:t>
       </w:r>
     </w:p>
     <w:p>
@@ -1147,15 +1168,7 @@
                 <w:sz w:val="26"/>
                 <w:szCs w:val="26"/>
               </w:rPr>
-              <w:t>Εναλλ</w:t>
-            </w:r>
-            <w:r>
-              <w:rPr>
-                <w:color w:val="000000"/>
-                <w:sz w:val="26"/>
-                <w:szCs w:val="26"/>
-              </w:rPr>
-              <w:t>ακτική Ροή 3</w:t>
+              <w:t>Εναλλακτική Ροή 3</w:t>
             </w:r>
           </w:hyperlink>
           <w:r>
@@ -1419,16 +1432,7 @@
                 <w:sz w:val="30"/>
                 <w:szCs w:val="30"/>
               </w:rPr>
-              <w:t>3. Βα</w:t>
-            </w:r>
-            <w:r>
-              <w:rPr>
-                <w:b/>
-                <w:color w:val="000000"/>
-                <w:sz w:val="30"/>
-                <w:szCs w:val="30"/>
-              </w:rPr>
-              <w:t>σική Ροή “Ανανέωση Χρόνου parking”</w:t>
+              <w:t>3. Βασική Ροή “Ανανέωση Χρόνου parking”</w:t>
             </w:r>
           </w:hyperlink>
           <w:r>
@@ -2390,18 +2394,83 @@
         </w:rPr>
         <w:t xml:space="preserve">ε η </w:t>
       </w:r>
-      <w:hyperlink w:anchor="_hzy6nklpfg">
-        <w:r>
-          <w:rPr>
-            <w:b/>
-            <w:color w:val="000000"/>
-            <w:sz w:val="24"/>
-            <w:szCs w:val="24"/>
-            <w:lang w:val="el-GR"/>
-          </w:rPr>
-          <w:t>Βασική Ροή “Αίτημα Ιδιωτικής θέσης”</w:t>
-        </w:r>
-      </w:hyperlink>
+      <w:r>
+        <w:fldChar w:fldCharType="begin"/>
+      </w:r>
+      <w:r>
+        <w:rPr>
+          <w:lang w:val="el-GR"/>
+        </w:rPr>
+        <w:instrText xml:space="preserve"> </w:instrText>
+      </w:r>
+      <w:r>
+        <w:instrText>HYPERLINK</w:instrText>
+      </w:r>
+      <w:r>
+        <w:rPr>
+          <w:lang w:val="el-GR"/>
+        </w:rPr>
+        <w:instrText xml:space="preserve"> \</w:instrText>
+      </w:r>
+      <w:r>
+        <w:instrText>l</w:instrText>
+      </w:r>
+      <w:r>
+        <w:rPr>
+          <w:lang w:val="el-GR"/>
+        </w:rPr>
+        <w:instrText xml:space="preserve"> "_</w:instrText>
+      </w:r>
+      <w:r>
+        <w:instrText>hzy</w:instrText>
+      </w:r>
+      <w:r>
+        <w:rPr>
+          <w:lang w:val="el-GR"/>
+        </w:rPr>
+        <w:instrText>6</w:instrText>
+      </w:r>
+      <w:r>
+        <w:instrText>nklpfg</w:instrText>
+      </w:r>
+      <w:r>
+        <w:rPr>
+          <w:lang w:val="el-GR"/>
+        </w:rPr>
+        <w:instrText>" \</w:instrText>
+      </w:r>
+      <w:r>
+        <w:instrText>h</w:instrText>
+      </w:r>
+      <w:r>
+        <w:rPr>
+          <w:lang w:val="el-GR"/>
+        </w:rPr>
+        <w:instrText xml:space="preserve"> </w:instrText>
+      </w:r>
+      <w:r>
+        <w:fldChar w:fldCharType="separate"/>
+      </w:r>
+      <w:r>
+        <w:rPr>
+          <w:b/>
+          <w:color w:val="000000"/>
+          <w:sz w:val="24"/>
+          <w:szCs w:val="24"/>
+          <w:lang w:val="el-GR"/>
+        </w:rPr>
+        <w:t>Βασική Ροή “Αίτημα Ιδιωτικής θέσης”</w:t>
+      </w:r>
+      <w:r>
+        <w:rPr>
+          <w:b/>
+          <w:color w:val="000000"/>
+          <w:sz w:val="24"/>
+          <w:szCs w:val="24"/>
+          <w:lang w:val="el-GR"/>
+        </w:rPr>
+        <w:fldChar w:fldCharType="end"/>
+      </w:r>
       <w:r>
         <w:rPr>
           <w:b/>
@@ -2426,31 +2495,7 @@
           <w:szCs w:val="26"/>
           <w:lang w:val="el-GR"/>
         </w:rPr>
-        <w:t>αποφασίσαμε πως δεν πληρ</w:t>
-      </w:r>
-      <w:r>
-        <w:rPr>
-          <w:sz w:val="26"/>
-          <w:szCs w:val="26"/>
-          <w:lang w:val="el-GR"/>
-        </w:rPr>
-        <w:t>ο</w:t>
-      </w:r>
-      <w:r>
-        <w:rPr>
-          <w:sz w:val="26"/>
-          <w:szCs w:val="26"/>
-          <w:lang w:val="el-GR"/>
-        </w:rPr>
-        <w:t>ύ</w:t>
-      </w:r>
-      <w:r>
-        <w:rPr>
-          <w:sz w:val="26"/>
-          <w:szCs w:val="26"/>
-          <w:lang w:val="el-GR"/>
-        </w:rPr>
-        <w:t>τις προϋποθέσεις προκειμένου να αποτελούν ξεχωριστά διαγράμματα ροής</w:t>
+        <w:t>αποφασίσαμε πως δεν πληρούτις προϋποθέσεις προκειμένου να αποτελούν ξεχωριστά διαγράμματα ροής</w:t>
       </w:r>
       <w:r>
         <w:rPr>
@@ -2486,83 +2531,67 @@
           <w:szCs w:val="26"/>
           <w:lang w:val="el-GR"/>
         </w:rPr>
-        <w:t xml:space="preserve"> </w:t>
+        <w:t xml:space="preserve"> Επίσης προστέθηκε το </w:t>
       </w:r>
       <w:r>
         <w:rPr>
           <w:sz w:val="26"/>
           <w:szCs w:val="26"/>
-          <w:lang w:val="el-GR"/>
-        </w:rPr>
-        <w:t xml:space="preserve">Επίσης προστέθηκε το </w:t>
+        </w:rPr>
+        <w:t>Use</w:t>
       </w:r>
       <w:r>
         <w:rPr>
           <w:sz w:val="26"/>
           <w:szCs w:val="26"/>
-        </w:rPr>
-        <w:t>Use</w:t>
+          <w:lang w:val="el-GR"/>
+        </w:rPr>
+        <w:t xml:space="preserve"> </w:t>
       </w:r>
       <w:r>
         <w:rPr>
           <w:sz w:val="26"/>
           <w:szCs w:val="26"/>
-          <w:lang w:val="el-GR"/>
-        </w:rPr>
-        <w:t xml:space="preserve"> </w:t>
+        </w:rPr>
+        <w:t>Case</w:t>
       </w:r>
       <w:r>
         <w:rPr>
           <w:sz w:val="26"/>
           <w:szCs w:val="26"/>
-        </w:rPr>
-        <w:t>Case</w:t>
+          <w:lang w:val="el-GR"/>
+        </w:rPr>
+        <w:t xml:space="preserve"> 10 καθώς αποτελούσε το πρώτο επιλαχόν από τις προηγούμενες εκδόσεις του </w:t>
       </w:r>
       <w:r>
         <w:rPr>
           <w:sz w:val="26"/>
           <w:szCs w:val="26"/>
-          <w:lang w:val="el-GR"/>
-        </w:rPr>
-        <w:t xml:space="preserve"> 10 καθώς αποτελούσε το πρώτο επιλαχόν από τις προηγούμενες εκδόσεις του </w:t>
+        </w:rPr>
+        <w:t>Use</w:t>
       </w:r>
       <w:r>
         <w:rPr>
           <w:sz w:val="26"/>
           <w:szCs w:val="26"/>
-        </w:rPr>
-        <w:t>Use</w:t>
+          <w:lang w:val="el-GR"/>
+        </w:rPr>
+        <w:t xml:space="preserve"> </w:t>
       </w:r>
       <w:r>
         <w:rPr>
           <w:sz w:val="26"/>
           <w:szCs w:val="26"/>
-          <w:lang w:val="el-GR"/>
-        </w:rPr>
-        <w:t xml:space="preserve"> </w:t>
+        </w:rPr>
+        <w:t>Cases</w:t>
       </w:r>
       <w:r>
         <w:rPr>
           <w:sz w:val="26"/>
           <w:szCs w:val="26"/>
-        </w:rPr>
-        <w:t>Cases</w:t>
-      </w:r>
-      <w:r>
-        <w:rPr>
-          <w:sz w:val="26"/>
-          <w:szCs w:val="26"/>
-          <w:lang w:val="el-GR"/>
-        </w:rPr>
-        <w:t xml:space="preserve"> αρχείου</w:t>
-      </w:r>
-      <w:r>
-        <w:rPr>
-          <w:sz w:val="26"/>
-          <w:szCs w:val="26"/>
-          <w:lang w:val="el-GR"/>
-        </w:rPr>
-        <w:t xml:space="preserve"> που είχε παραδοθεί. Όπως και στο </w:t>
+          <w:lang w:val="el-GR"/>
+        </w:rPr>
+        <w:t xml:space="preserve"> αρχείου που είχε παραδοθεί. Όπως και στο </w:t>
       </w:r>
       <w:r>
         <w:rPr>
@@ -3028,36 +3057,137 @@
       <w:pPr>
         <w:pStyle w:val="Heading1"/>
         <w:spacing w:line="360" w:lineRule="auto"/>
+        <w:rPr>
+          <w:lang w:val="el-GR"/>
+        </w:rPr>
       </w:pPr>
       <w:bookmarkStart w:id="2" w:name="_3t6g8rv4s7wd" w:colFirst="0" w:colLast="0"/>
       <w:bookmarkEnd w:id="2"/>
       <w:r>
+        <w:rPr>
+          <w:lang w:val="el-GR"/>
+        </w:rPr>
         <w:lastRenderedPageBreak/>
-        <w:t>1. Βασική Ροή “Εύρεση θέσης parking”</w:t>
-      </w:r>
-    </w:p>
-    <w:p>
-      <w:pPr>
-        <w:spacing w:line="360" w:lineRule="auto"/>
+        <w:t xml:space="preserve">1. Βασική Ροή “Εύρεση θέσης </w:t>
+      </w:r>
+      <w:r>
+        <w:t>parking</w:t>
+      </w:r>
+      <w:r>
+        <w:rPr>
+          <w:lang w:val="el-GR"/>
+        </w:rPr>
+        <w:t>”</w:t>
+      </w:r>
+    </w:p>
+    <w:p>
+      <w:pPr>
+        <w:pStyle w:val="NormalWeb"/>
+        <w:spacing w:before="0" w:beforeAutospacing="0" w:after="0" w:afterAutospacing="0"/>
         <w:ind w:firstLine="720"/>
         <w:rPr>
-          <w:sz w:val="24"/>
-          <w:szCs w:val="24"/>
-        </w:rPr>
-      </w:pPr>
-      <w:r>
-        <w:rPr>
-          <w:sz w:val="24"/>
-          <w:szCs w:val="24"/>
-        </w:rPr>
-        <w:t>1.1.1 Ο Seeking Driver</w:t>
-      </w:r>
-      <w:r>
-        <w:rPr>
-          <w:sz w:val="24"/>
-          <w:szCs w:val="24"/>
-        </w:rPr>
-        <w:t xml:space="preserve"> επιλέγει “Parking Near Me”. </w:t>
+          <w:rFonts w:ascii="Arial" w:hAnsi="Arial" w:cs="Arial"/>
+          <w:color w:val="000000"/>
+          <w:lang w:val="el-GR"/>
+        </w:rPr>
+      </w:pPr>
+      <w:r>
+        <w:rPr>
+          <w:rFonts w:ascii="Arial" w:hAnsi="Arial" w:cs="Arial"/>
+          <w:color w:val="000000"/>
+          <w:lang w:val="el-GR"/>
+        </w:rPr>
+        <w:t xml:space="preserve">1. </w:t>
+      </w:r>
+      <w:r>
+        <w:rPr>
+          <w:rFonts w:ascii="Arial" w:hAnsi="Arial" w:cs="Arial"/>
+          <w:color w:val="000000"/>
+          <w:lang w:val="el-GR"/>
+        </w:rPr>
+        <w:t xml:space="preserve">Ο </w:t>
+      </w:r>
+      <w:r>
+        <w:rPr>
+          <w:rFonts w:ascii="Arial" w:hAnsi="Arial" w:cs="Arial"/>
+          <w:color w:val="000000"/>
+        </w:rPr>
+        <w:t>Seeking</w:t>
+      </w:r>
+      <w:r>
+        <w:rPr>
+          <w:rFonts w:ascii="Arial" w:hAnsi="Arial" w:cs="Arial"/>
+          <w:color w:val="000000"/>
+          <w:lang w:val="el-GR"/>
+        </w:rPr>
+        <w:t xml:space="preserve"> </w:t>
+      </w:r>
+      <w:r>
+        <w:rPr>
+          <w:rFonts w:ascii="Arial" w:hAnsi="Arial" w:cs="Arial"/>
+          <w:color w:val="000000"/>
+        </w:rPr>
+        <w:t>Driver</w:t>
+      </w:r>
+      <w:r>
+        <w:rPr>
+          <w:rFonts w:ascii="Arial" w:hAnsi="Arial" w:cs="Arial"/>
+          <w:color w:val="000000"/>
+          <w:lang w:val="el-GR"/>
+        </w:rPr>
+        <w:t xml:space="preserve"> επιλέγει στην κύρια οθόνη το πλήκτρο “</w:t>
+      </w:r>
+      <w:r>
+        <w:rPr>
+          <w:rFonts w:ascii="Arial" w:hAnsi="Arial" w:cs="Arial"/>
+          <w:color w:val="000000"/>
+        </w:rPr>
+        <w:t>Parking</w:t>
+      </w:r>
+      <w:r>
+        <w:rPr>
+          <w:rFonts w:ascii="Arial" w:hAnsi="Arial" w:cs="Arial"/>
+          <w:color w:val="000000"/>
+          <w:lang w:val="el-GR"/>
+        </w:rPr>
+        <w:t xml:space="preserve"> </w:t>
+      </w:r>
+      <w:r>
+        <w:rPr>
+          <w:rFonts w:ascii="Arial" w:hAnsi="Arial" w:cs="Arial"/>
+          <w:color w:val="000000"/>
+        </w:rPr>
+        <w:t>Near</w:t>
+      </w:r>
+      <w:r>
+        <w:rPr>
+          <w:rFonts w:ascii="Arial" w:hAnsi="Arial" w:cs="Arial"/>
+          <w:color w:val="000000"/>
+          <w:lang w:val="el-GR"/>
+        </w:rPr>
+        <w:t xml:space="preserve"> </w:t>
+      </w:r>
+      <w:r>
+        <w:rPr>
+          <w:rFonts w:ascii="Arial" w:hAnsi="Arial" w:cs="Arial"/>
+          <w:color w:val="000000"/>
+        </w:rPr>
+        <w:t>Me</w:t>
+      </w:r>
+      <w:r>
+        <w:rPr>
+          <w:rFonts w:ascii="Arial" w:hAnsi="Arial" w:cs="Arial"/>
+          <w:color w:val="000000"/>
+          <w:lang w:val="el-GR"/>
+        </w:rPr>
+        <w:t>”.</w:t>
+      </w:r>
+      <w:r>
+        <w:rPr>
+          <w:rFonts w:ascii="Arial" w:hAnsi="Arial" w:cs="Arial"/>
+          <w:color w:val="000000"/>
+        </w:rPr>
+        <w:t> </w:t>
       </w:r>
     </w:p>
     <w:p>
@@ -3076,14 +3206,7 @@
           <w:szCs w:val="24"/>
           <w:lang w:val="el-GR"/>
         </w:rPr>
-        <w:t xml:space="preserve">2. Το σύστημα βρίσκει επιτυχώς το </w:t>
-      </w:r>
-      <w:r>
-        <w:rPr>
-          <w:sz w:val="24"/>
-          <w:szCs w:val="24"/>
-        </w:rPr>
-        <w:t>Current</w:t>
+        <w:t>2.</w:t>
       </w:r>
       <w:r>
         <w:rPr>
@@ -3095,18 +3218,219 @@
       </w:r>
       <w:r>
         <w:rPr>
-          <w:sz w:val="24"/>
-          <w:szCs w:val="24"/>
-        </w:rPr>
-        <w:t>Loc</w:t>
-      </w:r>
-      <w:r>
-        <w:rPr>
-          <w:sz w:val="24"/>
-          <w:szCs w:val="24"/>
-          <w:lang w:val="el-GR"/>
-        </w:rPr>
-        <w:t xml:space="preserve">, υπολογίζει τη κυκλοφορία του δρόμου και εντοπίζει για την ακτίνα </w:t>
+          <w:color w:val="000000"/>
+          <w:sz w:val="24"/>
+          <w:szCs w:val="24"/>
+          <w:lang w:val="el-GR"/>
+        </w:rPr>
+        <w:t xml:space="preserve">Το σύστημα </w:t>
+      </w:r>
+      <w:r>
+        <w:rPr>
+          <w:color w:val="4A86E8"/>
+          <w:sz w:val="24"/>
+          <w:szCs w:val="24"/>
+          <w:lang w:val="el-GR"/>
+        </w:rPr>
+        <w:t>υπολογίζει</w:t>
+      </w:r>
+      <w:r>
+        <w:rPr>
+          <w:color w:val="000000"/>
+          <w:sz w:val="24"/>
+          <w:szCs w:val="24"/>
+          <w:lang w:val="el-GR"/>
+        </w:rPr>
+        <w:t xml:space="preserve"> και βρίσκει επιτυχώς </w:t>
+      </w:r>
+      <w:r>
+        <w:rPr>
+          <w:color w:val="000000"/>
+          <w:sz w:val="24"/>
+          <w:szCs w:val="24"/>
+          <w:lang w:val="el-GR"/>
+        </w:rPr>
+        <w:t>τη τοποθεσία</w:t>
+      </w:r>
+      <w:r>
+        <w:rPr>
+          <w:color w:val="000000"/>
+          <w:sz w:val="24"/>
+          <w:szCs w:val="24"/>
+          <w:lang w:val="el-GR"/>
+        </w:rPr>
+        <w:t xml:space="preserve"> του </w:t>
+      </w:r>
+      <w:r>
+        <w:rPr>
+          <w:color w:val="000000"/>
+          <w:sz w:val="24"/>
+          <w:szCs w:val="24"/>
+        </w:rPr>
+        <w:t>Seeking</w:t>
+      </w:r>
+      <w:r>
+        <w:rPr>
+          <w:color w:val="000000"/>
+          <w:sz w:val="24"/>
+          <w:szCs w:val="24"/>
+          <w:lang w:val="el-GR"/>
+        </w:rPr>
+        <w:t xml:space="preserve"> </w:t>
+      </w:r>
+      <w:r>
+        <w:rPr>
+          <w:color w:val="000000"/>
+          <w:sz w:val="24"/>
+          <w:szCs w:val="24"/>
+        </w:rPr>
+        <w:t>Driver</w:t>
+      </w:r>
+      <w:r>
+        <w:rPr>
+          <w:sz w:val="24"/>
+          <w:szCs w:val="24"/>
+          <w:lang w:val="el-GR"/>
+        </w:rPr>
+        <w:t xml:space="preserve"> και </w:t>
+      </w:r>
+      <w:r>
+        <w:rPr>
+          <w:sz w:val="24"/>
+          <w:szCs w:val="24"/>
+          <w:lang w:val="el-GR"/>
+        </w:rPr>
+        <w:t>υπολογίζει τη κυκλοφορία του δρόμου</w:t>
+      </w:r>
+      <w:r>
+        <w:rPr>
+          <w:sz w:val="24"/>
+          <w:szCs w:val="24"/>
+          <w:lang w:val="el-GR"/>
+        </w:rPr>
+        <w:t>.</w:t>
+      </w:r>
+    </w:p>
+    <w:p>
+      <w:pPr>
+        <w:spacing w:line="360" w:lineRule="auto"/>
+        <w:ind w:firstLine="720"/>
+        <w:rPr>
+          <w:lang w:val="el-GR"/>
+        </w:rPr>
+      </w:pPr>
+      <w:r>
+        <w:rPr>
+          <w:sz w:val="24"/>
+          <w:szCs w:val="24"/>
+          <w:lang w:val="el-GR"/>
+        </w:rPr>
+        <w:t xml:space="preserve">3.1.1 Το σύστημα ελέγχει τα επιλεγμένα </w:t>
+      </w:r>
+      <w:r>
+        <w:rPr>
+          <w:sz w:val="24"/>
+          <w:szCs w:val="24"/>
+        </w:rPr>
+        <w:t>Filters</w:t>
+      </w:r>
+      <w:r>
+        <w:rPr>
+          <w:sz w:val="24"/>
+          <w:szCs w:val="24"/>
+          <w:lang w:val="el-GR"/>
+        </w:rPr>
+        <w:t xml:space="preserve"> του </w:t>
+      </w:r>
+      <w:r>
+        <w:rPr>
+          <w:sz w:val="24"/>
+          <w:szCs w:val="24"/>
+        </w:rPr>
+        <w:t>Seeking</w:t>
+      </w:r>
+      <w:r>
+        <w:rPr>
+          <w:sz w:val="24"/>
+          <w:szCs w:val="24"/>
+          <w:lang w:val="el-GR"/>
+        </w:rPr>
+        <w:t xml:space="preserve"> </w:t>
+      </w:r>
+      <w:r>
+        <w:rPr>
+          <w:sz w:val="24"/>
+          <w:szCs w:val="24"/>
+        </w:rPr>
+        <w:t>Driver</w:t>
+      </w:r>
+      <w:r>
+        <w:rPr>
+          <w:sz w:val="24"/>
+          <w:szCs w:val="24"/>
+          <w:lang w:val="el-GR"/>
+        </w:rPr>
+        <w:t xml:space="preserve"> και διαπιστώνει ότι έχει επιλέξει το “</w:t>
+      </w:r>
+      <w:r>
+        <w:rPr>
+          <w:sz w:val="24"/>
+          <w:szCs w:val="24"/>
+        </w:rPr>
+        <w:t>show</w:t>
+      </w:r>
+      <w:r>
+        <w:rPr>
+          <w:sz w:val="24"/>
+          <w:szCs w:val="24"/>
+          <w:lang w:val="el-GR"/>
+        </w:rPr>
+        <w:t xml:space="preserve"> </w:t>
+      </w:r>
+      <w:r>
+        <w:rPr>
+          <w:sz w:val="24"/>
+          <w:szCs w:val="24"/>
+        </w:rPr>
+        <w:t>free</w:t>
+      </w:r>
+      <w:r>
+        <w:rPr>
+          <w:sz w:val="24"/>
+          <w:szCs w:val="24"/>
+          <w:lang w:val="el-GR"/>
+        </w:rPr>
+        <w:t xml:space="preserve"> </w:t>
+      </w:r>
+      <w:r>
+        <w:rPr>
+          <w:sz w:val="24"/>
+          <w:szCs w:val="24"/>
+        </w:rPr>
+        <w:t>parking</w:t>
+      </w:r>
+      <w:r>
+        <w:rPr>
+          <w:sz w:val="24"/>
+          <w:szCs w:val="24"/>
+          <w:lang w:val="el-GR"/>
+        </w:rPr>
+        <w:t xml:space="preserve"> </w:t>
+      </w:r>
+      <w:r>
+        <w:rPr>
+          <w:sz w:val="24"/>
+          <w:szCs w:val="24"/>
+        </w:rPr>
+        <w:t>spots</w:t>
+      </w:r>
+      <w:r>
+        <w:rPr>
+          <w:sz w:val="24"/>
+          <w:szCs w:val="24"/>
+          <w:lang w:val="el-GR"/>
+        </w:rPr>
+        <w:t xml:space="preserve">” και επιλεγμένη ακτίνα απόστασης </w:t>
       </w:r>
       <w:r>
         <w:rPr>
@@ -3121,6 +3445,107 @@
           <w:szCs w:val="24"/>
           <w:lang w:val="el-GR"/>
         </w:rPr>
+        <w:t>.</w:t>
+      </w:r>
+    </w:p>
+    <w:p>
+      <w:pPr>
+        <w:spacing w:line="360" w:lineRule="auto"/>
+        <w:ind w:firstLine="720"/>
+        <w:rPr>
+          <w:sz w:val="24"/>
+          <w:szCs w:val="24"/>
+          <w:lang w:val="el-GR"/>
+        </w:rPr>
+      </w:pPr>
+      <w:r>
+        <w:rPr>
+          <w:sz w:val="24"/>
+          <w:szCs w:val="24"/>
+          <w:lang w:val="el-GR"/>
+        </w:rPr>
+        <w:t>4</w:t>
+      </w:r>
+      <w:r>
+        <w:rPr>
+          <w:sz w:val="24"/>
+          <w:szCs w:val="24"/>
+          <w:lang w:val="el-GR"/>
+        </w:rPr>
+        <w:t xml:space="preserve">. Το σύστημα υπολογίζει τις διαθέσιμες </w:t>
+      </w:r>
+      <w:r>
+        <w:rPr>
+          <w:sz w:val="24"/>
+          <w:szCs w:val="24"/>
+          <w:lang w:val="el-GR"/>
+        </w:rPr>
+        <w:t xml:space="preserve">θέσεις πάρκιγνκ τύπου </w:t>
+      </w:r>
+      <w:r>
+        <w:rPr>
+          <w:sz w:val="24"/>
+          <w:szCs w:val="24"/>
+          <w:lang w:val="el-GR"/>
+        </w:rPr>
+        <w:t>“</w:t>
+      </w:r>
+      <w:r>
+        <w:rPr>
+          <w:sz w:val="24"/>
+          <w:szCs w:val="24"/>
+          <w:lang w:val="en-US"/>
+        </w:rPr>
+        <w:t>free</w:t>
+      </w:r>
+      <w:r>
+        <w:rPr>
+          <w:sz w:val="24"/>
+          <w:szCs w:val="24"/>
+          <w:lang w:val="el-GR"/>
+        </w:rPr>
+        <w:t>”.</w:t>
+      </w:r>
+    </w:p>
+    <w:p>
+      <w:pPr>
+        <w:spacing w:line="360" w:lineRule="auto"/>
+        <w:ind w:firstLine="720"/>
+        <w:rPr>
+          <w:sz w:val="24"/>
+          <w:szCs w:val="24"/>
+          <w:lang w:val="el-GR"/>
+        </w:rPr>
+      </w:pPr>
+      <w:r>
+        <w:rPr>
+          <w:sz w:val="24"/>
+          <w:szCs w:val="24"/>
+          <w:lang w:val="el-GR"/>
+        </w:rPr>
+        <w:t>5</w:t>
+      </w:r>
+      <w:r>
+        <w:rPr>
+          <w:sz w:val="24"/>
+          <w:szCs w:val="24"/>
+          <w:lang w:val="el-GR"/>
+        </w:rPr>
+        <w:t xml:space="preserve">. Το σύστημα εντοπίζει για την ακτίνα </w:t>
+      </w:r>
+      <w:r>
+        <w:rPr>
+          <w:sz w:val="24"/>
+          <w:szCs w:val="24"/>
+        </w:rPr>
+        <w:t>R</w:t>
+      </w:r>
+      <w:r>
+        <w:rPr>
+          <w:sz w:val="24"/>
+          <w:szCs w:val="24"/>
+          <w:lang w:val="el-GR"/>
+        </w:rPr>
         <w:t xml:space="preserve"> τις θέσεις </w:t>
       </w:r>
       <w:r>
@@ -3166,6 +3591,14 @@
           <w:szCs w:val="24"/>
           <w:lang w:val="el-GR"/>
         </w:rPr>
+        <w:t xml:space="preserve"> και τους αντίστοιχους χρόνους για τους οποίους θα παραμέινουν σταθμευμένοι</w:t>
+      </w:r>
+      <w:r>
+        <w:rPr>
+          <w:sz w:val="24"/>
+          <w:szCs w:val="24"/>
+          <w:lang w:val="el-GR"/>
+        </w:rPr>
         <w:t>.</w:t>
       </w:r>
     </w:p>
@@ -3185,36 +3618,22 @@
           <w:szCs w:val="24"/>
           <w:lang w:val="el-GR"/>
         </w:rPr>
-        <w:t xml:space="preserve">3.1.1 Το σύστημα ελέγχει τα επιλεγμένα </w:t>
-      </w:r>
-      <w:r>
-        <w:rPr>
-          <w:sz w:val="24"/>
-          <w:szCs w:val="24"/>
-        </w:rPr>
-        <w:t>Filters</w:t>
-      </w:r>
-      <w:r>
-        <w:rPr>
-          <w:sz w:val="24"/>
-          <w:szCs w:val="24"/>
-          <w:lang w:val="el-GR"/>
-        </w:rPr>
-        <w:t xml:space="preserve"> του </w:t>
-      </w:r>
-      <w:r>
-        <w:rPr>
-          <w:sz w:val="24"/>
-          <w:szCs w:val="24"/>
-        </w:rPr>
-        <w:t>Se</w:t>
-      </w:r>
-      <w:r>
-        <w:rPr>
-          <w:sz w:val="24"/>
-          <w:szCs w:val="24"/>
-        </w:rPr>
-        <w:t>eking</w:t>
+        <w:t>6</w:t>
+      </w:r>
+      <w:r>
+        <w:rPr>
+          <w:sz w:val="24"/>
+          <w:szCs w:val="24"/>
+          <w:lang w:val="el-GR"/>
+        </w:rPr>
+        <w:t xml:space="preserve">. Το σύστημα εμφανίζει στο </w:t>
+      </w:r>
+      <w:r>
+        <w:rPr>
+          <w:sz w:val="24"/>
+          <w:szCs w:val="24"/>
+        </w:rPr>
+        <w:t>Seeking</w:t>
       </w:r>
       <w:r>
         <w:rPr>
@@ -3237,14 +3656,30 @@
           <w:szCs w:val="24"/>
           <w:lang w:val="el-GR"/>
         </w:rPr>
-        <w:t xml:space="preserve"> και διαπιστώνει ότι έχει επιλέξει το “</w:t>
-      </w:r>
-      <w:r>
-        <w:rPr>
-          <w:sz w:val="24"/>
-          <w:szCs w:val="24"/>
-        </w:rPr>
-        <w:t>show</w:t>
+        <w:t xml:space="preserve"> ένα χάρτη με κατάλληλο επίπεδο μεγέθυνσης </w:t>
+      </w:r>
+      <w:r>
+        <w:rPr>
+          <w:sz w:val="24"/>
+          <w:szCs w:val="24"/>
+          <w:lang w:val="el-GR"/>
+        </w:rPr>
+        <w:t>ο οποίος</w:t>
+      </w:r>
+      <w:r>
+        <w:rPr>
+          <w:sz w:val="24"/>
+          <w:szCs w:val="24"/>
+          <w:lang w:val="el-GR"/>
+        </w:rPr>
+        <w:t xml:space="preserve"> περιλαμβάνει τη τοποθεσία του </w:t>
+      </w:r>
+      <w:r>
+        <w:rPr>
+          <w:sz w:val="24"/>
+          <w:szCs w:val="24"/>
+        </w:rPr>
+        <w:t>Seeking</w:t>
       </w:r>
       <w:r>
         <w:rPr>
@@ -3259,7 +3694,31 @@
           <w:sz w:val="24"/>
           <w:szCs w:val="24"/>
         </w:rPr>
-        <w:t>free</w:t>
+        <w:t>Driver</w:t>
+      </w:r>
+      <w:r>
+        <w:rPr>
+          <w:sz w:val="24"/>
+          <w:szCs w:val="24"/>
+          <w:lang w:val="el-GR"/>
+        </w:rPr>
+        <w:t>, χρωματικές ενδείξεις των δρόμων που υποδηλώνουν την κυκλοφορία</w:t>
+      </w:r>
+      <w:r>
+        <w:rPr>
+          <w:sz w:val="24"/>
+          <w:szCs w:val="24"/>
+          <w:lang w:val="el-GR"/>
+        </w:rPr>
+        <w:t xml:space="preserve">, </w:t>
+      </w:r>
+      <w:r>
+        <w:rPr>
+          <w:sz w:val="24"/>
+          <w:szCs w:val="24"/>
+          <w:lang w:val="el-GR"/>
+        </w:rPr>
+        <w:t>τις θέσεις άλλων σταθμευμένων οδηγών</w:t>
       </w:r>
       <w:r>
         <w:rPr>
@@ -3273,8 +3732,9 @@
         <w:rPr>
           <w:sz w:val="24"/>
           <w:szCs w:val="24"/>
-        </w:rPr>
-        <w:t>parking</w:t>
+          <w:lang w:val="el-GR"/>
+        </w:rPr>
+        <w:t>και τις τοποθεσίες των πάρκιγνκ</w:t>
       </w:r>
       <w:r>
         <w:rPr>
@@ -3288,57 +3748,17 @@
         <w:rPr>
           <w:sz w:val="24"/>
           <w:szCs w:val="24"/>
-        </w:rPr>
-        <w:t>spots</w:t>
-      </w:r>
-      <w:r>
-        <w:rPr>
-          <w:sz w:val="24"/>
-          <w:szCs w:val="24"/>
-          <w:lang w:val="el-GR"/>
-        </w:rPr>
-        <w:t xml:space="preserve">” και επιλεγμένη ακτίνα απόστασης </w:t>
-      </w:r>
-      <w:r>
-        <w:rPr>
-          <w:sz w:val="24"/>
-          <w:szCs w:val="24"/>
-        </w:rPr>
-        <w:t>R</w:t>
-      </w:r>
-      <w:r>
-        <w:rPr>
-          <w:sz w:val="24"/>
-          <w:szCs w:val="24"/>
-          <w:lang w:val="el-GR"/>
-        </w:rPr>
-        <w:t>.</w:t>
-      </w:r>
-    </w:p>
-    <w:p>
-      <w:pPr>
-        <w:spacing w:line="360" w:lineRule="auto"/>
-        <w:ind w:firstLine="720"/>
-        <w:rPr>
-          <w:sz w:val="24"/>
-          <w:szCs w:val="24"/>
-          <w:lang w:val="el-GR"/>
-        </w:rPr>
-      </w:pPr>
-      <w:r>
-        <w:rPr>
-          <w:sz w:val="24"/>
-          <w:szCs w:val="24"/>
-          <w:lang w:val="el-GR"/>
-        </w:rPr>
-        <w:t xml:space="preserve">4. Το σύστημα εμφανίζει στο </w:t>
-      </w:r>
-      <w:r>
-        <w:rPr>
-          <w:sz w:val="24"/>
-          <w:szCs w:val="24"/>
-        </w:rPr>
-        <w:t>Seeking</w:t>
+          <w:lang w:val="el-GR"/>
+        </w:rPr>
+        <w:t>του τύπου που επίλεξε</w:t>
+      </w:r>
+      <w:r>
+        <w:rPr>
+          <w:sz w:val="24"/>
+          <w:szCs w:val="24"/>
+          <w:lang w:val="el-GR"/>
+        </w:rPr>
+        <w:t>,</w:t>
       </w:r>
       <w:r>
         <w:rPr>
@@ -3352,49 +3772,81 @@
         <w:rPr>
           <w:sz w:val="24"/>
           <w:szCs w:val="24"/>
+          <w:lang w:val="el-GR"/>
+        </w:rPr>
+        <w:t xml:space="preserve">ως </w:t>
+      </w:r>
+      <w:r>
+        <w:rPr>
+          <w:sz w:val="24"/>
+          <w:szCs w:val="24"/>
+        </w:rPr>
+        <w:t>markers</w:t>
+      </w:r>
+      <w:r>
+        <w:rPr>
+          <w:sz w:val="24"/>
+          <w:szCs w:val="24"/>
+          <w:lang w:val="el-GR"/>
+        </w:rPr>
+        <w:t>, στο εύρος της ακτίνας</w:t>
+      </w:r>
+      <w:r>
+        <w:rPr>
+          <w:sz w:val="24"/>
+          <w:szCs w:val="24"/>
+          <w:lang w:val="el-GR"/>
+        </w:rPr>
+        <w:t xml:space="preserve"> (Οι χρωματικές ενδείξεις των </w:t>
+      </w:r>
+      <w:r>
+        <w:rPr>
+          <w:sz w:val="24"/>
+          <w:szCs w:val="24"/>
+          <w:lang w:val="el-GR"/>
+        </w:rPr>
+        <w:t xml:space="preserve"> </w:t>
+      </w:r>
+      <w:r>
+        <w:rPr>
+          <w:sz w:val="24"/>
+          <w:szCs w:val="24"/>
+        </w:rPr>
+        <w:t>markers</w:t>
+      </w:r>
+      <w:r>
+        <w:rPr>
+          <w:sz w:val="24"/>
+          <w:szCs w:val="24"/>
+          <w:lang w:val="el-GR"/>
+        </w:rPr>
+        <w:t xml:space="preserve"> των </w:t>
+      </w:r>
+      <w:r>
+        <w:rPr>
+          <w:sz w:val="24"/>
+          <w:szCs w:val="24"/>
+        </w:rPr>
+        <w:t>Parked</w:t>
+      </w:r>
+      <w:r>
+        <w:rPr>
+          <w:sz w:val="24"/>
+          <w:szCs w:val="24"/>
+          <w:lang w:val="el-GR"/>
+        </w:rPr>
+        <w:t xml:space="preserve"> </w:t>
+      </w:r>
+      <w:r>
+        <w:rPr>
+          <w:sz w:val="24"/>
+          <w:szCs w:val="24"/>
         </w:rPr>
         <w:t>Driver</w:t>
       </w:r>
       <w:r>
         <w:rPr>
-          <w:sz w:val="24"/>
-          <w:szCs w:val="24"/>
-          <w:lang w:val="el-GR"/>
-        </w:rPr>
-        <w:t xml:space="preserve"> ένα χάρτη με κατάλληλο επίπεδο μεγέθυνσης (συναρτήσει της ακτίνας). Ο </w:t>
-      </w:r>
-      <w:r>
-        <w:rPr>
-          <w:sz w:val="24"/>
-          <w:szCs w:val="24"/>
-        </w:rPr>
-        <w:t>Map</w:t>
-      </w:r>
-      <w:r>
-        <w:rPr>
-          <w:sz w:val="24"/>
-          <w:szCs w:val="24"/>
-          <w:lang w:val="el-GR"/>
-        </w:rPr>
-        <w:t xml:space="preserve"> περιλαμβάνει τη τοποθεσία το</w:t>
-      </w:r>
-      <w:r>
-        <w:rPr>
-          <w:sz w:val="24"/>
-          <w:szCs w:val="24"/>
-          <w:lang w:val="el-GR"/>
-        </w:rPr>
-        <w:t xml:space="preserve">υ </w:t>
-      </w:r>
-      <w:r>
-        <w:rPr>
-          <w:sz w:val="24"/>
-          <w:szCs w:val="24"/>
-        </w:rPr>
-        <w:t>Seeking</w:t>
-      </w:r>
-      <w:r>
-        <w:rPr>
+          <w:rFonts w:eastAsia="Arial Unicode MS"/>
           <w:sz w:val="24"/>
           <w:szCs w:val="24"/>
           <w:lang w:val="el-GR"/>
@@ -3403,383 +3855,21 @@
       </w:r>
       <w:r>
         <w:rPr>
-          <w:sz w:val="24"/>
-          <w:szCs w:val="24"/>
-        </w:rPr>
-        <w:t>Driver</w:t>
-      </w:r>
-      <w:r>
-        <w:rPr>
-          <w:sz w:val="24"/>
-          <w:szCs w:val="24"/>
-          <w:lang w:val="el-GR"/>
-        </w:rPr>
-        <w:t xml:space="preserve">, χρωματικές ενδείξεις των δρόμων που υποδηλώνουν την κυκλοφορία και τις θέσεις άλλων σταθμευμένων οδηγών, ως </w:t>
-      </w:r>
-      <w:r>
-        <w:rPr>
-          <w:sz w:val="24"/>
-          <w:szCs w:val="24"/>
-        </w:rPr>
-        <w:t>markers</w:t>
-      </w:r>
-      <w:r>
-        <w:rPr>
-          <w:sz w:val="24"/>
-          <w:szCs w:val="24"/>
-          <w:lang w:val="el-GR"/>
-        </w:rPr>
-        <w:t>, στο εύρος της ακτίνας.</w:t>
-      </w:r>
-    </w:p>
-    <w:p>
-      <w:pPr>
-        <w:spacing w:line="360" w:lineRule="auto"/>
-        <w:ind w:firstLine="720"/>
-        <w:rPr>
-          <w:sz w:val="24"/>
-          <w:szCs w:val="24"/>
-          <w:lang w:val="el-GR"/>
-        </w:rPr>
-      </w:pPr>
-      <w:r>
-        <w:rPr>
-          <w:sz w:val="24"/>
-          <w:szCs w:val="24"/>
-          <w:lang w:val="el-GR"/>
-        </w:rPr>
-        <w:t xml:space="preserve">5. Το σύστημα εμφανίζει τα </w:t>
-      </w:r>
-      <w:r>
-        <w:rPr>
-          <w:sz w:val="24"/>
-          <w:szCs w:val="24"/>
-        </w:rPr>
-        <w:t>markers</w:t>
-      </w:r>
-      <w:r>
-        <w:rPr>
-          <w:sz w:val="24"/>
-          <w:szCs w:val="24"/>
-          <w:lang w:val="el-GR"/>
-        </w:rPr>
-        <w:t xml:space="preserve"> των </w:t>
-      </w:r>
-      <w:r>
-        <w:rPr>
-          <w:sz w:val="24"/>
-          <w:szCs w:val="24"/>
-        </w:rPr>
-        <w:t>Parked</w:t>
-      </w:r>
-      <w:r>
-        <w:rPr>
-          <w:sz w:val="24"/>
-          <w:szCs w:val="24"/>
-          <w:lang w:val="el-GR"/>
-        </w:rPr>
-        <w:t xml:space="preserve"> </w:t>
-      </w:r>
-      <w:r>
-        <w:rPr>
-          <w:sz w:val="24"/>
-          <w:szCs w:val="24"/>
-        </w:rPr>
-        <w:t>Driver</w:t>
-      </w:r>
-      <w:r>
-        <w:rPr>
-          <w:rFonts w:ascii="Arial Unicode MS" w:eastAsia="Arial Unicode MS" w:hAnsi="Arial Unicode MS" w:cs="Arial Unicode MS"/>
-          <w:sz w:val="24"/>
-          <w:szCs w:val="24"/>
-          <w:lang w:val="el-GR"/>
-        </w:rPr>
-        <w:t xml:space="preserve"> με κατάλληλη χρωματική ένδειξη, ανάλογη με τις χρονικές εκτιμήσεις στάθμευσης [30, 15) → κόκκινο, [15, 5) → πορτοκαλί, [5, 0) → πράσινο</w:t>
-      </w:r>
-      <w:r>
-        <w:rPr>
-          <w:sz w:val="24"/>
-          <w:szCs w:val="24"/>
-          <w:lang w:val="el-GR"/>
-        </w:rPr>
-        <w:t>.</w:t>
-      </w:r>
-    </w:p>
-    <w:p>
-      <w:pPr>
-        <w:spacing w:line="360" w:lineRule="auto"/>
-        <w:ind w:firstLine="720"/>
-        <w:rPr>
-          <w:sz w:val="24"/>
-          <w:szCs w:val="24"/>
-          <w:lang w:val="el-GR"/>
-        </w:rPr>
-      </w:pPr>
-      <w:r>
-        <w:rPr>
-          <w:sz w:val="24"/>
-          <w:szCs w:val="24"/>
-          <w:lang w:val="el-GR"/>
-        </w:rPr>
-        <w:t xml:space="preserve">6. Ο χρήστης πατάει πάνω στον </w:t>
-      </w:r>
-      <w:r>
-        <w:rPr>
-          <w:sz w:val="24"/>
-          <w:szCs w:val="24"/>
-        </w:rPr>
-        <w:t>marker</w:t>
-      </w:r>
-      <w:r>
-        <w:rPr>
-          <w:sz w:val="24"/>
-          <w:szCs w:val="24"/>
-          <w:lang w:val="el-GR"/>
-        </w:rPr>
-        <w:t xml:space="preserve"> που επιθυμεί για να κάνει </w:t>
-      </w:r>
-      <w:r>
-        <w:rPr>
-          <w:sz w:val="24"/>
-          <w:szCs w:val="24"/>
-        </w:rPr>
-        <w:t>Request</w:t>
-      </w:r>
-      <w:r>
-        <w:rPr>
-          <w:sz w:val="24"/>
-          <w:szCs w:val="24"/>
-          <w:lang w:val="el-GR"/>
-        </w:rPr>
-        <w:t>.</w:t>
-      </w:r>
-    </w:p>
-    <w:p>
-      <w:pPr>
-        <w:spacing w:line="360" w:lineRule="auto"/>
-        <w:ind w:firstLine="720"/>
-        <w:rPr>
-          <w:sz w:val="24"/>
-          <w:szCs w:val="24"/>
-          <w:lang w:val="el-GR"/>
-        </w:rPr>
-      </w:pPr>
-      <w:r>
-        <w:rPr>
-          <w:sz w:val="24"/>
-          <w:szCs w:val="24"/>
-          <w:lang w:val="el-GR"/>
-        </w:rPr>
-        <w:t xml:space="preserve">7.Το σύστημα εμφανίζει σε </w:t>
-      </w:r>
-      <w:r>
-        <w:rPr>
-          <w:sz w:val="24"/>
-          <w:szCs w:val="24"/>
-        </w:rPr>
-        <w:t>pop</w:t>
-      </w:r>
-      <w:r>
-        <w:rPr>
-          <w:sz w:val="24"/>
-          <w:szCs w:val="24"/>
-          <w:lang w:val="el-GR"/>
-        </w:rPr>
-        <w:t>-</w:t>
-      </w:r>
-      <w:r>
-        <w:rPr>
-          <w:sz w:val="24"/>
-          <w:szCs w:val="24"/>
-        </w:rPr>
-        <w:t>up</w:t>
-      </w:r>
-      <w:r>
-        <w:rPr>
-          <w:sz w:val="24"/>
-          <w:szCs w:val="24"/>
-          <w:lang w:val="el-GR"/>
-        </w:rPr>
-        <w:t xml:space="preserve"> την επιλογή α</w:t>
-      </w:r>
-      <w:r>
-        <w:rPr>
-          <w:sz w:val="24"/>
-          <w:szCs w:val="24"/>
-          <w:lang w:val="el-GR"/>
-        </w:rPr>
-        <w:t xml:space="preserve">ιτήματος παραχώρησης θέσης και κλείσιμο του </w:t>
-      </w:r>
-      <w:r>
-        <w:rPr>
-          <w:sz w:val="24"/>
-          <w:szCs w:val="24"/>
-        </w:rPr>
-        <w:t>pop</w:t>
-      </w:r>
-      <w:r>
-        <w:rPr>
-          <w:sz w:val="24"/>
-          <w:szCs w:val="24"/>
-          <w:lang w:val="el-GR"/>
-        </w:rPr>
-        <w:t>-</w:t>
-      </w:r>
-      <w:r>
-        <w:rPr>
-          <w:sz w:val="24"/>
-          <w:szCs w:val="24"/>
-        </w:rPr>
-        <w:t>up</w:t>
-      </w:r>
-      <w:r>
-        <w:rPr>
-          <w:sz w:val="24"/>
-          <w:szCs w:val="24"/>
-          <w:lang w:val="el-GR"/>
-        </w:rPr>
-        <w:t>.</w:t>
-      </w:r>
-    </w:p>
-    <w:p>
-      <w:pPr>
-        <w:spacing w:line="360" w:lineRule="auto"/>
-        <w:ind w:firstLine="720"/>
-        <w:rPr>
-          <w:sz w:val="24"/>
-          <w:szCs w:val="24"/>
-        </w:rPr>
-      </w:pPr>
-      <w:r>
-        <w:rPr>
-          <w:sz w:val="24"/>
-          <w:szCs w:val="24"/>
-        </w:rPr>
-        <w:t>8 Ο Seeking Driver επιλέγει “Send request for parking spot”.</w:t>
-      </w:r>
-    </w:p>
-    <w:p>
-      <w:pPr>
-        <w:spacing w:line="360" w:lineRule="auto"/>
-        <w:ind w:firstLine="720"/>
-        <w:rPr>
-          <w:sz w:val="24"/>
-          <w:szCs w:val="24"/>
-          <w:lang w:val="el-GR"/>
-        </w:rPr>
-      </w:pPr>
-      <w:r>
-        <w:rPr>
-          <w:sz w:val="24"/>
-          <w:szCs w:val="24"/>
-          <w:lang w:val="el-GR"/>
-        </w:rPr>
-        <w:t xml:space="preserve">9. Το σύστημα στέλνει ειδοποίηση στον </w:t>
-      </w:r>
-      <w:r>
-        <w:rPr>
-          <w:sz w:val="24"/>
-          <w:szCs w:val="24"/>
-        </w:rPr>
-        <w:t>Parked</w:t>
-      </w:r>
-      <w:r>
-        <w:rPr>
-          <w:sz w:val="24"/>
-          <w:szCs w:val="24"/>
-          <w:lang w:val="el-GR"/>
-        </w:rPr>
-        <w:t xml:space="preserve"> </w:t>
-      </w:r>
-      <w:r>
-        <w:rPr>
-          <w:sz w:val="24"/>
-          <w:szCs w:val="24"/>
-        </w:rPr>
-        <w:t>Driver</w:t>
-      </w:r>
-      <w:r>
-        <w:rPr>
-          <w:sz w:val="24"/>
-          <w:szCs w:val="24"/>
-          <w:lang w:val="el-GR"/>
-        </w:rPr>
-        <w:t xml:space="preserve"> στον οποίο αντιστοιχεί ο εν λόγω </w:t>
-      </w:r>
-      <w:r>
-        <w:rPr>
-          <w:sz w:val="24"/>
-          <w:szCs w:val="24"/>
-        </w:rPr>
-        <w:t>marker</w:t>
-      </w:r>
-      <w:r>
-        <w:rPr>
-          <w:sz w:val="24"/>
-          <w:szCs w:val="24"/>
-          <w:lang w:val="el-GR"/>
-        </w:rPr>
-        <w:t xml:space="preserve"> και τον ρωτάει αν ενδιαφέρεται να του παραχωρήσει τ</w:t>
-      </w:r>
-      <w:r>
-        <w:rPr>
-          <w:sz w:val="24"/>
-          <w:szCs w:val="24"/>
-          <w:lang w:val="el-GR"/>
-        </w:rPr>
-        <w:t xml:space="preserve">η </w:t>
-      </w:r>
-      <w:r>
-        <w:rPr>
-          <w:sz w:val="24"/>
-          <w:szCs w:val="24"/>
-        </w:rPr>
-        <w:t>Parking</w:t>
-      </w:r>
-      <w:r>
-        <w:rPr>
-          <w:sz w:val="24"/>
-          <w:szCs w:val="24"/>
-          <w:lang w:val="el-GR"/>
-        </w:rPr>
-        <w:t xml:space="preserve"> </w:t>
-      </w:r>
-      <w:r>
-        <w:rPr>
-          <w:sz w:val="24"/>
-          <w:szCs w:val="24"/>
-        </w:rPr>
-        <w:t>Location</w:t>
-      </w:r>
-      <w:r>
-        <w:rPr>
-          <w:sz w:val="24"/>
-          <w:szCs w:val="24"/>
-          <w:lang w:val="el-GR"/>
-        </w:rPr>
-        <w:t>, μετά τη λήξη του χρόνου της αρχικής του εκτίμησης (</w:t>
-      </w:r>
-      <w:r>
-        <w:rPr>
-          <w:sz w:val="24"/>
-          <w:szCs w:val="24"/>
-        </w:rPr>
-        <w:t>Time</w:t>
-      </w:r>
-      <w:r>
-        <w:rPr>
-          <w:sz w:val="24"/>
-          <w:szCs w:val="24"/>
-          <w:lang w:val="el-GR"/>
-        </w:rPr>
-        <w:t xml:space="preserve"> </w:t>
-      </w:r>
-      <w:r>
-        <w:rPr>
-          <w:sz w:val="24"/>
-          <w:szCs w:val="24"/>
-        </w:rPr>
-        <w:t>Estimate</w:t>
+          <w:rFonts w:eastAsia="Arial Unicode MS"/>
+          <w:sz w:val="24"/>
+          <w:szCs w:val="24"/>
+          <w:lang w:val="el-GR"/>
+        </w:rPr>
+        <w:t>είναι ανάλογες</w:t>
+      </w:r>
+      <w:r>
+        <w:rPr>
+          <w:rFonts w:eastAsia="Arial Unicode MS"/>
+          <w:sz w:val="24"/>
+          <w:szCs w:val="24"/>
+          <w:lang w:val="el-GR"/>
+        </w:rPr>
+        <w:t xml:space="preserve"> με τις χρονικές εκτιμήσεις στάθμευσης [30, 15) → κόκκινο, [15, 5) → πορτοκαλί, [5, 0) → πράσινο</w:t>
       </w:r>
       <w:r>
         <w:rPr>
@@ -3792,420 +3882,14 @@
     </w:p>
     <w:p>
       <w:pPr>
-        <w:spacing w:line="360" w:lineRule="auto"/>
-        <w:ind w:firstLine="720"/>
-        <w:rPr>
-          <w:sz w:val="24"/>
-          <w:szCs w:val="24"/>
-          <w:lang w:val="el-GR"/>
-        </w:rPr>
-      </w:pPr>
-      <w:r>
-        <w:rPr>
-          <w:sz w:val="24"/>
-          <w:szCs w:val="24"/>
-          <w:lang w:val="el-GR"/>
-        </w:rPr>
-        <w:t xml:space="preserve">10.1.1 Ο </w:t>
-      </w:r>
-      <w:r>
-        <w:rPr>
-          <w:sz w:val="24"/>
-          <w:szCs w:val="24"/>
-        </w:rPr>
-        <w:t>Parked</w:t>
-      </w:r>
-      <w:r>
-        <w:rPr>
-          <w:sz w:val="24"/>
-          <w:szCs w:val="24"/>
-          <w:lang w:val="el-GR"/>
-        </w:rPr>
-        <w:t xml:space="preserve"> </w:t>
-      </w:r>
-      <w:r>
-        <w:rPr>
-          <w:sz w:val="24"/>
-          <w:szCs w:val="24"/>
-        </w:rPr>
-        <w:t>Driver</w:t>
-      </w:r>
-      <w:r>
-        <w:rPr>
-          <w:sz w:val="24"/>
-          <w:szCs w:val="24"/>
-          <w:lang w:val="el-GR"/>
-        </w:rPr>
-        <w:t xml:space="preserve"> αποδέχεται το </w:t>
-      </w:r>
-      <w:r>
-        <w:rPr>
-          <w:sz w:val="24"/>
-          <w:szCs w:val="24"/>
-        </w:rPr>
-        <w:t>Request</w:t>
-      </w:r>
-      <w:r>
-        <w:rPr>
-          <w:sz w:val="24"/>
-          <w:szCs w:val="24"/>
-          <w:lang w:val="el-GR"/>
-        </w:rPr>
-        <w:t xml:space="preserve"> και του απαντάει με έτοιμο σύντομο μήνυμα (για το αν έχει φτάσει, αν πρόκειται να αργήσει κ.α.).</w:t>
-      </w:r>
-    </w:p>
-    <w:p>
-      <w:pPr>
-        <w:spacing w:line="360" w:lineRule="auto"/>
-        <w:ind w:firstLine="720"/>
-        <w:rPr>
-          <w:sz w:val="24"/>
-          <w:szCs w:val="24"/>
-          <w:lang w:val="el-GR"/>
-        </w:rPr>
-      </w:pPr>
-      <w:r>
-        <w:rPr>
-          <w:sz w:val="24"/>
-          <w:szCs w:val="24"/>
-          <w:lang w:val="el-GR"/>
-        </w:rPr>
-        <w:t>11. Το σύστημα εμφανίζει ει</w:t>
-      </w:r>
-      <w:r>
-        <w:rPr>
-          <w:sz w:val="24"/>
-          <w:szCs w:val="24"/>
-          <w:lang w:val="el-GR"/>
-        </w:rPr>
-        <w:t xml:space="preserve">δοποίηση στο </w:t>
-      </w:r>
-      <w:r>
-        <w:rPr>
-          <w:sz w:val="24"/>
-          <w:szCs w:val="24"/>
-        </w:rPr>
-        <w:t>Seeking</w:t>
-      </w:r>
-      <w:r>
-        <w:rPr>
-          <w:sz w:val="24"/>
-          <w:szCs w:val="24"/>
-          <w:lang w:val="el-GR"/>
-        </w:rPr>
-        <w:t xml:space="preserve"> </w:t>
-      </w:r>
-      <w:r>
-        <w:rPr>
-          <w:sz w:val="24"/>
-          <w:szCs w:val="24"/>
-        </w:rPr>
-        <w:t>Driver</w:t>
-      </w:r>
-      <w:r>
-        <w:rPr>
-          <w:sz w:val="24"/>
-          <w:szCs w:val="24"/>
-          <w:lang w:val="el-GR"/>
-        </w:rPr>
-        <w:t xml:space="preserve"> ότι το αίτημα του απεδέχθη μαζί με τα τυχόν σχετικά σχόλια και εάν θέλει να οριστικοποιήσει το αίτημα.</w:t>
-      </w:r>
-    </w:p>
-    <w:p>
-      <w:pPr>
-        <w:spacing w:line="360" w:lineRule="auto"/>
-        <w:ind w:firstLine="720"/>
-        <w:rPr>
-          <w:sz w:val="24"/>
-          <w:szCs w:val="24"/>
-        </w:rPr>
-      </w:pPr>
-      <w:r>
-        <w:rPr>
-          <w:sz w:val="24"/>
-          <w:szCs w:val="24"/>
-        </w:rPr>
-        <w:t>12. Ο Seeking Driver πατάει την επιλογή “Finalize request”.</w:t>
-      </w:r>
-    </w:p>
-    <w:p>
-      <w:pPr>
-        <w:spacing w:line="360" w:lineRule="auto"/>
-        <w:ind w:firstLine="720"/>
-        <w:rPr>
-          <w:sz w:val="24"/>
-          <w:szCs w:val="24"/>
-          <w:lang w:val="el-GR"/>
-        </w:rPr>
-      </w:pPr>
-      <w:r>
-        <w:rPr>
-          <w:sz w:val="24"/>
-          <w:szCs w:val="24"/>
-          <w:lang w:val="el-GR"/>
-        </w:rPr>
-        <w:t>13. Το σύστημα δημιουργεί σχετικό μήνυμα επιτυχούς ολοκλήρωσης κα</w:t>
-      </w:r>
-      <w:r>
-        <w:rPr>
-          <w:sz w:val="24"/>
-          <w:szCs w:val="24"/>
-          <w:lang w:val="el-GR"/>
-        </w:rPr>
-        <w:t xml:space="preserve">ι αρχίζει την καθοδήγησή του προς τον εν λογω </w:t>
-      </w:r>
-      <w:r>
-        <w:rPr>
-          <w:sz w:val="24"/>
-          <w:szCs w:val="24"/>
-        </w:rPr>
-        <w:t>marker</w:t>
-      </w:r>
-      <w:r>
-        <w:rPr>
-          <w:sz w:val="24"/>
-          <w:szCs w:val="24"/>
-          <w:lang w:val="el-GR"/>
-        </w:rPr>
-        <w:t>.</w:t>
-      </w:r>
-    </w:p>
-    <w:p>
-      <w:pPr>
-        <w:spacing w:line="360" w:lineRule="auto"/>
-        <w:ind w:firstLine="720"/>
-        <w:rPr>
-          <w:sz w:val="24"/>
-          <w:szCs w:val="24"/>
-          <w:lang w:val="el-GR"/>
-        </w:rPr>
-      </w:pPr>
-      <w:r>
-        <w:rPr>
-          <w:sz w:val="24"/>
-          <w:szCs w:val="24"/>
-          <w:lang w:val="el-GR"/>
-        </w:rPr>
-        <w:t xml:space="preserve">14. Το σύστημα ενημερώνει τον </w:t>
-      </w:r>
-      <w:r>
-        <w:rPr>
-          <w:sz w:val="24"/>
-          <w:szCs w:val="24"/>
-        </w:rPr>
-        <w:t>Seeking</w:t>
-      </w:r>
-      <w:r>
-        <w:rPr>
-          <w:sz w:val="24"/>
-          <w:szCs w:val="24"/>
-          <w:lang w:val="el-GR"/>
-        </w:rPr>
-        <w:t xml:space="preserve"> </w:t>
-      </w:r>
-      <w:r>
-        <w:rPr>
-          <w:sz w:val="24"/>
-          <w:szCs w:val="24"/>
-        </w:rPr>
-        <w:t>Driver</w:t>
-      </w:r>
-      <w:r>
-        <w:rPr>
-          <w:sz w:val="24"/>
-          <w:szCs w:val="24"/>
-          <w:lang w:val="el-GR"/>
-        </w:rPr>
-        <w:t xml:space="preserve"> όταν φτάσει στον προορισμό του.  </w:t>
-      </w:r>
-    </w:p>
-    <w:p>
-      <w:pPr>
-        <w:spacing w:line="360" w:lineRule="auto"/>
-        <w:ind w:firstLine="720"/>
-        <w:rPr>
-          <w:sz w:val="24"/>
-          <w:szCs w:val="24"/>
-          <w:lang w:val="el-GR"/>
-        </w:rPr>
-      </w:pPr>
-    </w:p>
-    <w:p>
-      <w:pPr>
-        <w:pStyle w:val="Heading2"/>
-        <w:spacing w:line="360" w:lineRule="auto"/>
+        <w:rPr>
+          <w:sz w:val="24"/>
+          <w:szCs w:val="24"/>
+          <w:lang w:val="el-GR"/>
+        </w:rPr>
       </w:pPr>
       <w:bookmarkStart w:id="3" w:name="_2ywqf1onzp9f" w:colFirst="0" w:colLast="0"/>
       <w:bookmarkEnd w:id="3"/>
-      <w:r>
-        <w:t>Εναλλακτική Ροή 1</w:t>
-      </w:r>
-    </w:p>
-    <w:p>
-      <w:pPr>
-        <w:rPr>
-          <w:sz w:val="24"/>
-          <w:szCs w:val="24"/>
-        </w:rPr>
-      </w:pPr>
-      <w:r>
-        <w:tab/>
-      </w:r>
-      <w:r>
-        <w:rPr>
-          <w:sz w:val="24"/>
-          <w:szCs w:val="24"/>
-        </w:rPr>
-        <w:t xml:space="preserve">1.2.1 </w:t>
-      </w:r>
-      <w:r>
-        <w:rPr>
-          <w:sz w:val="24"/>
-          <w:szCs w:val="24"/>
-        </w:rPr>
-        <w:tab/>
-        <w:t xml:space="preserve"> Ο Seeking Driver επιλέγει “Search location”</w:t>
-      </w:r>
-    </w:p>
-    <w:p>
-      <w:pPr>
-        <w:ind w:firstLine="720"/>
-        <w:rPr>
-          <w:sz w:val="24"/>
-          <w:szCs w:val="24"/>
-          <w:lang w:val="el-GR"/>
-        </w:rPr>
-      </w:pPr>
-      <w:r>
-        <w:rPr>
-          <w:sz w:val="24"/>
-          <w:szCs w:val="24"/>
-          <w:lang w:val="el-GR"/>
-        </w:rPr>
-        <w:t>1.2.2</w:t>
-      </w:r>
-      <w:r>
-        <w:rPr>
-          <w:sz w:val="24"/>
-          <w:szCs w:val="24"/>
-          <w:lang w:val="el-GR"/>
-        </w:rPr>
-        <w:tab/>
-        <w:t xml:space="preserve"> Εμφανίζεται ένα πεδίο ελεύθερης αναζήτησης σ</w:t>
-      </w:r>
-      <w:r>
-        <w:rPr>
-          <w:sz w:val="24"/>
-          <w:szCs w:val="24"/>
-          <w:lang w:val="el-GR"/>
-        </w:rPr>
-        <w:t>το οποίο γράφει την τοποθεσία που θέλει να βρει να παρκάρει.</w:t>
-      </w:r>
-    </w:p>
-    <w:p>
-      <w:pPr>
-        <w:ind w:firstLine="720"/>
-        <w:rPr>
-          <w:sz w:val="24"/>
-          <w:szCs w:val="24"/>
-          <w:lang w:val="el-GR"/>
-        </w:rPr>
-      </w:pPr>
-      <w:r>
-        <w:rPr>
-          <w:sz w:val="24"/>
-          <w:szCs w:val="24"/>
-          <w:lang w:val="el-GR"/>
-        </w:rPr>
-        <w:t>1.2.3</w:t>
-      </w:r>
-      <w:r>
-        <w:rPr>
-          <w:sz w:val="24"/>
-          <w:szCs w:val="24"/>
-          <w:lang w:val="el-GR"/>
-        </w:rPr>
-        <w:tab/>
-        <w:t xml:space="preserve">Το σύστημα υπολογίζει τη κυκλοφορία του δρόμου και εντοπίζει για την ακτίνα </w:t>
-      </w:r>
-      <w:r>
-        <w:rPr>
-          <w:sz w:val="24"/>
-          <w:szCs w:val="24"/>
-        </w:rPr>
-        <w:t>R</w:t>
-      </w:r>
-      <w:r>
-        <w:rPr>
-          <w:sz w:val="24"/>
-          <w:szCs w:val="24"/>
-          <w:lang w:val="el-GR"/>
-        </w:rPr>
-        <w:t xml:space="preserve"> τις θέσεις </w:t>
-      </w:r>
-      <w:r>
-        <w:rPr>
-          <w:sz w:val="24"/>
-          <w:szCs w:val="24"/>
-        </w:rPr>
-        <w:t>parking</w:t>
-      </w:r>
-      <w:r>
-        <w:rPr>
-          <w:sz w:val="24"/>
-          <w:szCs w:val="24"/>
-          <w:lang w:val="el-GR"/>
-        </w:rPr>
-        <w:t xml:space="preserve"> που έχουν παρκάρει </w:t>
-      </w:r>
-      <w:r>
-        <w:rPr>
-          <w:sz w:val="24"/>
-          <w:szCs w:val="24"/>
-        </w:rPr>
-        <w:t>Parked</w:t>
-      </w:r>
-      <w:r>
-        <w:rPr>
-          <w:sz w:val="24"/>
-          <w:szCs w:val="24"/>
-          <w:lang w:val="el-GR"/>
-        </w:rPr>
-        <w:t xml:space="preserve"> </w:t>
-      </w:r>
-      <w:r>
-        <w:rPr>
-          <w:sz w:val="24"/>
-          <w:szCs w:val="24"/>
-        </w:rPr>
-        <w:t>Driver</w:t>
-      </w:r>
-      <w:r>
-        <w:rPr>
-          <w:sz w:val="24"/>
-          <w:szCs w:val="24"/>
-          <w:lang w:val="el-GR"/>
-        </w:rPr>
-        <w:t xml:space="preserve">. </w:t>
-      </w:r>
-    </w:p>
-    <w:p>
-      <w:pPr>
-        <w:ind w:firstLine="720"/>
-        <w:rPr>
-          <w:sz w:val="24"/>
-          <w:szCs w:val="24"/>
-          <w:lang w:val="el-GR"/>
-        </w:rPr>
-      </w:pPr>
-      <w:r>
-        <w:rPr>
-          <w:sz w:val="24"/>
-          <w:szCs w:val="24"/>
-          <w:lang w:val="el-GR"/>
-        </w:rPr>
-        <w:t>1.2.4 Η περίπτωση χρήσης συνεχίζεται στο βήμα 3.1.1.</w:t>
-      </w:r>
     </w:p>
     <w:p>
       <w:pPr>
@@ -4221,13 +3905,13 @@
         <w:rPr>
           <w:lang w:val="el-GR"/>
         </w:rPr>
-        <w:t>Εναλ</w:t>
-      </w:r>
-      <w:r>
-        <w:rPr>
-          <w:lang w:val="el-GR"/>
-        </w:rPr>
-        <w:t>λακτική Ροή 2</w:t>
+        <w:t xml:space="preserve">Εναλλακτική Ροή </w:t>
+      </w:r>
+      <w:r>
+        <w:rPr>
+          <w:lang w:val="el-GR"/>
+        </w:rPr>
+        <w:t>1</w:t>
       </w:r>
     </w:p>
     <w:p>
@@ -4254,73 +3938,177 @@
           <w:szCs w:val="24"/>
           <w:lang w:val="el-GR"/>
         </w:rPr>
+        <w:t xml:space="preserve"> </w:t>
+      </w:r>
+      <w:r>
+        <w:rPr>
+          <w:sz w:val="24"/>
+          <w:szCs w:val="24"/>
+          <w:lang w:val="el-GR"/>
+        </w:rPr>
+        <w:t xml:space="preserve">Το σύστημά ελέγχει τα επιλεγμένα φίλτρα του </w:t>
+      </w:r>
+      <w:r>
+        <w:rPr>
+          <w:sz w:val="24"/>
+          <w:szCs w:val="24"/>
+        </w:rPr>
+        <w:t>Seeking</w:t>
+      </w:r>
+      <w:r>
+        <w:rPr>
+          <w:sz w:val="24"/>
+          <w:szCs w:val="24"/>
+          <w:lang w:val="el-GR"/>
+        </w:rPr>
+        <w:t xml:space="preserve"> </w:t>
+      </w:r>
+      <w:r>
+        <w:rPr>
+          <w:sz w:val="24"/>
+          <w:szCs w:val="24"/>
+        </w:rPr>
+        <w:t>Driver</w:t>
+      </w:r>
+      <w:r>
+        <w:rPr>
+          <w:sz w:val="24"/>
+          <w:szCs w:val="24"/>
+          <w:lang w:val="el-GR"/>
+        </w:rPr>
+        <w:t xml:space="preserve"> και διαπιστώνει ότι  έχει επιλέξει το “</w:t>
+      </w:r>
+      <w:r>
+        <w:rPr>
+          <w:sz w:val="24"/>
+          <w:szCs w:val="24"/>
+        </w:rPr>
+        <w:t>show</w:t>
+      </w:r>
+      <w:r>
+        <w:rPr>
+          <w:sz w:val="24"/>
+          <w:szCs w:val="24"/>
+          <w:lang w:val="el-GR"/>
+        </w:rPr>
+        <w:t xml:space="preserve"> </w:t>
+      </w:r>
+      <w:r>
+        <w:rPr>
+          <w:sz w:val="24"/>
+          <w:szCs w:val="24"/>
+        </w:rPr>
+        <w:t>parking</w:t>
+      </w:r>
+      <w:r>
+        <w:rPr>
+          <w:sz w:val="24"/>
+          <w:szCs w:val="24"/>
+          <w:lang w:val="el-GR"/>
+        </w:rPr>
+        <w:t xml:space="preserve"> </w:t>
+      </w:r>
+      <w:r>
+        <w:rPr>
+          <w:sz w:val="24"/>
+          <w:szCs w:val="24"/>
+        </w:rPr>
+        <w:t>meter</w:t>
+      </w:r>
+      <w:r>
+        <w:rPr>
+          <w:sz w:val="24"/>
+          <w:szCs w:val="24"/>
+          <w:lang w:val="el-GR"/>
+        </w:rPr>
+        <w:t xml:space="preserve"> </w:t>
+      </w:r>
+      <w:r>
+        <w:rPr>
+          <w:sz w:val="24"/>
+          <w:szCs w:val="24"/>
+        </w:rPr>
+        <w:t>spots</w:t>
+      </w:r>
+      <w:r>
+        <w:rPr>
+          <w:sz w:val="24"/>
+          <w:szCs w:val="24"/>
+          <w:lang w:val="el-GR"/>
+        </w:rPr>
+        <w:t xml:space="preserve">” και επιλεγμένη ακτίνα απόστασης </w:t>
+      </w:r>
+      <w:r>
+        <w:rPr>
+          <w:sz w:val="24"/>
+          <w:szCs w:val="24"/>
+        </w:rPr>
+        <w:t>R</w:t>
+      </w:r>
+      <w:r>
+        <w:rPr>
+          <w:sz w:val="24"/>
+          <w:szCs w:val="24"/>
+          <w:lang w:val="el-GR"/>
+        </w:rPr>
+        <w:t>.</w:t>
+      </w:r>
+    </w:p>
+    <w:p>
+      <w:pPr>
+        <w:spacing w:line="360" w:lineRule="auto"/>
+        <w:ind w:firstLine="720"/>
+        <w:rPr>
+          <w:sz w:val="24"/>
+          <w:szCs w:val="24"/>
+          <w:lang w:val="el-GR"/>
+        </w:rPr>
+      </w:pPr>
+      <w:r>
+        <w:rPr>
+          <w:sz w:val="24"/>
+          <w:szCs w:val="24"/>
+          <w:lang w:val="el-GR"/>
+        </w:rPr>
+        <w:t>3.2.2</w:t>
+      </w:r>
+      <w:r>
+        <w:rPr>
+          <w:sz w:val="24"/>
+          <w:szCs w:val="24"/>
+          <w:lang w:val="el-GR"/>
+        </w:rPr>
         <w:tab/>
-        <w:t xml:space="preserve">Το σύστημά ελέγχει τα επιλεγμένα φίλτρα του </w:t>
-      </w:r>
-      <w:r>
-        <w:rPr>
-          <w:sz w:val="24"/>
-          <w:szCs w:val="24"/>
-        </w:rPr>
-        <w:t>Seeking</w:t>
-      </w:r>
-      <w:r>
-        <w:rPr>
-          <w:sz w:val="24"/>
-          <w:szCs w:val="24"/>
-          <w:lang w:val="el-GR"/>
-        </w:rPr>
-        <w:t xml:space="preserve"> </w:t>
-      </w:r>
-      <w:r>
-        <w:rPr>
-          <w:sz w:val="24"/>
-          <w:szCs w:val="24"/>
-        </w:rPr>
-        <w:t>Driver</w:t>
-      </w:r>
-      <w:r>
-        <w:rPr>
-          <w:sz w:val="24"/>
-          <w:szCs w:val="24"/>
-          <w:lang w:val="el-GR"/>
-        </w:rPr>
-        <w:t xml:space="preserve"> και διαπιστώνει ότι  έχει επιλέξει το “</w:t>
-      </w:r>
-      <w:r>
-        <w:rPr>
-          <w:sz w:val="24"/>
-          <w:szCs w:val="24"/>
-        </w:rPr>
-        <w:t>show</w:t>
-      </w:r>
-      <w:r>
-        <w:rPr>
-          <w:sz w:val="24"/>
-          <w:szCs w:val="24"/>
-          <w:lang w:val="el-GR"/>
-        </w:rPr>
-        <w:t xml:space="preserve"> </w:t>
-      </w:r>
-      <w:r>
-        <w:rPr>
-          <w:sz w:val="24"/>
-          <w:szCs w:val="24"/>
-        </w:rPr>
-        <w:t>parking</w:t>
-      </w:r>
-      <w:r>
-        <w:rPr>
-          <w:sz w:val="24"/>
-          <w:szCs w:val="24"/>
-          <w:lang w:val="el-GR"/>
-        </w:rPr>
-        <w:t xml:space="preserve"> </w:t>
-      </w:r>
-      <w:r>
-        <w:rPr>
-          <w:sz w:val="24"/>
-          <w:szCs w:val="24"/>
+      </w:r>
+      <w:r>
+        <w:rPr>
+          <w:sz w:val="24"/>
+          <w:szCs w:val="24"/>
+          <w:lang w:val="el-GR"/>
+        </w:rPr>
+        <w:t xml:space="preserve">Το σύστημα υπολογίζει τις διαθέσιμες </w:t>
+      </w:r>
+      <w:r>
+        <w:rPr>
+          <w:sz w:val="24"/>
+          <w:szCs w:val="24"/>
+          <w:lang w:val="el-GR"/>
+        </w:rPr>
+        <w:t xml:space="preserve">θέσεις πάρκιγνκ τύπου </w:t>
+      </w:r>
+      <w:r>
+        <w:rPr>
+          <w:sz w:val="24"/>
+          <w:szCs w:val="24"/>
+          <w:lang w:val="el-GR"/>
+        </w:rPr>
+        <w:t>“</w:t>
+      </w:r>
+      <w:r>
+        <w:rPr>
+          <w:sz w:val="24"/>
+          <w:szCs w:val="24"/>
+          <w:lang w:val="en-US"/>
         </w:rPr>
         <w:t>meter</w:t>
       </w:r>
@@ -4330,37 +4118,7 @@
           <w:szCs w:val="24"/>
           <w:lang w:val="el-GR"/>
         </w:rPr>
-        <w:t xml:space="preserve"> </w:t>
-      </w:r>
-      <w:r>
-        <w:rPr>
-          <w:sz w:val="24"/>
-          <w:szCs w:val="24"/>
-        </w:rPr>
-        <w:t>spots</w:t>
-      </w:r>
-      <w:r>
-        <w:rPr>
-          <w:sz w:val="24"/>
-          <w:szCs w:val="24"/>
-          <w:lang w:val="el-GR"/>
-        </w:rPr>
-        <w:t xml:space="preserve">” και επιλεγμένη ακτίνα απόστασης </w:t>
-      </w:r>
-      <w:r>
-        <w:rPr>
-          <w:sz w:val="24"/>
-          <w:szCs w:val="24"/>
-        </w:rPr>
-        <w:t>R</w:t>
-      </w:r>
-      <w:r>
-        <w:rPr>
-          <w:sz w:val="24"/>
-          <w:szCs w:val="24"/>
-          <w:lang w:val="el-GR"/>
-        </w:rPr>
-        <w:t>.</w:t>
+        <w:t>”.</w:t>
       </w:r>
     </w:p>
     <w:p>
@@ -4379,7 +4137,15 @@
           <w:szCs w:val="24"/>
           <w:lang w:val="el-GR"/>
         </w:rPr>
-        <w:t>3.2.2</w:t>
+        <w:t>3.2.</w:t>
+      </w:r>
+      <w:r>
+        <w:rPr>
+          <w:sz w:val="24"/>
+          <w:szCs w:val="24"/>
+          <w:lang w:val="el-GR"/>
+        </w:rPr>
+        <w:t>3</w:t>
       </w:r>
       <w:r>
         <w:rPr>
@@ -4388,317 +4154,23 @@
           <w:lang w:val="el-GR"/>
         </w:rPr>
         <w:tab/>
-        <w:t>Το σύστημα βρίσκει επιτυχώς τις συντεταγμένες του, ελέγχει και εντοπίζε</w:t>
-      </w:r>
-      <w:r>
-        <w:rPr>
-          <w:sz w:val="24"/>
-          <w:szCs w:val="24"/>
-          <w:lang w:val="el-GR"/>
-        </w:rPr>
-        <w:t xml:space="preserve">ι τις </w:t>
-      </w:r>
-      <w:r>
-        <w:rPr>
-          <w:sz w:val="24"/>
-          <w:szCs w:val="24"/>
-        </w:rPr>
-        <w:t>Parking</w:t>
-      </w:r>
-      <w:r>
-        <w:rPr>
-          <w:sz w:val="24"/>
-          <w:szCs w:val="24"/>
-          <w:lang w:val="el-GR"/>
-        </w:rPr>
-        <w:t xml:space="preserve"> </w:t>
-      </w:r>
-      <w:r>
-        <w:rPr>
-          <w:sz w:val="24"/>
-          <w:szCs w:val="24"/>
-        </w:rPr>
-        <w:t>Meter</w:t>
-      </w:r>
-      <w:r>
-        <w:rPr>
-          <w:sz w:val="24"/>
-          <w:szCs w:val="24"/>
-          <w:lang w:val="el-GR"/>
-        </w:rPr>
-        <w:t xml:space="preserve"> θέσεις από τη βάση δεδομένων για την επιλεγμένη απόσταση ακτίνας.</w:t>
-      </w:r>
-    </w:p>
-    <w:p>
-      <w:pPr>
-        <w:spacing w:line="360" w:lineRule="auto"/>
-        <w:ind w:firstLine="720"/>
-        <w:rPr>
-          <w:sz w:val="24"/>
-          <w:szCs w:val="24"/>
-          <w:lang w:val="el-GR"/>
-        </w:rPr>
-      </w:pPr>
-      <w:r>
-        <w:rPr>
-          <w:sz w:val="24"/>
-          <w:szCs w:val="24"/>
-          <w:lang w:val="el-GR"/>
-        </w:rPr>
-        <w:t>3.2.3</w:t>
-      </w:r>
-      <w:r>
-        <w:rPr>
-          <w:sz w:val="24"/>
-          <w:szCs w:val="24"/>
-          <w:lang w:val="el-GR"/>
-        </w:rPr>
-        <w:tab/>
-        <w:t xml:space="preserve">Το σύστημα εμφανίζει ένα χάρτη με κατάλληλο επίπεδο μεγέθυνσης (συναρτήσει της ακτίνας), ο οποίος περιλαμβάνει το </w:t>
-      </w:r>
-      <w:r>
-        <w:rPr>
-          <w:sz w:val="24"/>
-          <w:szCs w:val="24"/>
-        </w:rPr>
-        <w:t>Current</w:t>
-      </w:r>
-      <w:r>
-        <w:rPr>
-          <w:sz w:val="24"/>
-          <w:szCs w:val="24"/>
-          <w:lang w:val="el-GR"/>
-        </w:rPr>
-        <w:t xml:space="preserve"> </w:t>
-      </w:r>
-      <w:r>
-        <w:rPr>
-          <w:sz w:val="24"/>
-          <w:szCs w:val="24"/>
-        </w:rPr>
-        <w:t>Loc</w:t>
-      </w:r>
-      <w:r>
-        <w:rPr>
-          <w:sz w:val="24"/>
-          <w:szCs w:val="24"/>
-          <w:lang w:val="el-GR"/>
-        </w:rPr>
-        <w:t xml:space="preserve"> και τις </w:t>
-      </w:r>
-      <w:r>
-        <w:rPr>
-          <w:sz w:val="24"/>
-          <w:szCs w:val="24"/>
-        </w:rPr>
-        <w:t>Parking</w:t>
-      </w:r>
-      <w:r>
-        <w:rPr>
-          <w:sz w:val="24"/>
-          <w:szCs w:val="24"/>
-          <w:lang w:val="el-GR"/>
-        </w:rPr>
-        <w:t xml:space="preserve"> </w:t>
-      </w:r>
-      <w:r>
-        <w:rPr>
-          <w:sz w:val="24"/>
-          <w:szCs w:val="24"/>
-        </w:rPr>
-        <w:t>Meter</w:t>
-      </w:r>
-      <w:r>
-        <w:rPr>
-          <w:sz w:val="24"/>
-          <w:szCs w:val="24"/>
-          <w:lang w:val="el-GR"/>
-        </w:rPr>
-        <w:t xml:space="preserve"> θέσεις όπως και </w:t>
-      </w:r>
-      <w:r>
-        <w:rPr>
-          <w:sz w:val="24"/>
-          <w:szCs w:val="24"/>
-          <w:lang w:val="el-GR"/>
-        </w:rPr>
-        <w:t xml:space="preserve">τους </w:t>
-      </w:r>
-      <w:r>
-        <w:rPr>
-          <w:sz w:val="24"/>
-          <w:szCs w:val="24"/>
-        </w:rPr>
-        <w:t>Parked</w:t>
-      </w:r>
-      <w:r>
-        <w:rPr>
-          <w:sz w:val="24"/>
-          <w:szCs w:val="24"/>
-          <w:lang w:val="el-GR"/>
-        </w:rPr>
-        <w:t xml:space="preserve"> </w:t>
-      </w:r>
-      <w:r>
-        <w:rPr>
-          <w:sz w:val="24"/>
-          <w:szCs w:val="24"/>
-        </w:rPr>
-        <w:t>Drivers</w:t>
-      </w:r>
-      <w:r>
-        <w:rPr>
-          <w:sz w:val="24"/>
-          <w:szCs w:val="24"/>
-          <w:lang w:val="el-GR"/>
-        </w:rPr>
-        <w:t xml:space="preserve"> που εντοπίστηκαν ως </w:t>
-      </w:r>
-      <w:r>
-        <w:rPr>
-          <w:sz w:val="24"/>
-          <w:szCs w:val="24"/>
-        </w:rPr>
-        <w:t>markers</w:t>
-      </w:r>
-      <w:r>
-        <w:rPr>
-          <w:sz w:val="24"/>
-          <w:szCs w:val="24"/>
-          <w:lang w:val="el-GR"/>
-        </w:rPr>
-        <w:t>.</w:t>
-      </w:r>
-    </w:p>
-    <w:p>
-      <w:pPr>
-        <w:spacing w:line="360" w:lineRule="auto"/>
-        <w:ind w:firstLine="720"/>
-        <w:rPr>
-          <w:sz w:val="24"/>
-          <w:szCs w:val="24"/>
-          <w:lang w:val="el-GR"/>
-        </w:rPr>
-      </w:pPr>
-      <w:r>
-        <w:rPr>
-          <w:sz w:val="24"/>
-          <w:szCs w:val="24"/>
-          <w:lang w:val="el-GR"/>
-        </w:rPr>
-        <w:t>3.2.4</w:t>
-      </w:r>
-      <w:r>
-        <w:rPr>
-          <w:sz w:val="24"/>
-          <w:szCs w:val="24"/>
-          <w:lang w:val="el-GR"/>
-        </w:rPr>
-        <w:tab/>
-        <w:t xml:space="preserve">Ο </w:t>
-      </w:r>
-      <w:r>
-        <w:rPr>
-          <w:sz w:val="24"/>
-          <w:szCs w:val="24"/>
-        </w:rPr>
-        <w:t>Seeking</w:t>
-      </w:r>
-      <w:r>
-        <w:rPr>
-          <w:sz w:val="24"/>
-          <w:szCs w:val="24"/>
-          <w:lang w:val="el-GR"/>
-        </w:rPr>
-        <w:t xml:space="preserve"> </w:t>
-      </w:r>
-      <w:r>
-        <w:rPr>
-          <w:sz w:val="24"/>
-          <w:szCs w:val="24"/>
-        </w:rPr>
-        <w:t>Driver</w:t>
-      </w:r>
-      <w:r>
-        <w:rPr>
-          <w:sz w:val="24"/>
-          <w:szCs w:val="24"/>
-          <w:lang w:val="el-GR"/>
-        </w:rPr>
-        <w:t xml:space="preserve"> διαλέγει τον </w:t>
-      </w:r>
-      <w:r>
-        <w:rPr>
-          <w:sz w:val="24"/>
-          <w:szCs w:val="24"/>
-        </w:rPr>
-        <w:t>marker</w:t>
-      </w:r>
-      <w:r>
-        <w:rPr>
-          <w:sz w:val="24"/>
-          <w:szCs w:val="24"/>
-          <w:lang w:val="el-GR"/>
-        </w:rPr>
-        <w:t xml:space="preserve"> της θέσης στην οποία επιθυμεί να σταθμεύσει (</w:t>
-      </w:r>
-      <w:r>
-        <w:rPr>
-          <w:sz w:val="24"/>
-          <w:szCs w:val="24"/>
-        </w:rPr>
-        <w:t>Parking</w:t>
-      </w:r>
-      <w:r>
-        <w:rPr>
-          <w:sz w:val="24"/>
-          <w:szCs w:val="24"/>
-          <w:lang w:val="el-GR"/>
-        </w:rPr>
-        <w:t xml:space="preserve"> </w:t>
-      </w:r>
-      <w:r>
-        <w:rPr>
-          <w:sz w:val="24"/>
-          <w:szCs w:val="24"/>
-        </w:rPr>
-        <w:t>Location</w:t>
-      </w:r>
-      <w:r>
-        <w:rPr>
-          <w:sz w:val="24"/>
-          <w:szCs w:val="24"/>
-          <w:lang w:val="el-GR"/>
-        </w:rPr>
-        <w:t xml:space="preserve">). </w:t>
-      </w:r>
-    </w:p>
-    <w:p>
-      <w:pPr>
-        <w:spacing w:line="360" w:lineRule="auto"/>
-        <w:ind w:firstLine="720"/>
-        <w:rPr>
-          <w:sz w:val="24"/>
-          <w:szCs w:val="24"/>
-          <w:lang w:val="el-GR"/>
-        </w:rPr>
-      </w:pPr>
-      <w:r>
-        <w:rPr>
-          <w:sz w:val="24"/>
-          <w:szCs w:val="24"/>
-          <w:lang w:val="el-GR"/>
-        </w:rPr>
-        <w:t>3.2.5</w:t>
-      </w:r>
-      <w:r>
-        <w:rPr>
-          <w:sz w:val="24"/>
-          <w:szCs w:val="24"/>
-          <w:lang w:val="el-GR"/>
-        </w:rPr>
-        <w:tab/>
-        <w:t>Η περίπτωση χρήσης συνεχίζεται στο βήμα 7 της Βασικής Ροής 1.</w:t>
+        <w:t xml:space="preserve">Η περίπτωση χρήσης συνεχίζεται στο βήμα </w:t>
+      </w:r>
+      <w:r>
+        <w:rPr>
+          <w:sz w:val="24"/>
+          <w:szCs w:val="24"/>
+          <w:lang w:val="el-GR"/>
+        </w:rPr>
+        <w:t>5</w:t>
+      </w:r>
+      <w:r>
+        <w:rPr>
+          <w:sz w:val="24"/>
+          <w:szCs w:val="24"/>
+          <w:lang w:val="el-GR"/>
+        </w:rPr>
+        <w:t xml:space="preserve"> της Βασικής Ροής 1.</w:t>
       </w:r>
     </w:p>
     <w:p>
@@ -4715,6 +4187,7 @@
         <w:rPr>
           <w:lang w:val="el-GR"/>
         </w:rPr>
+        <w:lastRenderedPageBreak/>
         <w:t>Εναλλακτική Ροή 3</w:t>
       </w:r>
     </w:p>
@@ -4743,13 +4216,6 @@
           <w:lang w:val="el-GR"/>
         </w:rPr>
         <w:tab/>
-      </w:r>
-      <w:r>
-        <w:rPr>
-          <w:sz w:val="24"/>
-          <w:szCs w:val="24"/>
-          <w:lang w:val="el-GR"/>
-        </w:rPr>
         <w:t xml:space="preserve">Το σύστημά ελέγχει τα επιλεγμένα </w:t>
       </w:r>
       <w:r>
@@ -4958,23 +4424,1563 @@
           <w:lang w:val="el-GR"/>
         </w:rPr>
         <w:tab/>
-        <w:t>Το σύστημα υπολογίζει και εμφανίζει το συνδυασμό των λειτουργιών</w:t>
-      </w:r>
-      <w:r>
-        <w:rPr>
-          <w:sz w:val="24"/>
-          <w:szCs w:val="24"/>
-          <w:lang w:val="el-GR"/>
-        </w:rPr>
-        <w:t xml:space="preserve"> των δύο παραπάνω ροών.</w:t>
-      </w:r>
-    </w:p>
-    <w:p>
-      <w:pPr>
-        <w:spacing w:line="360" w:lineRule="auto"/>
-        <w:rPr>
-          <w:sz w:val="24"/>
-          <w:szCs w:val="24"/>
+        <w:t>Το σύστημα υπολογίζει και εμφανίζει το συνδυασμό των λειτουργιών των δύο παραπάνω ροών.</w:t>
+      </w:r>
+    </w:p>
+    <w:p>
+      <w:pPr>
+        <w:spacing w:line="360" w:lineRule="auto"/>
+        <w:ind w:firstLine="720"/>
+        <w:rPr>
+          <w:sz w:val="24"/>
+          <w:szCs w:val="24"/>
+          <w:lang w:val="el-GR"/>
+        </w:rPr>
+      </w:pPr>
+      <w:r>
+        <w:rPr>
+          <w:sz w:val="24"/>
+          <w:szCs w:val="24"/>
+          <w:lang w:val="el-GR"/>
+        </w:rPr>
+        <w:t xml:space="preserve">3.3.2 </w:t>
+      </w:r>
+      <w:r>
+        <w:rPr>
+          <w:sz w:val="24"/>
+          <w:szCs w:val="24"/>
+          <w:lang w:val="el-GR"/>
+        </w:rPr>
+        <w:t xml:space="preserve">Η περίπτωση χρήσης συνεχίζεται στο βήμα </w:t>
+      </w:r>
+      <w:r>
+        <w:rPr>
+          <w:sz w:val="24"/>
+          <w:szCs w:val="24"/>
+          <w:lang w:val="el-GR"/>
+        </w:rPr>
+        <w:t>5</w:t>
+      </w:r>
+      <w:r>
+        <w:rPr>
+          <w:sz w:val="24"/>
+          <w:szCs w:val="24"/>
+          <w:lang w:val="el-GR"/>
+        </w:rPr>
+        <w:t xml:space="preserve"> της Βασικής Ροής 1.</w:t>
+      </w:r>
+    </w:p>
+    <w:p>
+      <w:pPr>
+        <w:spacing w:line="360" w:lineRule="auto"/>
+        <w:ind w:firstLine="720"/>
+        <w:rPr>
+          <w:sz w:val="24"/>
+          <w:szCs w:val="24"/>
+          <w:lang w:val="el-GR"/>
+        </w:rPr>
+      </w:pPr>
+    </w:p>
+    <w:p>
+      <w:pPr>
+        <w:pStyle w:val="Heading2"/>
+        <w:spacing w:line="360" w:lineRule="auto"/>
+        <w:rPr>
+          <w:lang w:val="el-GR"/>
+        </w:rPr>
+      </w:pPr>
+      <w:r>
+        <w:rPr>
+          <w:lang w:val="el-GR"/>
+        </w:rPr>
+        <w:t xml:space="preserve">Εναλλακτική Ροή </w:t>
+      </w:r>
+      <w:r>
+        <w:rPr>
+          <w:lang w:val="el-GR"/>
+        </w:rPr>
+        <w:t>4</w:t>
+      </w:r>
+    </w:p>
+    <w:p>
+      <w:pPr>
+        <w:rPr>
+          <w:sz w:val="24"/>
+          <w:szCs w:val="24"/>
+          <w:lang w:val="el-GR"/>
+        </w:rPr>
+      </w:pPr>
+      <w:r>
+        <w:rPr>
+          <w:lang w:val="el-GR"/>
+        </w:rPr>
+        <w:tab/>
+      </w:r>
+      <w:r>
+        <w:rPr>
+          <w:sz w:val="24"/>
+          <w:szCs w:val="24"/>
+          <w:lang w:val="el-GR"/>
+        </w:rPr>
+        <w:t xml:space="preserve">1.2.1 </w:t>
+      </w:r>
+      <w:r>
+        <w:rPr>
+          <w:sz w:val="24"/>
+          <w:szCs w:val="24"/>
+          <w:lang w:val="el-GR"/>
+        </w:rPr>
+        <w:tab/>
+        <w:t xml:space="preserve"> Ο </w:t>
+      </w:r>
+      <w:r>
+        <w:rPr>
+          <w:sz w:val="24"/>
+          <w:szCs w:val="24"/>
+        </w:rPr>
+        <w:t>Seeking</w:t>
+      </w:r>
+      <w:r>
+        <w:rPr>
+          <w:sz w:val="24"/>
+          <w:szCs w:val="24"/>
+          <w:lang w:val="el-GR"/>
+        </w:rPr>
+        <w:t xml:space="preserve"> </w:t>
+      </w:r>
+      <w:r>
+        <w:rPr>
+          <w:sz w:val="24"/>
+          <w:szCs w:val="24"/>
+        </w:rPr>
+        <w:t>Driver</w:t>
+      </w:r>
+      <w:r>
+        <w:rPr>
+          <w:sz w:val="24"/>
+          <w:szCs w:val="24"/>
+          <w:lang w:val="el-GR"/>
+        </w:rPr>
+        <w:t xml:space="preserve"> επιλέγει στην κύρια οθόνη το πλήκτρο “</w:t>
+      </w:r>
+      <w:r>
+        <w:rPr>
+          <w:sz w:val="24"/>
+          <w:szCs w:val="24"/>
+        </w:rPr>
+        <w:t>Search</w:t>
+      </w:r>
+      <w:r>
+        <w:rPr>
+          <w:sz w:val="24"/>
+          <w:szCs w:val="24"/>
+          <w:lang w:val="el-GR"/>
+        </w:rPr>
+        <w:t xml:space="preserve"> </w:t>
+      </w:r>
+      <w:r>
+        <w:rPr>
+          <w:sz w:val="24"/>
+          <w:szCs w:val="24"/>
+        </w:rPr>
+        <w:t>location</w:t>
+      </w:r>
+      <w:r>
+        <w:rPr>
+          <w:sz w:val="24"/>
+          <w:szCs w:val="24"/>
+          <w:lang w:val="el-GR"/>
+        </w:rPr>
+        <w:t>”</w:t>
+      </w:r>
+    </w:p>
+    <w:p>
+      <w:pPr>
+        <w:ind w:firstLine="720"/>
+        <w:rPr>
+          <w:sz w:val="24"/>
+          <w:szCs w:val="24"/>
+          <w:lang w:val="el-GR"/>
+        </w:rPr>
+      </w:pPr>
+      <w:r>
+        <w:rPr>
+          <w:sz w:val="24"/>
+          <w:szCs w:val="24"/>
+          <w:lang w:val="el-GR"/>
+        </w:rPr>
+        <w:t>1.2.2</w:t>
+      </w:r>
+      <w:r>
+        <w:rPr>
+          <w:sz w:val="24"/>
+          <w:szCs w:val="24"/>
+          <w:lang w:val="el-GR"/>
+        </w:rPr>
+        <w:tab/>
+        <w:t xml:space="preserve"> Εμφανίζεται ένα πεδίο ελεύθερης αναζήτησης στο οποίο γράφει την τοποθεσία που θέλει να βρει να παρκάρει.</w:t>
+      </w:r>
+    </w:p>
+    <w:p>
+      <w:pPr>
+        <w:ind w:firstLine="720"/>
+        <w:rPr>
+          <w:sz w:val="24"/>
+          <w:szCs w:val="24"/>
+          <w:lang w:val="el-GR"/>
+        </w:rPr>
+      </w:pPr>
+      <w:r>
+        <w:rPr>
+          <w:sz w:val="24"/>
+          <w:szCs w:val="24"/>
+          <w:lang w:val="el-GR"/>
+        </w:rPr>
+        <w:t>1.2.3 Η περίπτωση χρήσης συνεχίζεται στο βήμα 3.1.1.</w:t>
+      </w:r>
+    </w:p>
+    <w:p>
+      <w:pPr>
+        <w:spacing w:line="360" w:lineRule="auto"/>
+        <w:ind w:firstLine="720"/>
+        <w:rPr>
+          <w:sz w:val="24"/>
+          <w:szCs w:val="24"/>
+          <w:lang w:val="el-GR"/>
+        </w:rPr>
+      </w:pPr>
+    </w:p>
+    <w:p>
+      <w:pPr>
+        <w:spacing w:line="360" w:lineRule="auto"/>
+        <w:rPr>
+          <w:sz w:val="24"/>
+          <w:szCs w:val="24"/>
+          <w:lang w:val="el-GR"/>
+        </w:rPr>
+      </w:pPr>
+    </w:p>
+    <w:p>
+      <w:pPr>
+        <w:spacing w:line="360" w:lineRule="auto"/>
+        <w:rPr>
+          <w:sz w:val="34"/>
+          <w:szCs w:val="34"/>
+          <w:lang w:val="el-GR"/>
+        </w:rPr>
+      </w:pPr>
+      <w:r>
+        <w:rPr>
+          <w:sz w:val="34"/>
+          <w:szCs w:val="34"/>
+          <w:lang w:val="el-GR"/>
+        </w:rPr>
+        <w:t>2. Βασική Ροή “Επιλογή Θέσης</w:t>
+      </w:r>
+      <w:r>
+        <w:rPr>
+          <w:sz w:val="34"/>
+          <w:szCs w:val="34"/>
+          <w:lang w:val="el-GR"/>
+        </w:rPr>
+        <w:t xml:space="preserve"> </w:t>
+      </w:r>
+      <w:r>
+        <w:rPr>
+          <w:sz w:val="34"/>
+          <w:szCs w:val="34"/>
+          <w:lang w:val="en-US"/>
+        </w:rPr>
+        <w:t>Parking</w:t>
+      </w:r>
+      <w:r>
+        <w:rPr>
+          <w:sz w:val="34"/>
+          <w:szCs w:val="34"/>
+          <w:lang w:val="el-GR"/>
+        </w:rPr>
+        <w:t>”</w:t>
+      </w:r>
+    </w:p>
+    <w:p>
+      <w:pPr>
+        <w:pStyle w:val="NormalWeb"/>
+        <w:spacing w:before="0" w:beforeAutospacing="0" w:after="0" w:afterAutospacing="0"/>
+        <w:ind w:firstLine="720"/>
+        <w:rPr>
+          <w:rFonts w:ascii="Arial" w:hAnsi="Arial" w:cs="Arial"/>
+          <w:color w:val="000000"/>
+          <w:lang w:val="el-GR"/>
+        </w:rPr>
+      </w:pPr>
+      <w:r>
+        <w:rPr>
+          <w:rFonts w:ascii="Arial" w:hAnsi="Arial" w:cs="Arial"/>
+          <w:color w:val="000000"/>
+          <w:lang w:val="el-GR"/>
+        </w:rPr>
+        <w:t xml:space="preserve">1. </w:t>
+      </w:r>
+      <w:r>
+        <w:rPr>
+          <w:rFonts w:ascii="Arial" w:hAnsi="Arial" w:cs="Arial"/>
+          <w:color w:val="000000"/>
+          <w:lang w:val="el-GR"/>
+        </w:rPr>
+        <w:t xml:space="preserve">Ο </w:t>
+      </w:r>
+      <w:r>
+        <w:rPr>
+          <w:rFonts w:ascii="Arial" w:hAnsi="Arial" w:cs="Arial"/>
+          <w:color w:val="000000"/>
+        </w:rPr>
+        <w:t>Seeking</w:t>
+      </w:r>
+      <w:r>
+        <w:rPr>
+          <w:rFonts w:ascii="Arial" w:hAnsi="Arial" w:cs="Arial"/>
+          <w:color w:val="000000"/>
+          <w:lang w:val="el-GR"/>
+        </w:rPr>
+        <w:t xml:space="preserve"> </w:t>
+      </w:r>
+      <w:r>
+        <w:rPr>
+          <w:rFonts w:ascii="Arial" w:hAnsi="Arial" w:cs="Arial"/>
+          <w:color w:val="000000"/>
+        </w:rPr>
+        <w:t>Driver</w:t>
+      </w:r>
+      <w:r>
+        <w:rPr>
+          <w:rFonts w:ascii="Arial" w:hAnsi="Arial" w:cs="Arial"/>
+          <w:color w:val="000000"/>
+          <w:lang w:val="el-GR"/>
+        </w:rPr>
+        <w:t xml:space="preserve"> </w:t>
+      </w:r>
+      <w:r>
+        <w:rPr>
+          <w:rFonts w:ascii="Arial" w:hAnsi="Arial" w:cs="Arial"/>
+          <w:color w:val="000000"/>
+          <w:lang w:val="el-GR"/>
+        </w:rPr>
+        <w:t>επιλέγει στον χάρτη τ</w:t>
+      </w:r>
+      <w:r>
+        <w:rPr>
+          <w:rFonts w:ascii="Arial" w:hAnsi="Arial" w:cs="Arial"/>
+          <w:color w:val="000000"/>
+          <w:lang w:val="el-GR"/>
+        </w:rPr>
+        <w:t xml:space="preserve">ον </w:t>
+      </w:r>
+      <w:r>
+        <w:rPr>
+          <w:rFonts w:ascii="Arial" w:hAnsi="Arial" w:cs="Arial"/>
+          <w:color w:val="000000"/>
+        </w:rPr>
+        <w:t>marker</w:t>
+      </w:r>
+      <w:r>
+        <w:rPr>
+          <w:rFonts w:ascii="Arial" w:hAnsi="Arial" w:cs="Arial"/>
+          <w:color w:val="000000"/>
+          <w:lang w:val="el-GR"/>
+        </w:rPr>
+        <w:t xml:space="preserve"> που επιθυμεί </w:t>
+      </w:r>
+      <w:r>
+        <w:rPr>
+          <w:rFonts w:ascii="Arial" w:hAnsi="Arial" w:cs="Arial"/>
+          <w:color w:val="000000"/>
+          <w:lang w:val="el-GR"/>
+        </w:rPr>
+        <w:t>να παρκάρει</w:t>
+      </w:r>
+      <w:r>
+        <w:rPr>
+          <w:rFonts w:ascii="Arial" w:hAnsi="Arial" w:cs="Arial"/>
+          <w:color w:val="000000"/>
+          <w:lang w:val="el-GR"/>
+        </w:rPr>
+        <w:t>.</w:t>
+      </w:r>
+    </w:p>
+    <w:p>
+      <w:pPr>
+        <w:pStyle w:val="NormalWeb"/>
+        <w:spacing w:before="0" w:beforeAutospacing="0" w:after="0" w:afterAutospacing="0"/>
+        <w:ind w:firstLine="720"/>
+        <w:rPr>
+          <w:rFonts w:ascii="Arial" w:hAnsi="Arial" w:cs="Arial"/>
+          <w:color w:val="000000"/>
+          <w:lang w:val="el-GR"/>
+        </w:rPr>
+      </w:pPr>
+      <w:r>
+        <w:rPr>
+          <w:rFonts w:ascii="Arial" w:hAnsi="Arial" w:cs="Arial"/>
+          <w:color w:val="000000"/>
+          <w:lang w:val="el-GR"/>
+        </w:rPr>
+        <w:t>2</w:t>
+      </w:r>
+      <w:r>
+        <w:rPr>
+          <w:rFonts w:ascii="Arial" w:hAnsi="Arial" w:cs="Arial"/>
+          <w:color w:val="000000"/>
+          <w:lang w:val="el-GR"/>
+        </w:rPr>
+        <w:t>.1.1</w:t>
+      </w:r>
+      <w:r>
+        <w:rPr>
+          <w:rFonts w:ascii="Arial" w:hAnsi="Arial" w:cs="Arial"/>
+          <w:color w:val="000000"/>
+          <w:lang w:val="el-GR"/>
+        </w:rPr>
+        <w:t xml:space="preserve">. Το σύστημα ελέγχει το </w:t>
+      </w:r>
+      <w:r>
+        <w:rPr>
+          <w:rFonts w:ascii="Arial" w:hAnsi="Arial" w:cs="Arial"/>
+          <w:color w:val="000000"/>
+          <w:lang w:val="el-GR"/>
+        </w:rPr>
+        <w:t>εί</w:t>
+      </w:r>
+      <w:r>
+        <w:rPr>
+          <w:rFonts w:ascii="Arial" w:hAnsi="Arial" w:cs="Arial"/>
+          <w:color w:val="000000"/>
+          <w:lang w:val="el-GR"/>
+        </w:rPr>
+        <w:t xml:space="preserve">δος παρκινγκ του </w:t>
+      </w:r>
+      <w:r>
+        <w:rPr>
+          <w:rFonts w:ascii="Arial" w:hAnsi="Arial" w:cs="Arial"/>
+          <w:color w:val="000000"/>
+        </w:rPr>
+        <w:t>marker</w:t>
+      </w:r>
+      <w:r>
+        <w:rPr>
+          <w:rFonts w:ascii="Arial" w:hAnsi="Arial" w:cs="Arial"/>
+          <w:color w:val="000000"/>
+          <w:lang w:val="el-GR"/>
+        </w:rPr>
+        <w:t xml:space="preserve"> </w:t>
+      </w:r>
+      <w:r>
+        <w:rPr>
+          <w:rFonts w:ascii="Arial" w:hAnsi="Arial" w:cs="Arial"/>
+          <w:color w:val="000000"/>
+          <w:lang w:val="el-GR"/>
+        </w:rPr>
+        <w:t xml:space="preserve">και διαπιστώνει οτι πρόκειται για </w:t>
+      </w:r>
+      <w:r>
+        <w:rPr>
+          <w:rFonts w:ascii="Arial" w:hAnsi="Arial" w:cs="Arial"/>
+          <w:color w:val="000000"/>
+          <w:lang w:val="el-GR"/>
+        </w:rPr>
+        <w:t xml:space="preserve">θέση </w:t>
+      </w:r>
+      <w:r>
+        <w:rPr>
+          <w:rFonts w:ascii="Arial" w:hAnsi="Arial" w:cs="Arial"/>
+          <w:color w:val="000000"/>
+          <w:lang w:val="el-GR"/>
+        </w:rPr>
+        <w:t>πάρκινγ</w:t>
+      </w:r>
+      <w:r>
+        <w:rPr>
+          <w:rFonts w:ascii="Arial" w:hAnsi="Arial" w:cs="Arial"/>
+          <w:color w:val="000000"/>
+          <w:lang w:val="el-GR"/>
+        </w:rPr>
+        <w:t xml:space="preserve">κ από </w:t>
+      </w:r>
+      <w:r>
+        <w:rPr>
+          <w:rFonts w:ascii="Arial" w:hAnsi="Arial" w:cs="Arial"/>
+          <w:color w:val="000000"/>
+        </w:rPr>
+        <w:t>Parked</w:t>
+      </w:r>
+      <w:r>
+        <w:rPr>
+          <w:rFonts w:ascii="Arial" w:hAnsi="Arial" w:cs="Arial"/>
+          <w:color w:val="000000"/>
+          <w:lang w:val="el-GR"/>
+        </w:rPr>
+        <w:t xml:space="preserve"> </w:t>
+      </w:r>
+      <w:r>
+        <w:rPr>
+          <w:rFonts w:ascii="Arial" w:hAnsi="Arial" w:cs="Arial"/>
+          <w:color w:val="000000"/>
+        </w:rPr>
+        <w:t>Driver</w:t>
+      </w:r>
+      <w:r>
+        <w:rPr>
+          <w:rFonts w:ascii="Arial" w:hAnsi="Arial" w:cs="Arial"/>
+          <w:color w:val="000000"/>
+          <w:lang w:val="el-GR"/>
+        </w:rPr>
+        <w:t>.</w:t>
+      </w:r>
+    </w:p>
+    <w:p>
+      <w:pPr>
+        <w:pStyle w:val="NormalWeb"/>
+        <w:spacing w:before="0" w:beforeAutospacing="0" w:after="0" w:afterAutospacing="0"/>
+        <w:ind w:firstLine="720"/>
+      </w:pPr>
+      <w:r>
+        <w:rPr>
+          <w:rFonts w:ascii="Arial" w:hAnsi="Arial" w:cs="Arial"/>
+          <w:color w:val="000000"/>
+        </w:rPr>
+        <w:t xml:space="preserve">3. </w:t>
+      </w:r>
+      <w:r>
+        <w:rPr>
+          <w:rFonts w:ascii="Arial" w:hAnsi="Arial" w:cs="Arial"/>
+          <w:color w:val="000000"/>
+        </w:rPr>
+        <w:t>Ο Seeking Driver επ</w:t>
+      </w:r>
+      <w:proofErr w:type="spellStart"/>
+      <w:r>
+        <w:rPr>
+          <w:rFonts w:ascii="Arial" w:hAnsi="Arial" w:cs="Arial"/>
+          <w:color w:val="000000"/>
+        </w:rPr>
+        <w:t>ιλέγει</w:t>
+      </w:r>
+      <w:proofErr w:type="spellEnd"/>
+      <w:r>
+        <w:rPr>
+          <w:rFonts w:ascii="Arial" w:hAnsi="Arial" w:cs="Arial"/>
+          <w:color w:val="000000"/>
+        </w:rPr>
+        <w:t xml:space="preserve"> </w:t>
+      </w:r>
+      <w:r>
+        <w:rPr>
+          <w:rFonts w:ascii="Arial" w:hAnsi="Arial" w:cs="Arial"/>
+          <w:color w:val="000000"/>
+          <w:lang w:val="el-GR"/>
+        </w:rPr>
+        <w:t>το</w:t>
+      </w:r>
+      <w:r>
+        <w:rPr>
+          <w:rFonts w:ascii="Arial" w:hAnsi="Arial" w:cs="Arial"/>
+          <w:color w:val="000000"/>
+        </w:rPr>
+        <w:t xml:space="preserve"> </w:t>
+      </w:r>
+      <w:r>
+        <w:rPr>
+          <w:rFonts w:ascii="Arial" w:hAnsi="Arial" w:cs="Arial"/>
+          <w:color w:val="000000"/>
+          <w:lang w:val="el-GR"/>
+        </w:rPr>
+        <w:t>πλήκτρο</w:t>
+      </w:r>
+      <w:r>
+        <w:rPr>
+          <w:rFonts w:ascii="Arial" w:hAnsi="Arial" w:cs="Arial"/>
+          <w:color w:val="000000"/>
+        </w:rPr>
+        <w:t xml:space="preserve"> </w:t>
+      </w:r>
+      <w:r>
+        <w:rPr>
+          <w:rFonts w:ascii="Arial" w:hAnsi="Arial" w:cs="Arial"/>
+          <w:color w:val="000000"/>
+        </w:rPr>
+        <w:t>“Send request for parking spot”.</w:t>
+      </w:r>
+    </w:p>
+    <w:p>
+      <w:pPr>
+        <w:pStyle w:val="NormalWeb"/>
+        <w:spacing w:before="0" w:beforeAutospacing="0" w:after="0" w:afterAutospacing="0"/>
+        <w:ind w:firstLine="720"/>
+        <w:rPr>
+          <w:lang w:val="el-GR"/>
+        </w:rPr>
+      </w:pPr>
+      <w:r>
+        <w:rPr>
+          <w:rFonts w:ascii="Arial" w:hAnsi="Arial" w:cs="Arial"/>
+          <w:color w:val="000000"/>
+          <w:lang w:val="el-GR"/>
+        </w:rPr>
+        <w:t>4</w:t>
+      </w:r>
+      <w:r>
+        <w:rPr>
+          <w:rFonts w:ascii="Arial" w:hAnsi="Arial" w:cs="Arial"/>
+          <w:color w:val="000000"/>
+          <w:lang w:val="el-GR"/>
+        </w:rPr>
+        <w:t xml:space="preserve">. Το σύστημα στέλνει ειδοποίηση στον </w:t>
+      </w:r>
+      <w:r>
+        <w:rPr>
+          <w:rFonts w:ascii="Arial" w:hAnsi="Arial" w:cs="Arial"/>
+          <w:color w:val="000000"/>
+        </w:rPr>
+        <w:t>Parked</w:t>
+      </w:r>
+      <w:r>
+        <w:rPr>
+          <w:rFonts w:ascii="Arial" w:hAnsi="Arial" w:cs="Arial"/>
+          <w:color w:val="000000"/>
+          <w:lang w:val="el-GR"/>
+        </w:rPr>
+        <w:t xml:space="preserve"> </w:t>
+      </w:r>
+      <w:r>
+        <w:rPr>
+          <w:rFonts w:ascii="Arial" w:hAnsi="Arial" w:cs="Arial"/>
+          <w:color w:val="000000"/>
+        </w:rPr>
+        <w:t>Driver</w:t>
+      </w:r>
+      <w:r>
+        <w:rPr>
+          <w:rFonts w:ascii="Arial" w:hAnsi="Arial" w:cs="Arial"/>
+          <w:color w:val="000000"/>
+          <w:lang w:val="el-GR"/>
+        </w:rPr>
+        <w:t xml:space="preserve"> στον οποίο αντιστοιχεί ο εν λόγω </w:t>
+      </w:r>
+      <w:r>
+        <w:rPr>
+          <w:rFonts w:ascii="Arial" w:hAnsi="Arial" w:cs="Arial"/>
+          <w:color w:val="000000"/>
+        </w:rPr>
+        <w:t>marker</w:t>
+      </w:r>
+      <w:r>
+        <w:rPr>
+          <w:rFonts w:ascii="Arial" w:hAnsi="Arial" w:cs="Arial"/>
+          <w:color w:val="000000"/>
+          <w:lang w:val="el-GR"/>
+        </w:rPr>
+        <w:t xml:space="preserve"> και τον ρωτάει αν ενδιαφέρεται να του παραχωρήσει </w:t>
+      </w:r>
+      <w:r>
+        <w:rPr>
+          <w:rFonts w:ascii="Arial" w:hAnsi="Arial" w:cs="Arial"/>
+          <w:color w:val="000000"/>
+          <w:lang w:val="el-GR"/>
+        </w:rPr>
+        <w:t>το παρκινγκ</w:t>
+      </w:r>
+      <w:r>
+        <w:rPr>
+          <w:rFonts w:ascii="Arial" w:hAnsi="Arial" w:cs="Arial"/>
+          <w:color w:val="000000"/>
+          <w:lang w:val="el-GR"/>
+        </w:rPr>
+        <w:t xml:space="preserve"> μετά τη λήξη του χρόνου της αρχικής του εκτίμησης</w:t>
+      </w:r>
+      <w:r>
+        <w:rPr>
+          <w:rFonts w:ascii="Arial" w:hAnsi="Arial" w:cs="Arial"/>
+          <w:color w:val="000000"/>
+          <w:lang w:val="el-GR"/>
+        </w:rPr>
+        <w:t>.</w:t>
+      </w:r>
+    </w:p>
+    <w:p>
+      <w:pPr>
+        <w:pStyle w:val="NormalWeb"/>
+        <w:spacing w:before="0" w:beforeAutospacing="0" w:after="0" w:afterAutospacing="0"/>
+        <w:ind w:firstLine="720"/>
+        <w:rPr>
+          <w:lang w:val="el-GR"/>
+        </w:rPr>
+      </w:pPr>
+      <w:r>
+        <w:rPr>
+          <w:rFonts w:ascii="Arial" w:hAnsi="Arial" w:cs="Arial"/>
+          <w:color w:val="000000"/>
+          <w:lang w:val="el-GR"/>
+        </w:rPr>
+        <w:t xml:space="preserve">5. </w:t>
+      </w:r>
+      <w:r>
+        <w:rPr>
+          <w:rFonts w:ascii="Arial" w:hAnsi="Arial" w:cs="Arial"/>
+          <w:color w:val="000000"/>
+          <w:lang w:val="el-GR"/>
+        </w:rPr>
+        <w:t xml:space="preserve">Ο </w:t>
+      </w:r>
+      <w:r>
+        <w:rPr>
+          <w:rFonts w:ascii="Arial" w:hAnsi="Arial" w:cs="Arial"/>
+          <w:color w:val="000000"/>
+        </w:rPr>
+        <w:t>Parked</w:t>
+      </w:r>
+      <w:r>
+        <w:rPr>
+          <w:rFonts w:ascii="Arial" w:hAnsi="Arial" w:cs="Arial"/>
+          <w:color w:val="000000"/>
+          <w:lang w:val="el-GR"/>
+        </w:rPr>
+        <w:t xml:space="preserve"> </w:t>
+      </w:r>
+      <w:r>
+        <w:rPr>
+          <w:rFonts w:ascii="Arial" w:hAnsi="Arial" w:cs="Arial"/>
+          <w:color w:val="000000"/>
+        </w:rPr>
+        <w:t>Driver</w:t>
+      </w:r>
+      <w:r>
+        <w:rPr>
+          <w:rFonts w:ascii="Arial" w:hAnsi="Arial" w:cs="Arial"/>
+          <w:color w:val="000000"/>
+          <w:lang w:val="el-GR"/>
+        </w:rPr>
+        <w:t xml:space="preserve"> αποδέχεται το </w:t>
+      </w:r>
+      <w:r>
+        <w:rPr>
+          <w:rFonts w:ascii="Arial" w:hAnsi="Arial" w:cs="Arial"/>
+          <w:color w:val="000000"/>
+          <w:lang w:val="el-GR"/>
+        </w:rPr>
+        <w:t>αίτημα</w:t>
+      </w:r>
+      <w:r>
+        <w:rPr>
+          <w:rFonts w:ascii="Arial" w:hAnsi="Arial" w:cs="Arial"/>
+          <w:color w:val="000000"/>
+          <w:lang w:val="el-GR"/>
+        </w:rPr>
+        <w:t xml:space="preserve"> και</w:t>
+      </w:r>
+      <w:r>
+        <w:rPr>
+          <w:rFonts w:ascii="Arial" w:hAnsi="Arial" w:cs="Arial"/>
+          <w:color w:val="000000"/>
+          <w:lang w:val="el-GR"/>
+        </w:rPr>
+        <w:t xml:space="preserve"> έχει την επιλογή να του στείλει</w:t>
+      </w:r>
+      <w:r>
+        <w:rPr>
+          <w:rFonts w:ascii="Arial" w:hAnsi="Arial" w:cs="Arial"/>
+          <w:color w:val="000000"/>
+          <w:lang w:val="el-GR"/>
+        </w:rPr>
+        <w:t xml:space="preserve"> μήνυμα για το αν έχει φτάσει, αν πρόκειται να αργήσει κ.α.</w:t>
+      </w:r>
+    </w:p>
+    <w:p>
+      <w:pPr>
+        <w:pStyle w:val="NormalWeb"/>
+        <w:spacing w:before="0" w:beforeAutospacing="0" w:after="0" w:afterAutospacing="0"/>
+        <w:ind w:firstLine="720"/>
+        <w:rPr>
+          <w:rFonts w:ascii="Arial" w:hAnsi="Arial" w:cs="Arial"/>
+          <w:color w:val="000000"/>
+          <w:lang w:val="el-GR"/>
+        </w:rPr>
+      </w:pPr>
+      <w:r>
+        <w:rPr>
+          <w:rFonts w:ascii="Arial" w:hAnsi="Arial" w:cs="Arial"/>
+          <w:color w:val="000000"/>
+          <w:lang w:val="el-GR"/>
+        </w:rPr>
+        <w:t>6</w:t>
+      </w:r>
+      <w:r>
+        <w:rPr>
+          <w:rFonts w:ascii="Arial" w:hAnsi="Arial" w:cs="Arial"/>
+          <w:color w:val="000000"/>
+          <w:lang w:val="el-GR"/>
+        </w:rPr>
+        <w:t xml:space="preserve">. Το σύστημα εμφανίζει ειδοποίηση στο </w:t>
+      </w:r>
+      <w:r>
+        <w:rPr>
+          <w:rFonts w:ascii="Arial" w:hAnsi="Arial" w:cs="Arial"/>
+          <w:color w:val="000000"/>
+        </w:rPr>
+        <w:t>Seeking</w:t>
+      </w:r>
+      <w:r>
+        <w:rPr>
+          <w:rFonts w:ascii="Arial" w:hAnsi="Arial" w:cs="Arial"/>
+          <w:color w:val="000000"/>
+          <w:lang w:val="el-GR"/>
+        </w:rPr>
+        <w:t xml:space="preserve"> </w:t>
+      </w:r>
+      <w:r>
+        <w:rPr>
+          <w:rFonts w:ascii="Arial" w:hAnsi="Arial" w:cs="Arial"/>
+          <w:color w:val="000000"/>
+        </w:rPr>
+        <w:t>Driver</w:t>
+      </w:r>
+      <w:r>
+        <w:rPr>
+          <w:rFonts w:ascii="Arial" w:hAnsi="Arial" w:cs="Arial"/>
+          <w:color w:val="000000"/>
+          <w:lang w:val="el-GR"/>
+        </w:rPr>
+        <w:t xml:space="preserve"> ότι το αίτημα του απεδέχθη μαζί με τα τυχόν σχετικά </w:t>
+      </w:r>
+      <w:r>
+        <w:rPr>
+          <w:rFonts w:ascii="Arial" w:hAnsi="Arial" w:cs="Arial"/>
+          <w:color w:val="000000"/>
+          <w:lang w:val="el-GR"/>
+        </w:rPr>
+        <w:t>σχόλια.</w:t>
+      </w:r>
+    </w:p>
+    <w:p>
+      <w:pPr>
+        <w:pStyle w:val="NormalWeb"/>
+        <w:spacing w:before="0" w:beforeAutospacing="0" w:after="0" w:afterAutospacing="0"/>
+        <w:ind w:firstLine="720"/>
+        <w:rPr>
+          <w:lang w:val="el-GR"/>
+        </w:rPr>
+      </w:pPr>
+      <w:r>
+        <w:rPr>
+          <w:rFonts w:ascii="Arial" w:hAnsi="Arial" w:cs="Arial"/>
+          <w:color w:val="000000"/>
+          <w:lang w:val="el-GR"/>
+        </w:rPr>
+        <w:t xml:space="preserve">7. </w:t>
+      </w:r>
+      <w:r>
+        <w:rPr>
+          <w:rFonts w:ascii="Arial" w:hAnsi="Arial" w:cs="Arial"/>
+          <w:color w:val="000000"/>
+        </w:rPr>
+        <w:t>O</w:t>
+      </w:r>
+      <w:r>
+        <w:rPr>
+          <w:rFonts w:ascii="Arial" w:hAnsi="Arial" w:cs="Arial"/>
+          <w:color w:val="000000"/>
+          <w:lang w:val="el-GR"/>
+        </w:rPr>
+        <w:t xml:space="preserve"> </w:t>
+      </w:r>
+      <w:r>
+        <w:rPr>
+          <w:rFonts w:ascii="Arial" w:hAnsi="Arial" w:cs="Arial"/>
+          <w:color w:val="000000"/>
+        </w:rPr>
+        <w:t>Seeking</w:t>
+      </w:r>
+      <w:r>
+        <w:rPr>
+          <w:rFonts w:ascii="Arial" w:hAnsi="Arial" w:cs="Arial"/>
+          <w:color w:val="000000"/>
+          <w:lang w:val="el-GR"/>
+        </w:rPr>
+        <w:t xml:space="preserve"> </w:t>
+      </w:r>
+      <w:r>
+        <w:rPr>
+          <w:rFonts w:ascii="Arial" w:hAnsi="Arial" w:cs="Arial"/>
+          <w:color w:val="000000"/>
+        </w:rPr>
+        <w:t>Driver</w:t>
+      </w:r>
+      <w:r>
+        <w:rPr>
+          <w:rFonts w:ascii="Arial" w:hAnsi="Arial" w:cs="Arial"/>
+          <w:color w:val="000000"/>
+          <w:lang w:val="el-GR"/>
+        </w:rPr>
+        <w:t xml:space="preserve"> </w:t>
+      </w:r>
+      <w:r>
+        <w:rPr>
+          <w:rFonts w:ascii="Arial" w:hAnsi="Arial" w:cs="Arial"/>
+          <w:color w:val="000000"/>
+          <w:lang w:val="el-GR"/>
+        </w:rPr>
+        <w:t xml:space="preserve">επιλέγει το πλήτκρο </w:t>
+      </w:r>
+      <w:r>
+        <w:rPr>
+          <w:rFonts w:ascii="Arial" w:hAnsi="Arial" w:cs="Arial"/>
+          <w:color w:val="000000"/>
+          <w:lang w:val="el-GR"/>
+        </w:rPr>
+        <w:t>“</w:t>
+      </w:r>
+      <w:r>
+        <w:rPr>
+          <w:rFonts w:ascii="Arial" w:hAnsi="Arial" w:cs="Arial"/>
+          <w:color w:val="000000"/>
+        </w:rPr>
+        <w:t>Finalize</w:t>
+      </w:r>
+      <w:r>
+        <w:rPr>
+          <w:rFonts w:ascii="Arial" w:hAnsi="Arial" w:cs="Arial"/>
+          <w:color w:val="000000"/>
+          <w:lang w:val="el-GR"/>
+        </w:rPr>
+        <w:t xml:space="preserve"> </w:t>
+      </w:r>
+      <w:r>
+        <w:rPr>
+          <w:rFonts w:ascii="Arial" w:hAnsi="Arial" w:cs="Arial"/>
+          <w:color w:val="000000"/>
+        </w:rPr>
+        <w:t>request</w:t>
+      </w:r>
+      <w:r>
+        <w:rPr>
+          <w:rFonts w:ascii="Arial" w:hAnsi="Arial" w:cs="Arial"/>
+          <w:color w:val="000000"/>
+          <w:lang w:val="el-GR"/>
+        </w:rPr>
+        <w:t xml:space="preserve">” </w:t>
+      </w:r>
+      <w:r>
+        <w:rPr>
+          <w:rFonts w:ascii="Arial" w:hAnsi="Arial" w:cs="Arial"/>
+          <w:color w:val="000000"/>
+          <w:lang w:val="el-GR"/>
+        </w:rPr>
+        <w:t xml:space="preserve">για να </w:t>
+      </w:r>
+      <w:r>
+        <w:rPr>
+          <w:rFonts w:ascii="Arial" w:hAnsi="Arial" w:cs="Arial"/>
+          <w:color w:val="000000"/>
+          <w:lang w:val="el-GR"/>
+        </w:rPr>
+        <w:t>οριστικοποιεί</w:t>
+      </w:r>
+      <w:r>
+        <w:rPr>
+          <w:rFonts w:ascii="Arial" w:hAnsi="Arial" w:cs="Arial"/>
+          <w:color w:val="000000"/>
+          <w:lang w:val="el-GR"/>
+        </w:rPr>
+        <w:t xml:space="preserve"> </w:t>
+      </w:r>
+      <w:r>
+        <w:rPr>
+          <w:rFonts w:ascii="Arial" w:hAnsi="Arial" w:cs="Arial"/>
+          <w:color w:val="000000"/>
+          <w:lang w:val="el-GR"/>
+        </w:rPr>
+        <w:t>το αίτημα.</w:t>
+      </w:r>
+    </w:p>
+    <w:p>
+      <w:pPr>
+        <w:pStyle w:val="NormalWeb"/>
+        <w:spacing w:before="0" w:beforeAutospacing="0" w:after="0" w:afterAutospacing="0"/>
+        <w:ind w:firstLine="720"/>
+        <w:rPr>
+          <w:rFonts w:ascii="Arial" w:hAnsi="Arial" w:cs="Arial"/>
+          <w:color w:val="000000"/>
+          <w:lang w:val="el-GR"/>
+        </w:rPr>
+      </w:pPr>
+      <w:r>
+        <w:rPr>
+          <w:rFonts w:ascii="Arial" w:hAnsi="Arial" w:cs="Arial"/>
+          <w:color w:val="000000"/>
+          <w:lang w:val="el-GR"/>
+        </w:rPr>
+        <w:t>8</w:t>
+      </w:r>
+      <w:r>
+        <w:rPr>
+          <w:rFonts w:ascii="Arial" w:hAnsi="Arial" w:cs="Arial"/>
+          <w:color w:val="000000"/>
+          <w:lang w:val="el-GR"/>
+        </w:rPr>
+        <w:t xml:space="preserve">. Το σύστημα δημιουργεί σχετικό μήνυμα επιτυχούς ολοκλήρωσης και αρχίζει την καθοδήγησή του προς τον εν λογω </w:t>
+      </w:r>
+      <w:r>
+        <w:rPr>
+          <w:rFonts w:ascii="Arial" w:hAnsi="Arial" w:cs="Arial"/>
+          <w:color w:val="000000"/>
+        </w:rPr>
+        <w:t>marker</w:t>
+      </w:r>
+      <w:r>
+        <w:rPr>
+          <w:rFonts w:ascii="Arial" w:hAnsi="Arial" w:cs="Arial"/>
+          <w:color w:val="000000"/>
+          <w:lang w:val="el-GR"/>
+        </w:rPr>
+        <w:t>.</w:t>
+      </w:r>
+    </w:p>
+    <w:p>
+      <w:pPr>
+        <w:pStyle w:val="NormalWeb"/>
+        <w:spacing w:before="0" w:beforeAutospacing="0" w:after="0" w:afterAutospacing="0"/>
+        <w:rPr>
+          <w:rFonts w:ascii="Arial" w:hAnsi="Arial" w:cs="Arial"/>
+          <w:color w:val="000000"/>
+          <w:lang w:val="el-GR"/>
+        </w:rPr>
+      </w:pPr>
+    </w:p>
+    <w:p>
+      <w:pPr>
+        <w:pStyle w:val="Heading2"/>
+        <w:spacing w:line="360" w:lineRule="auto"/>
+        <w:rPr>
+          <w:lang w:val="el-GR"/>
+        </w:rPr>
+      </w:pPr>
+      <w:r>
+        <w:rPr>
+          <w:lang w:val="el-GR"/>
+        </w:rPr>
+        <w:lastRenderedPageBreak/>
+        <w:t>Εναλλακτική</w:t>
+      </w:r>
+      <w:r>
+        <w:rPr>
+          <w:lang w:val="en-US"/>
+        </w:rPr>
+        <w:t xml:space="preserve"> </w:t>
+      </w:r>
+      <w:r>
+        <w:rPr>
+          <w:lang w:val="el-GR"/>
+        </w:rPr>
+        <w:t>Ροή</w:t>
+      </w:r>
+      <w:r>
+        <w:rPr>
+          <w:lang w:val="el-GR"/>
+        </w:rPr>
+        <w:t xml:space="preserve"> 1</w:t>
+      </w:r>
+    </w:p>
+    <w:p>
+      <w:pPr>
+        <w:pStyle w:val="NormalWeb"/>
+        <w:spacing w:before="0" w:beforeAutospacing="0" w:after="0" w:afterAutospacing="0"/>
+        <w:ind w:firstLine="720"/>
+        <w:rPr>
+          <w:rFonts w:ascii="Arial" w:hAnsi="Arial" w:cs="Arial"/>
+          <w:color w:val="000000"/>
+          <w:lang w:val="el-GR"/>
+        </w:rPr>
+      </w:pPr>
+      <w:r>
+        <w:rPr>
+          <w:rFonts w:ascii="Arial" w:hAnsi="Arial" w:cs="Arial"/>
+          <w:lang w:val="el-GR"/>
+        </w:rPr>
+        <w:t>2.</w:t>
+      </w:r>
+      <w:r>
+        <w:rPr>
+          <w:rFonts w:ascii="Arial" w:hAnsi="Arial" w:cs="Arial"/>
+          <w:lang w:val="el-GR"/>
+        </w:rPr>
+        <w:t>2</w:t>
+      </w:r>
+      <w:r>
+        <w:rPr>
+          <w:rFonts w:ascii="Arial" w:hAnsi="Arial" w:cs="Arial"/>
+          <w:lang w:val="el-GR"/>
+        </w:rPr>
+        <w:t xml:space="preserve">.1 </w:t>
+      </w:r>
+      <w:r>
+        <w:rPr>
+          <w:rFonts w:ascii="Arial" w:hAnsi="Arial" w:cs="Arial"/>
+          <w:color w:val="000000"/>
+          <w:lang w:val="el-GR"/>
+        </w:rPr>
+        <w:t xml:space="preserve">Το σύστημα ελέγχει το είδος παρκινγκ του </w:t>
+      </w:r>
+      <w:r>
+        <w:rPr>
+          <w:rFonts w:ascii="Arial" w:hAnsi="Arial" w:cs="Arial"/>
+          <w:color w:val="000000"/>
+        </w:rPr>
+        <w:t>marker</w:t>
+      </w:r>
+      <w:r>
+        <w:rPr>
+          <w:rFonts w:ascii="Arial" w:hAnsi="Arial" w:cs="Arial"/>
+          <w:color w:val="000000"/>
+          <w:lang w:val="el-GR"/>
+        </w:rPr>
+        <w:t xml:space="preserve"> και διαπιστώνει οτι πρόκειται για θέση πάρκινγκ</w:t>
+      </w:r>
+      <w:r>
+        <w:rPr>
+          <w:rFonts w:ascii="Arial" w:hAnsi="Arial" w:cs="Arial"/>
+          <w:color w:val="000000"/>
+          <w:lang w:val="el-GR"/>
+        </w:rPr>
+        <w:t xml:space="preserve"> </w:t>
+      </w:r>
+      <w:r>
+        <w:rPr>
+          <w:rFonts w:ascii="Arial" w:hAnsi="Arial" w:cs="Arial"/>
+          <w:color w:val="000000"/>
+          <w:lang w:val="el-GR"/>
+        </w:rPr>
+        <w:t xml:space="preserve">τύπου </w:t>
+      </w:r>
+      <w:r>
+        <w:rPr>
+          <w:rFonts w:ascii="Arial" w:hAnsi="Arial" w:cs="Arial"/>
+          <w:color w:val="000000"/>
+        </w:rPr>
+        <w:t>free</w:t>
+      </w:r>
+      <w:r>
+        <w:rPr>
+          <w:rFonts w:ascii="Arial" w:hAnsi="Arial" w:cs="Arial"/>
+          <w:color w:val="000000"/>
+          <w:lang w:val="el-GR"/>
+        </w:rPr>
+        <w:t>.</w:t>
+      </w:r>
+    </w:p>
+    <w:p>
+      <w:pPr>
+        <w:pStyle w:val="NormalWeb"/>
+        <w:spacing w:before="0" w:beforeAutospacing="0" w:after="0" w:afterAutospacing="0"/>
+        <w:ind w:firstLine="720"/>
+        <w:rPr>
+          <w:rFonts w:ascii="Arial" w:hAnsi="Arial" w:cs="Arial"/>
+          <w:color w:val="000000"/>
+          <w:lang w:val="el-GR"/>
+        </w:rPr>
+      </w:pPr>
+      <w:r>
+        <w:rPr>
+          <w:rFonts w:ascii="Arial" w:hAnsi="Arial" w:cs="Arial"/>
+          <w:color w:val="000000"/>
+          <w:lang w:val="el-GR"/>
+        </w:rPr>
+        <w:t>2.2.</w:t>
+      </w:r>
+      <w:r>
+        <w:rPr>
+          <w:rFonts w:ascii="Arial" w:hAnsi="Arial" w:cs="Arial"/>
+          <w:color w:val="000000"/>
+          <w:lang w:val="el-GR"/>
+        </w:rPr>
+        <w:t>3</w:t>
+      </w:r>
+      <w:r>
+        <w:rPr>
+          <w:rFonts w:ascii="Arial" w:hAnsi="Arial" w:cs="Arial"/>
+          <w:color w:val="000000"/>
+          <w:lang w:val="el-GR"/>
+        </w:rPr>
+        <w:t xml:space="preserve"> </w:t>
+      </w:r>
+      <w:r>
+        <w:rPr>
+          <w:rFonts w:ascii="Arial" w:hAnsi="Arial" w:cs="Arial"/>
+          <w:color w:val="000000"/>
+          <w:lang w:val="el-GR"/>
+        </w:rPr>
+        <w:t xml:space="preserve">Το σύστημα υπολογίζει </w:t>
+      </w:r>
+      <w:r>
+        <w:rPr>
+          <w:rFonts w:ascii="Arial" w:hAnsi="Arial" w:cs="Arial"/>
+          <w:color w:val="000000"/>
+          <w:lang w:val="el-GR"/>
+        </w:rPr>
+        <w:t>και εμφανίζει τη πιθανότητα να είναι</w:t>
+      </w:r>
+      <w:r>
+        <w:rPr>
+          <w:rFonts w:ascii="Arial" w:hAnsi="Arial" w:cs="Arial"/>
+          <w:color w:val="000000"/>
+          <w:lang w:val="el-GR"/>
+        </w:rPr>
+        <w:t xml:space="preserve"> διαθέσιμη αυτή η θέση πάρκινγκ</w:t>
+      </w:r>
+      <w:r>
+        <w:rPr>
+          <w:rFonts w:ascii="Arial" w:hAnsi="Arial" w:cs="Arial"/>
+          <w:color w:val="000000"/>
+          <w:lang w:val="el-GR"/>
+        </w:rPr>
+        <w:t xml:space="preserve"> και τον ανεμενώμενο χρόνο για να φτάσει</w:t>
+      </w:r>
+      <w:r>
+        <w:rPr>
+          <w:rFonts w:ascii="Arial" w:hAnsi="Arial" w:cs="Arial"/>
+          <w:color w:val="000000"/>
+          <w:lang w:val="el-GR"/>
+        </w:rPr>
+        <w:t>.</w:t>
+      </w:r>
+    </w:p>
+    <w:p>
+      <w:pPr>
+        <w:spacing w:line="360" w:lineRule="auto"/>
+        <w:ind w:firstLine="720"/>
+        <w:rPr>
+          <w:sz w:val="24"/>
+          <w:szCs w:val="24"/>
+          <w:lang w:val="el-GR"/>
+        </w:rPr>
+      </w:pPr>
+      <w:r>
+        <w:rPr>
+          <w:sz w:val="24"/>
+          <w:szCs w:val="24"/>
+          <w:lang w:val="el-GR"/>
+        </w:rPr>
+        <w:t>2.2.4</w:t>
+      </w:r>
+      <w:r>
+        <w:rPr>
+          <w:sz w:val="24"/>
+          <w:szCs w:val="24"/>
+          <w:lang w:val="el-GR"/>
+        </w:rPr>
+        <w:t xml:space="preserve"> Η περίπτωση χρήσης συνεχίζεται στο βήμα </w:t>
+      </w:r>
+      <w:r>
+        <w:rPr>
+          <w:sz w:val="24"/>
+          <w:szCs w:val="24"/>
+          <w:lang w:val="el-GR"/>
+        </w:rPr>
+        <w:t>7</w:t>
+      </w:r>
+      <w:r>
+        <w:rPr>
+          <w:sz w:val="24"/>
+          <w:szCs w:val="24"/>
+          <w:lang w:val="el-GR"/>
+        </w:rPr>
+        <w:t xml:space="preserve"> της Βασικής Ροής </w:t>
+      </w:r>
+      <w:r>
+        <w:rPr>
+          <w:sz w:val="24"/>
+          <w:szCs w:val="24"/>
+          <w:lang w:val="el-GR"/>
+        </w:rPr>
+        <w:t>2</w:t>
+      </w:r>
+      <w:r>
+        <w:rPr>
+          <w:sz w:val="24"/>
+          <w:szCs w:val="24"/>
+          <w:lang w:val="el-GR"/>
+        </w:rPr>
+        <w:t>.</w:t>
+      </w:r>
+    </w:p>
+    <w:p>
+      <w:pPr>
+        <w:spacing w:line="360" w:lineRule="auto"/>
+        <w:rPr>
+          <w:sz w:val="24"/>
+          <w:szCs w:val="24"/>
+          <w:lang w:val="el-GR"/>
+        </w:rPr>
+      </w:pPr>
+    </w:p>
+    <w:p>
+      <w:pPr>
+        <w:pStyle w:val="Heading2"/>
+        <w:spacing w:line="360" w:lineRule="auto"/>
+        <w:rPr>
+          <w:lang w:val="el-GR"/>
+        </w:rPr>
+      </w:pPr>
+      <w:r>
+        <w:rPr>
+          <w:lang w:val="el-GR"/>
+        </w:rPr>
+        <w:t>Εναλλακτική</w:t>
+      </w:r>
+      <w:r>
+        <w:rPr>
+          <w:lang w:val="el-GR"/>
+        </w:rPr>
+        <w:t xml:space="preserve"> </w:t>
+      </w:r>
+      <w:r>
+        <w:rPr>
+          <w:lang w:val="el-GR"/>
+        </w:rPr>
+        <w:t>Ροή</w:t>
+      </w:r>
+      <w:r>
+        <w:rPr>
+          <w:lang w:val="el-GR"/>
+        </w:rPr>
+        <w:t xml:space="preserve"> </w:t>
+      </w:r>
+      <w:r>
+        <w:rPr>
+          <w:lang w:val="el-GR"/>
+        </w:rPr>
+        <w:t>2</w:t>
+      </w:r>
+    </w:p>
+    <w:p>
+      <w:pPr>
+        <w:pStyle w:val="NormalWeb"/>
+        <w:spacing w:before="0" w:beforeAutospacing="0" w:after="0" w:afterAutospacing="0"/>
+        <w:ind w:firstLine="720"/>
+        <w:rPr>
+          <w:rFonts w:ascii="Arial" w:hAnsi="Arial" w:cs="Arial"/>
+          <w:color w:val="000000"/>
+          <w:lang w:val="el-GR"/>
+        </w:rPr>
+      </w:pPr>
+      <w:r>
+        <w:rPr>
+          <w:rFonts w:ascii="Arial" w:hAnsi="Arial" w:cs="Arial"/>
+          <w:lang w:val="el-GR"/>
+        </w:rPr>
+        <w:t>2.</w:t>
+      </w:r>
+      <w:r>
+        <w:rPr>
+          <w:rFonts w:ascii="Arial" w:hAnsi="Arial" w:cs="Arial"/>
+          <w:lang w:val="el-GR"/>
+        </w:rPr>
+        <w:t>3</w:t>
+      </w:r>
+      <w:r>
+        <w:rPr>
+          <w:rFonts w:ascii="Arial" w:hAnsi="Arial" w:cs="Arial"/>
+          <w:lang w:val="el-GR"/>
+        </w:rPr>
+        <w:t xml:space="preserve">.1 </w:t>
+      </w:r>
+      <w:r>
+        <w:rPr>
+          <w:rFonts w:ascii="Arial" w:hAnsi="Arial" w:cs="Arial"/>
+          <w:color w:val="000000"/>
+          <w:lang w:val="el-GR"/>
+        </w:rPr>
+        <w:t xml:space="preserve">Το σύστημα ελέγχει το είδος παρκινγκ του </w:t>
+      </w:r>
+      <w:r>
+        <w:rPr>
+          <w:rFonts w:ascii="Arial" w:hAnsi="Arial" w:cs="Arial"/>
+          <w:color w:val="000000"/>
+        </w:rPr>
+        <w:t>marker</w:t>
+      </w:r>
+      <w:r>
+        <w:rPr>
+          <w:rFonts w:ascii="Arial" w:hAnsi="Arial" w:cs="Arial"/>
+          <w:color w:val="000000"/>
+          <w:lang w:val="el-GR"/>
+        </w:rPr>
+        <w:t xml:space="preserve"> και διαπιστώνει οτι πρόκειται για θέση πάρκινγκ </w:t>
+      </w:r>
+      <w:r>
+        <w:rPr>
+          <w:rFonts w:ascii="Arial" w:hAnsi="Arial" w:cs="Arial"/>
+          <w:color w:val="000000"/>
+          <w:lang w:val="el-GR"/>
+        </w:rPr>
+        <w:t xml:space="preserve">τύπου </w:t>
+      </w:r>
+      <w:r>
+        <w:rPr>
+          <w:rFonts w:ascii="Arial" w:hAnsi="Arial" w:cs="Arial"/>
+          <w:color w:val="000000"/>
+        </w:rPr>
+        <w:t>meter</w:t>
+      </w:r>
+      <w:r>
+        <w:rPr>
+          <w:rFonts w:ascii="Arial" w:hAnsi="Arial" w:cs="Arial"/>
+          <w:color w:val="000000"/>
+          <w:lang w:val="el-GR"/>
+        </w:rPr>
+        <w:t>.</w:t>
+      </w:r>
+    </w:p>
+    <w:p>
+      <w:pPr>
+        <w:pStyle w:val="NormalWeb"/>
+        <w:spacing w:before="0" w:beforeAutospacing="0" w:after="0" w:afterAutospacing="0"/>
+        <w:ind w:firstLine="720"/>
+        <w:rPr>
+          <w:rFonts w:ascii="Arial" w:hAnsi="Arial" w:cs="Arial"/>
+          <w:color w:val="000000"/>
+          <w:lang w:val="el-GR"/>
+        </w:rPr>
+      </w:pPr>
+      <w:r>
+        <w:rPr>
+          <w:rFonts w:ascii="Arial" w:hAnsi="Arial" w:cs="Arial"/>
+          <w:color w:val="000000"/>
+          <w:lang w:val="el-GR"/>
+        </w:rPr>
+        <w:t>2.</w:t>
+      </w:r>
+      <w:r>
+        <w:rPr>
+          <w:rFonts w:ascii="Arial" w:hAnsi="Arial" w:cs="Arial"/>
+          <w:color w:val="000000"/>
+          <w:lang w:val="el-GR"/>
+        </w:rPr>
+        <w:t>3</w:t>
+      </w:r>
+      <w:r>
+        <w:rPr>
+          <w:rFonts w:ascii="Arial" w:hAnsi="Arial" w:cs="Arial"/>
+          <w:color w:val="000000"/>
+          <w:lang w:val="el-GR"/>
+        </w:rPr>
+        <w:t>.</w:t>
+      </w:r>
+      <w:r>
+        <w:rPr>
+          <w:rFonts w:ascii="Arial" w:hAnsi="Arial" w:cs="Arial"/>
+          <w:color w:val="000000"/>
+          <w:lang w:val="el-GR"/>
+        </w:rPr>
+        <w:t>2</w:t>
+      </w:r>
+      <w:r>
+        <w:rPr>
+          <w:rFonts w:ascii="Arial" w:hAnsi="Arial" w:cs="Arial"/>
+          <w:color w:val="000000"/>
+          <w:lang w:val="el-GR"/>
+        </w:rPr>
+        <w:t xml:space="preserve"> </w:t>
+      </w:r>
+      <w:r>
+        <w:rPr>
+          <w:rFonts w:ascii="Arial" w:hAnsi="Arial" w:cs="Arial"/>
+          <w:color w:val="000000"/>
+          <w:lang w:val="el-GR"/>
+        </w:rPr>
+        <w:t>Το σύστημα υπολογίζει και εμφανίζει τη πιθανότητα να είναι διαθέσιμη αυτή η θέση πάρκινγκ και τον ανεμενώμενο χρόνο για να φτάσει.</w:t>
+      </w:r>
+    </w:p>
+    <w:p>
+      <w:pPr>
+        <w:spacing w:line="360" w:lineRule="auto"/>
+        <w:rPr>
+          <w:b/>
+          <w:sz w:val="24"/>
+          <w:szCs w:val="24"/>
+          <w:lang w:val="el-GR"/>
+        </w:rPr>
+      </w:pPr>
+      <w:r>
+        <w:rPr>
+          <w:sz w:val="24"/>
+          <w:szCs w:val="24"/>
+          <w:lang w:val="el-GR"/>
+        </w:rPr>
+        <w:t>2.</w:t>
+      </w:r>
+      <w:r>
+        <w:rPr>
+          <w:sz w:val="24"/>
+          <w:szCs w:val="24"/>
+          <w:lang w:val="el-GR"/>
+        </w:rPr>
+        <w:t>3</w:t>
+      </w:r>
+      <w:r>
+        <w:rPr>
+          <w:sz w:val="24"/>
+          <w:szCs w:val="24"/>
+          <w:lang w:val="el-GR"/>
+        </w:rPr>
+        <w:t>.</w:t>
+      </w:r>
+      <w:r>
+        <w:rPr>
+          <w:sz w:val="24"/>
+          <w:szCs w:val="24"/>
+          <w:lang w:val="el-GR"/>
+        </w:rPr>
+        <w:t>3</w:t>
+      </w:r>
+      <w:r>
+        <w:rPr>
+          <w:sz w:val="24"/>
+          <w:szCs w:val="24"/>
+          <w:lang w:val="el-GR"/>
+        </w:rPr>
+        <w:t xml:space="preserve"> Η περίπτωση χρήσης συνεχίζεται στο βήμα </w:t>
+      </w:r>
+      <w:r>
+        <w:rPr>
+          <w:sz w:val="24"/>
+          <w:szCs w:val="24"/>
+          <w:lang w:val="el-GR"/>
+        </w:rPr>
+        <w:t>7</w:t>
+      </w:r>
+      <w:r>
+        <w:rPr>
+          <w:sz w:val="24"/>
+          <w:szCs w:val="24"/>
+          <w:lang w:val="el-GR"/>
+        </w:rPr>
+        <w:t xml:space="preserve"> της Βασικής Ροής </w:t>
+      </w:r>
+      <w:r>
+        <w:rPr>
+          <w:sz w:val="24"/>
+          <w:szCs w:val="24"/>
+          <w:lang w:val="el-GR"/>
+        </w:rPr>
+        <w:t>2</w:t>
+      </w:r>
+    </w:p>
+    <w:p>
+      <w:pPr>
+        <w:pStyle w:val="NormalWeb"/>
+        <w:spacing w:before="0" w:beforeAutospacing="0" w:after="0" w:afterAutospacing="0"/>
+        <w:ind w:firstLine="720"/>
+        <w:rPr>
+          <w:rFonts w:ascii="Arial" w:hAnsi="Arial" w:cs="Arial"/>
+          <w:color w:val="000000"/>
           <w:lang w:val="el-GR"/>
         </w:rPr>
       </w:pPr>
@@ -4994,15 +6000,25 @@
         <w:rPr>
           <w:lang w:val="el-GR"/>
         </w:rPr>
-        <w:lastRenderedPageBreak/>
-        <w:t xml:space="preserve">Εναλλακτική Ροή </w:t>
-      </w:r>
-      <w:r>
-        <w:rPr>
-          <w:color w:val="6AA84F"/>
-          <w:lang w:val="el-GR"/>
-        </w:rPr>
-        <w:t>4</w:t>
+        <w:t>Εναλλακτική</w:t>
+      </w:r>
+      <w:r>
+        <w:rPr>
+          <w:lang w:val="el-GR"/>
+        </w:rPr>
+        <w:t xml:space="preserve"> </w:t>
+      </w:r>
+      <w:r>
+        <w:rPr>
+          <w:lang w:val="el-GR"/>
+        </w:rPr>
+        <w:t>Ροή</w:t>
+      </w:r>
+      <w:r>
+        <w:rPr>
+          <w:lang w:val="el-GR"/>
+        </w:rPr>
+        <w:t xml:space="preserve"> 3</w:t>
       </w:r>
     </w:p>
     <w:p>
@@ -5021,7 +6037,15 @@
           <w:szCs w:val="24"/>
           <w:lang w:val="el-GR"/>
         </w:rPr>
-        <w:t xml:space="preserve">10.2.1 Ο </w:t>
+        <w:t>2.4.1</w:t>
+      </w:r>
+      <w:r>
+        <w:rPr>
+          <w:sz w:val="24"/>
+          <w:szCs w:val="24"/>
+          <w:lang w:val="el-GR"/>
+        </w:rPr>
+        <w:t xml:space="preserve"> Ο </w:t>
       </w:r>
       <w:r>
         <w:rPr>
@@ -5057,8 +6081,9 @@
         <w:rPr>
           <w:sz w:val="24"/>
           <w:szCs w:val="24"/>
-        </w:rPr>
-        <w:t>Request</w:t>
+          <w:lang w:val="el-GR"/>
+        </w:rPr>
+        <w:t>αίτημα</w:t>
       </w:r>
       <w:r>
         <w:rPr>
@@ -5085,7 +6110,7 @@
           <w:szCs w:val="24"/>
           <w:lang w:val="el-GR"/>
         </w:rPr>
-        <w:t>10.2.2</w:t>
+        <w:t>2.4.2</w:t>
       </w:r>
       <w:r>
         <w:rPr>
@@ -5138,8 +6163,9 @@
         <w:rPr>
           <w:sz w:val="24"/>
           <w:szCs w:val="24"/>
-        </w:rPr>
-        <w:t>Request</w:t>
+          <w:lang w:val="el-GR"/>
+        </w:rPr>
+        <w:t>αίτημα παραχώρησης</w:t>
       </w:r>
       <w:r>
         <w:rPr>
@@ -5155,63 +6181,6 @@
         <w:spacing w:line="360" w:lineRule="auto"/>
         <w:ind w:firstLine="720"/>
         <w:rPr>
-          <w:sz w:val="24"/>
-          <w:szCs w:val="24"/>
-          <w:lang w:val="el-GR"/>
-        </w:rPr>
-      </w:pPr>
-      <w:r>
-        <w:rPr>
-          <w:sz w:val="24"/>
-          <w:szCs w:val="24"/>
-          <w:lang w:val="el-GR"/>
-        </w:rPr>
-        <w:t xml:space="preserve">10.2.3 Ο </w:t>
-      </w:r>
-      <w:r>
-        <w:rPr>
-          <w:sz w:val="24"/>
-          <w:szCs w:val="24"/>
-        </w:rPr>
-        <w:t>Seeking</w:t>
-      </w:r>
-      <w:r>
-        <w:rPr>
-          <w:sz w:val="24"/>
-          <w:szCs w:val="24"/>
-          <w:lang w:val="el-GR"/>
-        </w:rPr>
-        <w:t xml:space="preserve"> </w:t>
-      </w:r>
-      <w:r>
-        <w:rPr>
-          <w:sz w:val="24"/>
-          <w:szCs w:val="24"/>
-        </w:rPr>
-        <w:t>Driver</w:t>
-      </w:r>
-      <w:r>
-        <w:rPr>
-          <w:sz w:val="24"/>
-          <w:szCs w:val="24"/>
-          <w:lang w:val="el-GR"/>
-        </w:rPr>
-        <w:t xml:space="preserve"> κλείνει τ</w:t>
-      </w:r>
-      <w:r>
-        <w:rPr>
-          <w:sz w:val="24"/>
-          <w:szCs w:val="24"/>
-          <w:lang w:val="el-GR"/>
-        </w:rPr>
-        <w:t xml:space="preserve">ην ειδοποίηση. </w:t>
-      </w:r>
-    </w:p>
-    <w:p>
-      <w:pPr>
-        <w:spacing w:line="360" w:lineRule="auto"/>
-        <w:ind w:firstLine="720"/>
-        <w:rPr>
           <w:b/>
           <w:sz w:val="24"/>
           <w:szCs w:val="24"/>
@@ -5224,7 +6193,47 @@
           <w:szCs w:val="24"/>
           <w:lang w:val="el-GR"/>
         </w:rPr>
-        <w:t>10.2.4 Η περίπτωση χρήσης συνεχίζεται στο βήμα 4 της Βασικής Ροής 1.</w:t>
+        <w:t>2.4.3</w:t>
+      </w:r>
+      <w:r>
+        <w:rPr>
+          <w:sz w:val="24"/>
+          <w:szCs w:val="24"/>
+          <w:lang w:val="el-GR"/>
+        </w:rPr>
+        <w:t xml:space="preserve"> Η περίπτωση χρήσης συνεχίζεται στο βήμα </w:t>
+      </w:r>
+      <w:r>
+        <w:rPr>
+          <w:sz w:val="24"/>
+          <w:szCs w:val="24"/>
+          <w:lang w:val="el-GR"/>
+        </w:rPr>
+        <w:t>1</w:t>
+      </w:r>
+      <w:r>
+        <w:rPr>
+          <w:sz w:val="24"/>
+          <w:szCs w:val="24"/>
+          <w:lang w:val="el-GR"/>
+        </w:rPr>
+        <w:t xml:space="preserve"> της Βασικής Ροής </w:t>
+      </w:r>
+      <w:r>
+        <w:rPr>
+          <w:sz w:val="24"/>
+          <w:szCs w:val="24"/>
+          <w:lang w:val="el-GR"/>
+        </w:rPr>
+        <w:t>2</w:t>
+      </w:r>
+      <w:r>
+        <w:rPr>
+          <w:sz w:val="24"/>
+          <w:szCs w:val="24"/>
+          <w:lang w:val="el-GR"/>
+        </w:rPr>
+        <w:t>.</w:t>
       </w:r>
     </w:p>
     <w:p>
@@ -5628,6 +6637,7 @@
         </w:rPr>
         <w:t xml:space="preserve"> με 5 </w:t>
       </w:r>
+      <w:proofErr w:type="spellStart"/>
       <w:r>
         <w:rPr>
           <w:color w:val="4A86E8"/>
@@ -5636,6 +6646,7 @@
         </w:rPr>
         <w:t>Parkwire</w:t>
       </w:r>
+      <w:proofErr w:type="spellEnd"/>
       <w:r>
         <w:rPr>
           <w:color w:val="4A86E8"/>
@@ -5696,6 +6707,7 @@
         </w:rPr>
         <w:t xml:space="preserve"> με 2 </w:t>
       </w:r>
+      <w:proofErr w:type="spellStart"/>
       <w:r>
         <w:rPr>
           <w:color w:val="4A86E8"/>
@@ -5704,6 +6716,7 @@
         </w:rPr>
         <w:t>Parkwire</w:t>
       </w:r>
+      <w:proofErr w:type="spellEnd"/>
       <w:r>
         <w:rPr>
           <w:color w:val="4A86E8"/>
@@ -5748,6 +6761,7 @@
           <w:szCs w:val="24"/>
           <w:lang w:val="el-GR"/>
         </w:rPr>
+        <w:lastRenderedPageBreak/>
         <w:t>4. Το σύστημα αποθηκεύει τ</w:t>
       </w:r>
       <w:r>
@@ -5951,15 +6965,7 @@
           <w:szCs w:val="24"/>
           <w:lang w:val="el-GR"/>
         </w:rPr>
-        <w:t xml:space="preserve">) που θα </w:t>
-      </w:r>
-      <w:r>
-        <w:rPr>
-          <w:sz w:val="24"/>
-          <w:szCs w:val="24"/>
-          <w:lang w:val="el-GR"/>
-        </w:rPr>
-        <w:t>παραμείνει παρκαρισμένος.</w:t>
+        <w:t>) που θα παραμείνει παρκαρισμένος.</w:t>
       </w:r>
     </w:p>
     <w:p>
@@ -6098,6 +7104,7 @@
         </w:rPr>
         <w:t xml:space="preserve">και επιβραβεύει το λογαριασμό του με 3 </w:t>
       </w:r>
+      <w:proofErr w:type="spellStart"/>
       <w:r>
         <w:rPr>
           <w:color w:val="4A86E8"/>
@@ -6106,6 +7113,7 @@
         </w:rPr>
         <w:t>Parkwire</w:t>
       </w:r>
+      <w:proofErr w:type="spellEnd"/>
       <w:r>
         <w:rPr>
           <w:color w:val="4A86E8"/>
@@ -6179,14 +7187,7 @@
         <w:rPr>
           <w:lang w:val="el-GR"/>
         </w:rPr>
-        <w:lastRenderedPageBreak/>
-        <w:t>3. Βασική Ροή “Ανα</w:t>
-      </w:r>
-      <w:r>
-        <w:rPr>
-          <w:lang w:val="el-GR"/>
-        </w:rPr>
-        <w:t xml:space="preserve">νέωση Χρόνου </w:t>
+        <w:t xml:space="preserve">3. Βασική Ροή “Ανανέωση Χρόνου </w:t>
       </w:r>
       <w:r>
         <w:t>parking</w:t>
@@ -6260,6 +7261,7 @@
         </w:rPr>
         <w:t xml:space="preserve"> είναι παρκαρισμένος, το σύστημα ελέγχει το περιθώριο (</w:t>
       </w:r>
+      <w:proofErr w:type="spellStart"/>
       <w:r>
         <w:rPr>
           <w:color w:val="4A86E8"/>
@@ -6268,6 +7270,7 @@
         </w:rPr>
         <w:t>timeEstimate</w:t>
       </w:r>
+      <w:proofErr w:type="spellEnd"/>
       <w:r>
         <w:rPr>
           <w:color w:val="4A86E8"/>
@@ -6330,16 +7333,7 @@
           <w:szCs w:val="24"/>
           <w:lang w:val="el-GR"/>
         </w:rPr>
-        <w:t>2. Το χρονικό περιθώριο είναι μικρότερο της μισής ώρας και το συστημα του στέ</w:t>
-      </w:r>
-      <w:r>
-        <w:rPr>
-          <w:color w:val="4A86E8"/>
-          <w:sz w:val="24"/>
-          <w:szCs w:val="24"/>
-          <w:lang w:val="el-GR"/>
-        </w:rPr>
-        <w:t>λνει ειδοποίηση πως ο χρόνος που είχε εκτιμήσει τελειώνει και τον ρωτάει αν θέλει να ανανεώσει την εκτίμηση του.</w:t>
+        <w:t>2. Το χρονικό περιθώριο είναι μικρότερο της μισής ώρας και το συστημα του στέλνει ειδοποίηση πως ο χρόνος που είχε εκτιμήσει τελειώνει και τον ρωτάει αν θέλει να ανανεώσει την εκτίμηση του.</w:t>
       </w:r>
     </w:p>
     <w:p>
@@ -6356,7 +7350,23 @@
           <w:sz w:val="24"/>
           <w:szCs w:val="24"/>
         </w:rPr>
-        <w:t xml:space="preserve">3.1.1 Ο Parked Driver επιλέγει “Edit Estimated Time”. </w:t>
+        <w:t>3.1.1 Ο Parked Driver επ</w:t>
+      </w:r>
+      <w:proofErr w:type="spellStart"/>
+      <w:r>
+        <w:rPr>
+          <w:sz w:val="24"/>
+          <w:szCs w:val="24"/>
+        </w:rPr>
+        <w:t>ιλέγει</w:t>
+      </w:r>
+      <w:proofErr w:type="spellEnd"/>
+      <w:r>
+        <w:rPr>
+          <w:sz w:val="24"/>
+          <w:szCs w:val="24"/>
+        </w:rPr>
+        <w:t xml:space="preserve"> “Edit Estimated Time”. </w:t>
       </w:r>
     </w:p>
     <w:p>
@@ -6606,14 +7616,7 @@
           <w:sz w:val="24"/>
           <w:szCs w:val="24"/>
         </w:rPr>
-        <w:t>Estim</w:t>
-      </w:r>
-      <w:r>
-        <w:rPr>
-          <w:sz w:val="24"/>
-          <w:szCs w:val="24"/>
-        </w:rPr>
-        <w:t>ate</w:t>
+        <w:t>Estimate</w:t>
       </w:r>
       <w:r>
         <w:rPr>
@@ -6671,6 +7674,7 @@
         <w:rPr>
           <w:lang w:val="el-GR"/>
         </w:rPr>
+        <w:lastRenderedPageBreak/>
         <w:t xml:space="preserve">4. Βασική Ροή “Εύρεση θέσης ιδιωτικού </w:t>
       </w:r>
       <w:r>
@@ -6697,7 +7701,23 @@
           <w:sz w:val="24"/>
           <w:szCs w:val="24"/>
         </w:rPr>
-        <w:t>1.1.1 Ο Seeking Driver επιλέγει “Run!”</w:t>
+        <w:t>1.1.1 Ο Seeking Driver επ</w:t>
+      </w:r>
+      <w:proofErr w:type="spellStart"/>
+      <w:r>
+        <w:rPr>
+          <w:sz w:val="24"/>
+          <w:szCs w:val="24"/>
+        </w:rPr>
+        <w:t>ιλέγει</w:t>
+      </w:r>
+      <w:proofErr w:type="spellEnd"/>
+      <w:r>
+        <w:rPr>
+          <w:sz w:val="24"/>
+          <w:szCs w:val="24"/>
+        </w:rPr>
+        <w:t xml:space="preserve"> “Run!”</w:t>
       </w:r>
     </w:p>
     <w:p>
@@ -6761,15 +7781,7 @@
           <w:szCs w:val="24"/>
           <w:lang w:val="el-GR"/>
         </w:rPr>
-        <w:t xml:space="preserve"> από την επιλεγμένη τοποθεσία, καθώς και τον αριθμό των δι</w:t>
-      </w:r>
-      <w:r>
-        <w:rPr>
-          <w:sz w:val="24"/>
-          <w:szCs w:val="24"/>
-          <w:lang w:val="el-GR"/>
-        </w:rPr>
-        <w:t>αθέσιμων θέσεων σε αυτά.</w:t>
+        <w:t xml:space="preserve"> από την επιλεγμένη τοποθεσία, καθώς και τον αριθμό των διαθέσιμων θέσεων σε αυτά.</w:t>
       </w:r>
     </w:p>
     <w:p>
@@ -6886,7 +7898,6 @@
           <w:szCs w:val="24"/>
           <w:lang w:val="el-GR"/>
         </w:rPr>
-        <w:lastRenderedPageBreak/>
         <w:t xml:space="preserve">5. Ο </w:t>
       </w:r>
       <w:r>
@@ -6917,15 +7928,7 @@
           <w:szCs w:val="24"/>
           <w:lang w:val="el-GR"/>
         </w:rPr>
-        <w:t xml:space="preserve"> εισάγει το χρονικό διάστημα για το οποίο έχε</w:t>
-      </w:r>
-      <w:r>
-        <w:rPr>
-          <w:sz w:val="24"/>
-          <w:szCs w:val="24"/>
-          <w:lang w:val="el-GR"/>
-        </w:rPr>
-        <w:t>ι υπολογίσει να είναι σταθευμένος.</w:t>
+        <w:t xml:space="preserve"> εισάγει το χρονικό διάστημα για το οποίο έχει υπολογίσει να είναι σταθευμένος.</w:t>
       </w:r>
     </w:p>
     <w:p>
@@ -7113,14 +8116,7 @@
           <w:sz w:val="24"/>
           <w:szCs w:val="24"/>
         </w:rPr>
-        <w:t>parkin</w:t>
-      </w:r>
-      <w:r>
-        <w:rPr>
-          <w:sz w:val="24"/>
-          <w:szCs w:val="24"/>
-        </w:rPr>
-        <w:t>g</w:t>
+        <w:t>parking</w:t>
       </w:r>
       <w:r>
         <w:rPr>
@@ -7305,15 +8301,7 @@
           <w:szCs w:val="24"/>
           <w:lang w:val="el-GR"/>
         </w:rPr>
-        <w:t>”</w:t>
-      </w:r>
-      <w:r>
-        <w:rPr>
-          <w:sz w:val="24"/>
-          <w:szCs w:val="24"/>
-          <w:lang w:val="el-GR"/>
-        </w:rPr>
-        <w:t xml:space="preserve"> και οι πληροφορίες καθοδήγησης αφαιρούνται από το χάρτη.</w:t>
+        <w:t>” και οι πληροφορίες καθοδήγησης αφαιρούνται από το χάρτη.</w:t>
       </w:r>
     </w:p>
     <w:p>
@@ -7458,15 +8446,7 @@
           <w:szCs w:val="24"/>
           <w:lang w:val="el-GR"/>
         </w:rPr>
-        <w:t>8.2</w:t>
-      </w:r>
-      <w:r>
-        <w:rPr>
-          <w:sz w:val="24"/>
-          <w:szCs w:val="24"/>
-          <w:lang w:val="el-GR"/>
-        </w:rPr>
-        <w:t>.3  Η περίπτωση χρήσης συνεχίζεται στο βήμα 3 της Βασικής Ροής 5.</w:t>
+        <w:t>8.2.3  Η περίπτωση χρήσης συνεχίζεται στο βήμα 3 της Βασικής Ροής 5.</w:t>
       </w:r>
     </w:p>
     <w:p>
@@ -7553,7 +8533,6 @@
         <w:rPr>
           <w:lang w:val="el-GR"/>
         </w:rPr>
-        <w:lastRenderedPageBreak/>
         <w:t>5. Βασική Ροή “Προβολή Ιστορικού”</w:t>
       </w:r>
     </w:p>
@@ -7656,15 +8635,7 @@
           <w:szCs w:val="24"/>
           <w:lang w:val="el-GR"/>
         </w:rPr>
-        <w:t>3</w:t>
-      </w:r>
-      <w:r>
-        <w:rPr>
-          <w:sz w:val="24"/>
-          <w:szCs w:val="24"/>
-          <w:lang w:val="el-GR"/>
-        </w:rPr>
-        <w:t>. Το σύστημα αναζητεί και εμφανίζει τις τοποθεσίες που έχει παρκάρει στο παρελθόν βάσει την ημερομηνία.</w:t>
+        <w:t>3. Το σύστημα αναζητεί και εμφανίζει τις τοποθεσίες που έχει παρκάρει στο παρελθόν βάσει την ημερομηνία.</w:t>
       </w:r>
     </w:p>
     <w:p>
@@ -7717,15 +8688,7 @@
           <w:szCs w:val="24"/>
           <w:lang w:val="el-GR"/>
         </w:rPr>
-        <w:t>, χρόνο σ</w:t>
-      </w:r>
-      <w:r>
-        <w:rPr>
-          <w:sz w:val="24"/>
-          <w:szCs w:val="24"/>
-          <w:lang w:val="el-GR"/>
-        </w:rPr>
-        <w:t>τάθμευσης).</w:t>
+        <w:t>, χρόνο στάθμευσης).</w:t>
       </w:r>
     </w:p>
     <w:p>
@@ -7874,14 +8837,7 @@
           <w:sz w:val="24"/>
           <w:szCs w:val="24"/>
         </w:rPr>
-        <w:t>Parke</w:t>
-      </w:r>
-      <w:r>
-        <w:rPr>
-          <w:sz w:val="24"/>
-          <w:szCs w:val="24"/>
-        </w:rPr>
-        <w:t>d</w:t>
+        <w:t>Parked</w:t>
       </w:r>
       <w:r>
         <w:rPr>
@@ -7944,7 +8900,32 @@
       <w:bookmarkStart w:id="15" w:name="_9r3xvzpldgll" w:colFirst="0" w:colLast="0"/>
       <w:bookmarkEnd w:id="15"/>
       <w:r>
-        <w:t>6. Βασική Ροή “Αλλαγή username Driver”</w:t>
+        <w:lastRenderedPageBreak/>
+        <w:t>6. Βα</w:t>
+      </w:r>
+      <w:proofErr w:type="spellStart"/>
+      <w:r>
+        <w:t>σική</w:t>
+      </w:r>
+      <w:proofErr w:type="spellEnd"/>
+      <w:r>
+        <w:t xml:space="preserve"> </w:t>
+      </w:r>
+      <w:proofErr w:type="spellStart"/>
+      <w:r>
+        <w:t>Ροή</w:t>
+      </w:r>
+      <w:proofErr w:type="spellEnd"/>
+      <w:r>
+        <w:t xml:space="preserve"> “</w:t>
+      </w:r>
+      <w:proofErr w:type="spellStart"/>
+      <w:r>
+        <w:t>Αλλ</w:t>
+      </w:r>
+      <w:proofErr w:type="spellEnd"/>
+      <w:r>
+        <w:t>αγή username Driver”</w:t>
       </w:r>
     </w:p>
     <w:p>
@@ -8212,15 +9193,7 @@
           <w:szCs w:val="24"/>
           <w:lang w:val="el-GR"/>
         </w:rPr>
-        <w:t xml:space="preserve"> και του βγάζει σχετικό μήνυμα επιτυχή</w:t>
-      </w:r>
-      <w:r>
-        <w:rPr>
-          <w:sz w:val="24"/>
-          <w:szCs w:val="24"/>
-          <w:lang w:val="el-GR"/>
-        </w:rPr>
-        <w:t>ς/αποτυχής ολοκλήρωσης.</w:t>
+        <w:t xml:space="preserve"> και του βγάζει σχετικό μήνυμα επιτυχής/αποτυχής ολοκλήρωσης.</w:t>
       </w:r>
     </w:p>
     <w:p>
@@ -8238,7 +9211,6 @@
         <w:rPr>
           <w:lang w:val="el-GR"/>
         </w:rPr>
-        <w:lastRenderedPageBreak/>
         <w:t>Εναλλακτική ροή 1</w:t>
       </w:r>
     </w:p>
@@ -8310,15 +9282,7 @@
           <w:szCs w:val="24"/>
           <w:lang w:val="el-GR"/>
         </w:rPr>
-        <w:t>5.2.3 Η περίπτωση χρήσης συνεχίζεται από το βήμα 4 της βασικής ροή</w:t>
-      </w:r>
-      <w:r>
-        <w:rPr>
-          <w:sz w:val="24"/>
-          <w:szCs w:val="24"/>
-          <w:lang w:val="el-GR"/>
-        </w:rPr>
-        <w:t>ς 6.</w:t>
+        <w:t>5.2.3 Η περίπτωση χρήσης συνεχίζεται από το βήμα 4 της βασικής ροής 6.</w:t>
       </w:r>
     </w:p>
     <w:p>
@@ -8374,7 +9338,23 @@
           <w:sz w:val="24"/>
           <w:szCs w:val="24"/>
         </w:rPr>
-        <w:t>1. Ο Driver επιλέγει “Settings”.</w:t>
+        <w:t>1. Ο Driver επ</w:t>
+      </w:r>
+      <w:proofErr w:type="spellStart"/>
+      <w:r>
+        <w:rPr>
+          <w:sz w:val="24"/>
+          <w:szCs w:val="24"/>
+        </w:rPr>
+        <w:t>ιλέγει</w:t>
+      </w:r>
+      <w:proofErr w:type="spellEnd"/>
+      <w:r>
+        <w:rPr>
+          <w:sz w:val="24"/>
+          <w:szCs w:val="24"/>
+        </w:rPr>
+        <w:t xml:space="preserve"> “Settings”.</w:t>
       </w:r>
     </w:p>
     <w:p>
@@ -8392,7 +9372,23 @@
           <w:sz w:val="24"/>
           <w:szCs w:val="24"/>
         </w:rPr>
-        <w:t>2. Ο Driver επιλέγει “Change Password”.</w:t>
+        <w:t>2. Ο Driver επ</w:t>
+      </w:r>
+      <w:proofErr w:type="spellStart"/>
+      <w:r>
+        <w:rPr>
+          <w:sz w:val="24"/>
+          <w:szCs w:val="24"/>
+        </w:rPr>
+        <w:t>ιλέγει</w:t>
+      </w:r>
+      <w:proofErr w:type="spellEnd"/>
+      <w:r>
+        <w:rPr>
+          <w:sz w:val="24"/>
+          <w:szCs w:val="24"/>
+        </w:rPr>
+        <w:t xml:space="preserve"> “Change Password”.</w:t>
       </w:r>
     </w:p>
     <w:p>
@@ -8460,15 +9456,7 @@
           <w:szCs w:val="24"/>
           <w:lang w:val="el-GR"/>
         </w:rPr>
-        <w:t>4.1.</w:t>
-      </w:r>
-      <w:r>
-        <w:rPr>
-          <w:sz w:val="24"/>
-          <w:szCs w:val="24"/>
-          <w:lang w:val="el-GR"/>
-        </w:rPr>
-        <w:t>1. Εφόσον ταιριάζουν μεταξύ τους, επιλέγει “</w:t>
+        <w:t>4.1.1. Εφόσον ταιριάζουν μεταξύ τους, επιλέγει “</w:t>
       </w:r>
       <w:r>
         <w:rPr>
@@ -8540,6 +9528,7 @@
         <w:rPr>
           <w:lang w:val="el-GR"/>
         </w:rPr>
+        <w:lastRenderedPageBreak/>
         <w:t>Εναλλακτική Ροή 1</w:t>
       </w:r>
     </w:p>
@@ -8559,15 +9548,7 @@
           <w:szCs w:val="24"/>
           <w:lang w:val="el-GR"/>
         </w:rPr>
-        <w:t>4.2.1 Εφόσον δεν ταιριάζουν μεταξύ τους, το σύστημα εμφανίζ</w:t>
-      </w:r>
-      <w:r>
-        <w:rPr>
-          <w:sz w:val="24"/>
-          <w:szCs w:val="24"/>
-          <w:lang w:val="el-GR"/>
-        </w:rPr>
-        <w:t>ει ειδοποίηση σφάλματος.</w:t>
+        <w:t>4.2.1 Εφόσον δεν ταιριάζουν μεταξύ τους, το σύστημα εμφανίζει ειδοποίηση σφάλματος.</w:t>
       </w:r>
     </w:p>
     <w:p>
@@ -8647,7 +9628,6 @@
         <w:rPr>
           <w:lang w:val="el-GR"/>
         </w:rPr>
-        <w:lastRenderedPageBreak/>
         <w:t>8. Βασική Ροή “Δημιουργία χώρου στάθμευσης”</w:t>
       </w:r>
     </w:p>
@@ -8664,7 +9644,23 @@
           <w:sz w:val="24"/>
           <w:szCs w:val="24"/>
         </w:rPr>
-        <w:t>1. Ο Valet επιλέγει “Add new Parking Business”</w:t>
+        <w:t>1. Ο Valet επ</w:t>
+      </w:r>
+      <w:proofErr w:type="spellStart"/>
+      <w:r>
+        <w:rPr>
+          <w:sz w:val="24"/>
+          <w:szCs w:val="24"/>
+        </w:rPr>
+        <w:t>ιλέγει</w:t>
+      </w:r>
+      <w:proofErr w:type="spellEnd"/>
+      <w:r>
+        <w:rPr>
+          <w:sz w:val="24"/>
+          <w:szCs w:val="24"/>
+        </w:rPr>
+        <w:t xml:space="preserve"> “Add new Parking Business”</w:t>
       </w:r>
     </w:p>
     <w:p>
@@ -8908,15 +9904,7 @@
           <w:szCs w:val="24"/>
           <w:lang w:val="el-GR"/>
         </w:rPr>
-        <w:t>4. Το σ</w:t>
-      </w:r>
-      <w:r>
-        <w:rPr>
-          <w:sz w:val="24"/>
-          <w:szCs w:val="24"/>
-          <w:lang w:val="el-GR"/>
-        </w:rPr>
-        <w:t>ύστημα αποθηκεύει τις πληροφορίες και εισάγει στην βάση δεδομένων ένα νέο ιδιωτικό πάρκινγκ.</w:t>
+        <w:t>4. Το σύστημα αποθηκεύει τις πληροφορίες και εισάγει στην βάση δεδομένων ένα νέο ιδιωτικό πάρκινγκ.</w:t>
       </w:r>
     </w:p>
     <w:p>
@@ -9044,15 +10032,7 @@
           <w:szCs w:val="24"/>
           <w:lang w:val="el-GR"/>
         </w:rPr>
-        <w:t>2. Το σύστημα επιστρέφει μία φόρμα επεξ</w:t>
-      </w:r>
-      <w:r>
-        <w:rPr>
-          <w:sz w:val="24"/>
-          <w:szCs w:val="24"/>
-          <w:lang w:val="el-GR"/>
-        </w:rPr>
-        <w:t>εργασίας .</w:t>
+        <w:t>2. Το σύστημα επιστρέφει μία φόρμα επεξεργασίας .</w:t>
       </w:r>
     </w:p>
     <w:p>
@@ -9071,15 +10051,7 @@
           <w:szCs w:val="24"/>
           <w:lang w:val="el-GR"/>
         </w:rPr>
-        <w:t xml:space="preserve">3. Ο παρκαδόρος συμπληρώνει την φόρμα </w:t>
-      </w:r>
-      <w:r>
-        <w:rPr>
-          <w:sz w:val="24"/>
-          <w:szCs w:val="24"/>
-          <w:lang w:val="el-GR"/>
-        </w:rPr>
-        <w:t>με τα πεδία “</w:t>
+        <w:t>3. Ο παρκαδόρος συμπληρώνει την φόρμα με τα πεδία “</w:t>
       </w:r>
       <w:r>
         <w:rPr>
@@ -9268,6 +10240,7 @@
           <w:szCs w:val="24"/>
           <w:lang w:val="el-GR"/>
         </w:rPr>
+        <w:lastRenderedPageBreak/>
         <w:t xml:space="preserve">5.1.1 Ο </w:t>
       </w:r>
       <w:r>
@@ -9871,16 +10844,7 @@
           <w:szCs w:val="24"/>
           <w:lang w:val="el-GR"/>
         </w:rPr>
-        <w:t>Εισαγωγη καρτας και στοιχε</w:t>
-      </w:r>
-      <w:r>
-        <w:rPr>
-          <w:b/>
-          <w:sz w:val="24"/>
-          <w:szCs w:val="24"/>
-          <w:lang w:val="el-GR"/>
-        </w:rPr>
-        <w:t>ια</w:t>
+        <w:t>Εισαγωγη καρτας και στοιχεια</w:t>
       </w:r>
     </w:p>
     <w:p>
@@ -10764,6 +11728,22 @@
       <w:szCs w:val="30"/>
     </w:rPr>
   </w:style>
+  <w:style w:type="paragraph" w:styleId="NormalWeb">
+    <w:name w:val="Normal (Web)"/>
+    <w:basedOn w:val="Normal"/>
+    <w:uiPriority w:val="99"/>
+    <w:unhideWhenUsed/>
+    <w:rsid w:val="00CB629C"/>
+    <w:pPr>
+      <w:spacing w:before="100" w:beforeAutospacing="1" w:after="100" w:afterAutospacing="1" w:line="240" w:lineRule="auto"/>
+    </w:pPr>
+    <w:rPr>
+      <w:rFonts w:ascii="Times New Roman" w:eastAsia="Times New Roman" w:hAnsi="Times New Roman" w:cs="Times New Roman"/>
+      <w:sz w:val="24"/>
+      <w:szCs w:val="24"/>
+      <w:lang w:val="en-US"/>
+    </w:rPr>
+  </w:style>
 </w:styles>
 </file>
 
